--- a/doc/Report_group81.docx
+++ b/doc/Report_group81.docx
@@ -31,7 +31,7 @@
           <w:sz w:val="24"/>
           <w:szCs w:val="24"/>
         </w:rPr>
-        <w:t>Agile development is an efficient development method. Through agile development, the team can deliver high-quality software faster and better meet customer needs. It advocates rapid feedback and flexible adjustment, so that the team can adapt to changing needs and market conditions in a timely manner. Agile Development also encourages close cooperation and communication between development teams and stakeholders to ensure common understanding and consensus. In this report, we will show the project development process of this group using agile methods. The name of this project is: Learning Journey System.</w:t>
+        <w:t>Agile development is an efficient development method. Through agile development, the team can deliver high-quality software faster and better meet customer needs. It advocates rapid feedback and flexible adjustment so that the team can adapt to changing needs and market conditions in a timely manner. Agile Development also encourages close cooperation and communication between development teams and stakeholders to ensure common understanding and consensus. In this report, we will show the project development process of this group using agile methods. The name of this project is: Learning Journey System.</w:t>
       </w:r>
     </w:p>
     <w:p>
@@ -78,380 +78,310 @@
         <w:rPr>
           <w:rFonts w:ascii="TimesNewRomanPSMT" w:hAnsi="TimesNewRomanPSMT"/>
         </w:rPr>
-        <w:t xml:space="preserve">In agile development, everyone is involved in all aspects of the project. Therefore, everyone's role is uncertain in our team, but each member’s responsibility still has a focus. </w:t>
-      </w:r>
-      <w:proofErr w:type="spellStart"/>
+        <w:t xml:space="preserve">In agile development, everyone is involved in all aspects of the project. Therefore, everyone's role is uncertain in our team, but each member’s responsibility still has a focus. Zehao Xing </w:t>
+      </w:r>
+      <w:r>
+        <w:rPr>
+          <w:rFonts w:ascii="TimesNewRomanPSMT" w:hAnsi="TimesNewRomanPSMT" w:hint="eastAsia"/>
+        </w:rPr>
+        <w:t>i</w:t>
+      </w:r>
       <w:r>
         <w:rPr>
           <w:rFonts w:ascii="TimesNewRomanPSMT" w:hAnsi="TimesNewRomanPSMT"/>
         </w:rPr>
-        <w:t>Zehao</w:t>
-      </w:r>
-      <w:proofErr w:type="spellEnd"/>
+        <w:t>s the team leader, he is responsible for overseeing</w:t>
+      </w:r>
       <w:r>
         <w:rPr>
           <w:rFonts w:ascii="TimesNewRomanPSMT" w:hAnsi="TimesNewRomanPSMT"/>
         </w:rPr>
-        <w:t xml:space="preserve"> Xing </w:t>
+        <w:t xml:space="preserve"> the prototype design</w:t>
+      </w:r>
+      <w:r>
+        <w:rPr>
+          <w:rFonts w:ascii="TimesNewRomanPSMT" w:hAnsi="TimesNewRomanPSMT"/>
+        </w:rPr>
+        <w:t>, making decisions, and organizing</w:t>
+      </w:r>
+      <w:r>
+        <w:t xml:space="preserve"> </w:t>
+      </w:r>
+      <w:r>
+        <w:t xml:space="preserve">and </w:t>
+      </w:r>
+      <w:r>
+        <w:rPr>
+          <w:rFonts w:hint="eastAsia"/>
+        </w:rPr>
+        <w:t>facilitating</w:t>
+      </w:r>
+      <w:r>
+        <w:rPr>
+          <w:rFonts w:ascii="TimesNewRomanPSMT" w:hAnsi="TimesNewRomanPSMT"/>
+        </w:rPr>
+        <w:t xml:space="preserve"> meetings to drive</w:t>
+      </w:r>
+      <w:r>
+        <w:rPr>
+          <w:rFonts w:ascii="TimesNewRomanPSMT" w:hAnsi="TimesNewRomanPSMT"/>
+        </w:rPr>
+        <w:t xml:space="preserve"> the progress of the project</w:t>
+      </w:r>
+      <w:r>
+        <w:rPr>
+          <w:rFonts w:ascii="TimesNewRomanPSMT" w:hAnsi="TimesNewRomanPSMT"/>
+        </w:rPr>
+        <w:t xml:space="preserve">. He also did a lot in the control and entity classes. </w:t>
+      </w:r>
+      <w:r>
+        <w:rPr>
+          <w:rFonts w:ascii="TimesNewRomanPSMT" w:hAnsi="TimesNewRomanPSMT"/>
+        </w:rPr>
+        <w:t>Yitong Hu</w:t>
+      </w:r>
+      <w:r>
+        <w:rPr>
+          <w:rFonts w:ascii="TimesNewRomanPSMT" w:hAnsi="TimesNewRomanPSMT"/>
+        </w:rPr>
+        <w:t xml:space="preserve"> is responsible for the primary </w:t>
       </w:r>
       <w:r>
         <w:rPr>
           <w:rFonts w:ascii="TimesNewRomanPSMT" w:hAnsi="TimesNewRomanPSMT" w:hint="eastAsia"/>
         </w:rPr>
-        <w:t>i</w:t>
+        <w:t>d</w:t>
       </w:r>
       <w:r>
         <w:rPr>
           <w:rFonts w:ascii="TimesNewRomanPSMT" w:hAnsi="TimesNewRomanPSMT"/>
         </w:rPr>
-        <w:t>s the team leader, he is responsible for overseeing</w:t>
+        <w:t xml:space="preserve">esign, and implementation of the </w:t>
       </w:r>
       <w:r>
         <w:rPr>
           <w:rFonts w:ascii="TimesNewRomanPSMT" w:hAnsi="TimesNewRomanPSMT"/>
         </w:rPr>
-        <w:t xml:space="preserve"> the prototype design</w:t>
+        <w:t>learning journey</w:t>
       </w:r>
       <w:r>
         <w:rPr>
           <w:rFonts w:ascii="TimesNewRomanPSMT" w:hAnsi="TimesNewRomanPSMT"/>
         </w:rPr>
-        <w:t>, making decisions, and organizing</w:t>
-      </w:r>
-      <w:r>
-        <w:t xml:space="preserve"> </w:t>
-      </w:r>
-      <w:r>
-        <w:t xml:space="preserve">and </w:t>
-      </w:r>
+        <w:t xml:space="preserve"> system modules, and the definition of the entity class. Shuo Xiu</w:t>
+      </w:r>
+      <w:r>
+        <w:rPr>
+          <w:rFonts w:ascii="TimesNewRomanPSMT" w:hAnsi="TimesNewRomanPSMT" w:hint="eastAsia"/>
+        </w:rPr>
+        <w:t xml:space="preserve"> </w:t>
+      </w:r>
+      <w:r>
+        <w:rPr>
+          <w:rFonts w:ascii="TimesNewRomanPSMT" w:hAnsi="TimesNewRomanPSMT"/>
+        </w:rPr>
+        <w:t xml:space="preserve">is mainly </w:t>
+      </w:r>
+      <w:r>
+        <w:rPr>
+          <w:rFonts w:ascii="TimesNewRomanPSMT" w:hAnsi="TimesNewRomanPSMT" w:hint="eastAsia"/>
+        </w:rPr>
+        <w:t>r</w:t>
+      </w:r>
+      <w:r>
+        <w:rPr>
+          <w:rFonts w:ascii="TimesNewRomanPSMT" w:hAnsi="TimesNewRomanPSMT"/>
+        </w:rPr>
+        <w:t>esponsible for the structural design and implementation of the user interface. Haoxian Ye focused on market research, defining the project requirements and writing stories</w:t>
+      </w:r>
+      <w:r>
+        <w:rPr>
+          <w:rFonts w:ascii="TimesNewRomanPSMT" w:hAnsi="TimesNewRomanPSMT" w:hint="eastAsia"/>
+        </w:rPr>
+        <w:t>.</w:t>
+      </w:r>
+      <w:r>
+        <w:rPr>
+          <w:rFonts w:ascii="TimesNewRomanPSMT" w:hAnsi="TimesNewRomanPSMT"/>
+        </w:rPr>
+        <w:t xml:space="preserve"> Yichang Zhang focused on testing and bug fixing. Huanyu Chao is responsible for determining the development sequence and breaking down tasks for our team.</w:t>
+      </w:r>
+    </w:p>
+    <w:p>
+      <w:pPr>
+        <w:pStyle w:val="a4"/>
+      </w:pPr>
+      <w:r>
+        <w:rPr>
+          <w:rFonts w:ascii="TimesNewRomanPSMT" w:hAnsi="TimesNewRomanPSMT"/>
+        </w:rPr>
+        <w:t xml:space="preserve">The above is just a brief introduction to the team members. Please refer to the weekly report for specific responsibilities. </w:t>
+      </w:r>
+    </w:p>
+    <w:p>
+      <w:pPr>
+        <w:jc w:val="both"/>
+        <w:rPr>
+          <w:rFonts w:ascii="Calibri" w:eastAsia="Calibri" w:hAnsi="Calibri" w:cs="Calibri"/>
+          <w:sz w:val="21"/>
+          <w:szCs w:val="21"/>
+        </w:rPr>
+      </w:pPr>
+    </w:p>
+    <w:p>
+      <w:pPr>
+        <w:jc w:val="both"/>
+        <w:rPr>
+          <w:lang w:eastAsia="zh-CN"/>
+        </w:rPr>
+      </w:pPr>
+      <w:r>
+        <w:rPr>
+          <w:rFonts w:ascii="Calibri" w:eastAsia="Calibri" w:hAnsi="Calibri" w:cs="Calibri"/>
+          <w:sz w:val="21"/>
+          <w:szCs w:val="21"/>
+          <w:lang w:eastAsia="zh-CN"/>
+        </w:rPr>
+        <w:t>2.3</w:t>
+      </w:r>
+      <w:r>
+        <w:rPr>
+          <w:rFonts w:ascii="宋体" w:hAnsi="宋体" w:cs="宋体"/>
+          <w:sz w:val="21"/>
+          <w:szCs w:val="21"/>
+          <w:lang w:eastAsia="zh-CN"/>
+        </w:rPr>
+        <w:t>时间估计和计划：</w:t>
+      </w:r>
+    </w:p>
+    <w:p>
+      <w:pPr>
+        <w:jc w:val="both"/>
+        <w:rPr>
+          <w:lang w:eastAsia="zh-CN"/>
+        </w:rPr>
+      </w:pPr>
+      <w:r>
+        <w:rPr>
+          <w:rFonts w:ascii="宋体" w:hAnsi="宋体" w:cs="宋体"/>
+          <w:sz w:val="21"/>
+          <w:szCs w:val="21"/>
+          <w:lang w:eastAsia="zh-CN"/>
+        </w:rPr>
+        <w:t>我们在项目的一开始便规划了完整的计划，包括明确的目标和各种迭代更改的假设，并且在该时间管理计划的指导下成功准时地完成了任务。我们采用了</w:t>
+      </w:r>
+      <w:r>
+        <w:rPr>
+          <w:rFonts w:ascii="Calibri" w:eastAsia="Calibri" w:hAnsi="Calibri" w:cs="Calibri"/>
+          <w:sz w:val="21"/>
+          <w:szCs w:val="21"/>
+          <w:lang w:eastAsia="zh-CN"/>
+        </w:rPr>
+        <w:t>Trello</w:t>
+      </w:r>
+      <w:r>
+        <w:rPr>
+          <w:rFonts w:ascii="宋体" w:hAnsi="宋体" w:cs="宋体"/>
+          <w:sz w:val="21"/>
+          <w:szCs w:val="21"/>
+          <w:lang w:eastAsia="zh-CN"/>
+        </w:rPr>
+        <w:t>应用来规划并记录我们的工作进程，而不是传统的表格与文件。</w:t>
+      </w:r>
+      <w:r>
+        <w:rPr>
+          <w:rFonts w:ascii="Calibri" w:eastAsia="Calibri" w:hAnsi="Calibri" w:cs="Calibri"/>
+          <w:sz w:val="21"/>
+          <w:szCs w:val="21"/>
+          <w:lang w:eastAsia="zh-CN"/>
+        </w:rPr>
+        <w:t>Trello</w:t>
+      </w:r>
+      <w:r>
+        <w:rPr>
+          <w:rFonts w:ascii="宋体" w:hAnsi="宋体" w:cs="宋体"/>
+          <w:sz w:val="21"/>
+          <w:szCs w:val="21"/>
+          <w:lang w:eastAsia="zh-CN"/>
+        </w:rPr>
+        <w:t>能够显示我们每次会议的记录与下次的计划、已完成的任务、要做的议程与悬而未决的任务。我们实现了对项目进程灵活的调整与高效的推进，及时对各种预想中与意料外的困难进行攻克。</w:t>
+      </w:r>
+    </w:p>
+    <w:p>
+      <w:pPr>
+        <w:jc w:val="both"/>
+        <w:rPr>
+          <w:lang w:eastAsia="zh-CN"/>
+        </w:rPr>
+      </w:pPr>
+      <w:r>
+        <w:rPr>
+          <w:rFonts w:ascii="Calibri" w:eastAsia="Calibri" w:hAnsi="Calibri" w:cs="Calibri"/>
+          <w:sz w:val="21"/>
+          <w:szCs w:val="21"/>
+          <w:lang w:eastAsia="zh-CN"/>
+        </w:rPr>
+        <w:t>2.4</w:t>
+      </w:r>
+      <w:r>
+        <w:rPr>
+          <w:rFonts w:ascii="宋体" w:hAnsi="宋体" w:cs="宋体"/>
+          <w:sz w:val="21"/>
+          <w:szCs w:val="21"/>
+          <w:lang w:eastAsia="zh-CN"/>
+        </w:rPr>
+        <w:t>决策制定：</w:t>
+      </w:r>
+    </w:p>
+    <w:p>
+      <w:pPr>
+        <w:jc w:val="both"/>
+        <w:rPr>
+          <w:lang w:eastAsia="zh-CN"/>
+        </w:rPr>
+      </w:pPr>
+      <w:r>
+        <w:rPr>
+          <w:rFonts w:ascii="宋体" w:hAnsi="宋体" w:cs="宋体"/>
+          <w:sz w:val="21"/>
+          <w:szCs w:val="21"/>
+          <w:lang w:eastAsia="zh-CN"/>
+        </w:rPr>
+        <w:t>我们采用先进的敏捷开发方式，团队队员参与全过程的开发，又各有注重负责的部分。我们常常会在组长的定期组织下在研讨间或宿舍开展即时便捷的讨论，共同对代码等发表意见；我们也可以把自己的意见和观点记录在我们</w:t>
+      </w:r>
+      <w:r>
+        <w:rPr>
+          <w:rFonts w:ascii="Calibri" w:eastAsia="Calibri" w:hAnsi="Calibri" w:cs="Calibri"/>
+          <w:sz w:val="21"/>
+          <w:szCs w:val="21"/>
+          <w:lang w:eastAsia="zh-CN"/>
+        </w:rPr>
+        <w:t>Trello</w:t>
+      </w:r>
+      <w:r>
+        <w:rPr>
+          <w:rFonts w:ascii="宋体" w:hAnsi="宋体" w:cs="宋体"/>
+          <w:sz w:val="21"/>
+          <w:szCs w:val="21"/>
+          <w:lang w:eastAsia="zh-CN"/>
+        </w:rPr>
+        <w:t>的留言板上，方便成员随时随地查看。</w:t>
+      </w:r>
+    </w:p>
+    <w:p>
       <w:r>
         <w:rPr>
           <w:rFonts w:hint="eastAsia"/>
         </w:rPr>
-        <w:t>facilitating</w:t>
-      </w:r>
-      <w:r>
-        <w:rPr>
-          <w:rFonts w:ascii="TimesNewRomanPSMT" w:hAnsi="TimesNewRomanPSMT"/>
-        </w:rPr>
-        <w:t xml:space="preserve"> meetings to drive</w:t>
-      </w:r>
-      <w:r>
-        <w:rPr>
-          <w:rFonts w:ascii="TimesNewRomanPSMT" w:hAnsi="TimesNewRomanPSMT"/>
-        </w:rPr>
-        <w:t xml:space="preserve"> the progress of the project</w:t>
-      </w:r>
-      <w:r>
-        <w:rPr>
-          <w:rFonts w:ascii="TimesNewRomanPSMT" w:hAnsi="TimesNewRomanPSMT"/>
-        </w:rPr>
-        <w:t xml:space="preserve">. He also did a lot in the control and entity classes. </w:t>
-      </w:r>
-      <w:proofErr w:type="spellStart"/>
-      <w:r>
-        <w:rPr>
-          <w:rFonts w:ascii="TimesNewRomanPSMT" w:hAnsi="TimesNewRomanPSMT"/>
-        </w:rPr>
-        <w:t>Yitong</w:t>
-      </w:r>
-      <w:proofErr w:type="spellEnd"/>
-      <w:r>
-        <w:rPr>
-          <w:rFonts w:ascii="TimesNewRomanPSMT" w:hAnsi="TimesNewRomanPSMT"/>
-        </w:rPr>
-        <w:t xml:space="preserve"> Hu</w:t>
-      </w:r>
-      <w:r>
-        <w:rPr>
-          <w:rFonts w:ascii="TimesNewRomanPSMT" w:hAnsi="TimesNewRomanPSMT"/>
-        </w:rPr>
-        <w:t xml:space="preserve"> is responsible for the primary </w:t>
-      </w:r>
-      <w:r>
-        <w:rPr>
-          <w:rFonts w:ascii="TimesNewRomanPSMT" w:hAnsi="TimesNewRomanPSMT" w:hint="eastAsia"/>
-        </w:rPr>
-        <w:t>d</w:t>
-      </w:r>
-      <w:r>
-        <w:rPr>
-          <w:rFonts w:ascii="TimesNewRomanPSMT" w:hAnsi="TimesNewRomanPSMT"/>
-        </w:rPr>
-        <w:t xml:space="preserve">esign, and implementation of the </w:t>
-      </w:r>
-      <w:r>
-        <w:rPr>
-          <w:rFonts w:ascii="TimesNewRomanPSMT" w:hAnsi="TimesNewRomanPSMT"/>
-        </w:rPr>
-        <w:t>learning journey</w:t>
-      </w:r>
-      <w:r>
-        <w:rPr>
-          <w:rFonts w:ascii="TimesNewRomanPSMT" w:hAnsi="TimesNewRomanPSMT"/>
-        </w:rPr>
-        <w:t xml:space="preserve"> system modules, and the definition of the entity class. </w:t>
-      </w:r>
-      <w:proofErr w:type="spellStart"/>
-      <w:r>
-        <w:rPr>
-          <w:rFonts w:ascii="TimesNewRomanPSMT" w:hAnsi="TimesNewRomanPSMT"/>
-        </w:rPr>
-        <w:t>Shuo</w:t>
-      </w:r>
-      <w:proofErr w:type="spellEnd"/>
-      <w:r>
-        <w:rPr>
-          <w:rFonts w:ascii="TimesNewRomanPSMT" w:hAnsi="TimesNewRomanPSMT"/>
-        </w:rPr>
-        <w:t xml:space="preserve"> </w:t>
-      </w:r>
-      <w:proofErr w:type="spellStart"/>
-      <w:r>
-        <w:rPr>
-          <w:rFonts w:ascii="TimesNewRomanPSMT" w:hAnsi="TimesNewRomanPSMT"/>
-        </w:rPr>
-        <w:t>Xiu</w:t>
-      </w:r>
-      <w:proofErr w:type="spellEnd"/>
-      <w:r>
-        <w:rPr>
-          <w:rFonts w:ascii="TimesNewRomanPSMT" w:hAnsi="TimesNewRomanPSMT" w:hint="eastAsia"/>
-        </w:rPr>
-        <w:t xml:space="preserve"> </w:t>
-      </w:r>
-      <w:r>
-        <w:rPr>
-          <w:rFonts w:ascii="TimesNewRomanPSMT" w:hAnsi="TimesNewRomanPSMT"/>
-        </w:rPr>
-        <w:t xml:space="preserve">is mainly </w:t>
-      </w:r>
-      <w:r>
-        <w:rPr>
-          <w:rFonts w:ascii="TimesNewRomanPSMT" w:hAnsi="TimesNewRomanPSMT" w:hint="eastAsia"/>
-        </w:rPr>
-        <w:t>r</w:t>
-      </w:r>
-      <w:r>
-        <w:rPr>
-          <w:rFonts w:ascii="TimesNewRomanPSMT" w:hAnsi="TimesNewRomanPSMT"/>
-        </w:rPr>
-        <w:t xml:space="preserve">esponsible for the structural design and implementation of the user interface. </w:t>
-      </w:r>
-      <w:proofErr w:type="spellStart"/>
-      <w:r>
-        <w:rPr>
-          <w:rFonts w:ascii="TimesNewRomanPSMT" w:hAnsi="TimesNewRomanPSMT"/>
-        </w:rPr>
-        <w:t>Haoxian</w:t>
-      </w:r>
-      <w:proofErr w:type="spellEnd"/>
-      <w:r>
-        <w:rPr>
-          <w:rFonts w:ascii="TimesNewRomanPSMT" w:hAnsi="TimesNewRomanPSMT"/>
-        </w:rPr>
-        <w:t xml:space="preserve"> Ye focused on market research, defining the project </w:t>
-      </w:r>
-      <w:proofErr w:type="gramStart"/>
-      <w:r>
-        <w:rPr>
-          <w:rFonts w:ascii="TimesNewRomanPSMT" w:hAnsi="TimesNewRomanPSMT"/>
-        </w:rPr>
-        <w:t>requirements</w:t>
-      </w:r>
-      <w:proofErr w:type="gramEnd"/>
-      <w:r>
-        <w:rPr>
-          <w:rFonts w:ascii="TimesNewRomanPSMT" w:hAnsi="TimesNewRomanPSMT"/>
-        </w:rPr>
-        <w:t xml:space="preserve"> and writing stories</w:t>
-      </w:r>
-      <w:r>
-        <w:rPr>
-          <w:rFonts w:ascii="TimesNewRomanPSMT" w:hAnsi="TimesNewRomanPSMT" w:hint="eastAsia"/>
-        </w:rPr>
-        <w:t>.</w:t>
-      </w:r>
-      <w:r>
-        <w:rPr>
-          <w:rFonts w:ascii="TimesNewRomanPSMT" w:hAnsi="TimesNewRomanPSMT"/>
-        </w:rPr>
-        <w:t xml:space="preserve"> Yichang Zhang focused on testing and bug fixing. </w:t>
-      </w:r>
-      <w:proofErr w:type="spellStart"/>
-      <w:r>
-        <w:rPr>
-          <w:rFonts w:ascii="TimesNewRomanPSMT" w:hAnsi="TimesNewRomanPSMT"/>
-        </w:rPr>
-        <w:t>Huanyu</w:t>
-      </w:r>
-      <w:proofErr w:type="spellEnd"/>
-      <w:r>
-        <w:rPr>
-          <w:rFonts w:ascii="TimesNewRomanPSMT" w:hAnsi="TimesNewRomanPSMT"/>
-        </w:rPr>
-        <w:t xml:space="preserve"> Chao is responsible for determining the development sequence and breaking down tasks for our team.</w:t>
-      </w:r>
-    </w:p>
-    <w:p>
-      <w:pPr>
-        <w:pStyle w:val="a4"/>
-      </w:pPr>
-      <w:r>
-        <w:rPr>
-          <w:rFonts w:ascii="TimesNewRomanPSMT" w:hAnsi="TimesNewRomanPSMT"/>
-        </w:rPr>
-        <w:t xml:space="preserve">The above is just a brief introduction to the team members. Please refer to the weekly report for specific responsibilities. </w:t>
-      </w:r>
-    </w:p>
-    <w:p>
-      <w:pPr>
-        <w:jc w:val="both"/>
-        <w:rPr>
-          <w:rFonts w:ascii="Calibri" w:eastAsia="Calibri" w:hAnsi="Calibri" w:cs="Calibri"/>
-          <w:sz w:val="21"/>
-          <w:szCs w:val="21"/>
-        </w:rPr>
-      </w:pPr>
-    </w:p>
-    <w:p>
-      <w:pPr>
-        <w:jc w:val="both"/>
-        <w:rPr>
-          <w:lang w:eastAsia="zh-CN"/>
-        </w:rPr>
-      </w:pPr>
-      <w:r>
-        <w:rPr>
-          <w:rFonts w:ascii="Calibri" w:eastAsia="Calibri" w:hAnsi="Calibri" w:cs="Calibri"/>
-          <w:sz w:val="21"/>
-          <w:szCs w:val="21"/>
-          <w:lang w:eastAsia="zh-CN"/>
-        </w:rPr>
-        <w:t>2.3</w:t>
-      </w:r>
-      <w:r>
-        <w:rPr>
-          <w:rFonts w:ascii="宋体" w:hAnsi="宋体" w:cs="宋体"/>
-          <w:sz w:val="21"/>
-          <w:szCs w:val="21"/>
-          <w:lang w:eastAsia="zh-CN"/>
-        </w:rPr>
-        <w:t>时间估计和计划：</w:t>
-      </w:r>
-    </w:p>
-    <w:p>
-      <w:pPr>
-        <w:jc w:val="both"/>
-        <w:rPr>
-          <w:lang w:eastAsia="zh-CN"/>
-        </w:rPr>
-      </w:pPr>
-      <w:r>
-        <w:rPr>
-          <w:rFonts w:ascii="宋体" w:hAnsi="宋体" w:cs="宋体"/>
-          <w:sz w:val="21"/>
-          <w:szCs w:val="21"/>
-          <w:lang w:eastAsia="zh-CN"/>
-        </w:rPr>
-        <w:t>我们在项目的一开始便规划了完整的计划，包括明确的目标和各种迭代更改的假设，并且在该时间管理计划的指导下成功准时地完成了任务。我们采用了</w:t>
-      </w:r>
-      <w:r>
-        <w:rPr>
-          <w:rFonts w:ascii="Calibri" w:eastAsia="Calibri" w:hAnsi="Calibri" w:cs="Calibri"/>
-          <w:sz w:val="21"/>
-          <w:szCs w:val="21"/>
-          <w:lang w:eastAsia="zh-CN"/>
-        </w:rPr>
-        <w:t>Trello</w:t>
-      </w:r>
-      <w:r>
-        <w:rPr>
-          <w:rFonts w:ascii="宋体" w:hAnsi="宋体" w:cs="宋体"/>
-          <w:sz w:val="21"/>
-          <w:szCs w:val="21"/>
-          <w:lang w:eastAsia="zh-CN"/>
-        </w:rPr>
-        <w:t>应用来规划并记录我们的工作进程，而不是传统的表格与文件。</w:t>
-      </w:r>
-      <w:r>
-        <w:rPr>
-          <w:rFonts w:ascii="Calibri" w:eastAsia="Calibri" w:hAnsi="Calibri" w:cs="Calibri"/>
-          <w:sz w:val="21"/>
-          <w:szCs w:val="21"/>
-          <w:lang w:eastAsia="zh-CN"/>
-        </w:rPr>
-        <w:t>Trello</w:t>
-      </w:r>
-      <w:r>
-        <w:rPr>
-          <w:rFonts w:ascii="宋体" w:hAnsi="宋体" w:cs="宋体"/>
-          <w:sz w:val="21"/>
-          <w:szCs w:val="21"/>
-          <w:lang w:eastAsia="zh-CN"/>
-        </w:rPr>
-        <w:t>能够显示我们每次会议的记录与下次的计划、已完成的任务、要做的议程与悬而未决的任务。我们实现了对项目进程灵活的调整与高效的推进，及时对各种预想中与意料外的困难进行攻克。</w:t>
-      </w:r>
-    </w:p>
-    <w:p>
-      <w:pPr>
-        <w:jc w:val="both"/>
-        <w:rPr>
-          <w:lang w:eastAsia="zh-CN"/>
-        </w:rPr>
-      </w:pPr>
-      <w:r>
-        <w:rPr>
-          <w:rFonts w:ascii="Calibri" w:eastAsia="Calibri" w:hAnsi="Calibri" w:cs="Calibri"/>
-          <w:sz w:val="21"/>
-          <w:szCs w:val="21"/>
-          <w:lang w:eastAsia="zh-CN"/>
-        </w:rPr>
-        <w:t>2.4</w:t>
-      </w:r>
-      <w:r>
-        <w:rPr>
-          <w:rFonts w:ascii="宋体" w:hAnsi="宋体" w:cs="宋体"/>
-          <w:sz w:val="21"/>
-          <w:szCs w:val="21"/>
-          <w:lang w:eastAsia="zh-CN"/>
-        </w:rPr>
-        <w:t>决策制定：</w:t>
-      </w:r>
-    </w:p>
-    <w:p>
-      <w:pPr>
-        <w:jc w:val="both"/>
-        <w:rPr>
-          <w:lang w:eastAsia="zh-CN"/>
-        </w:rPr>
-      </w:pPr>
-      <w:r>
-        <w:rPr>
-          <w:rFonts w:ascii="宋体" w:hAnsi="宋体" w:cs="宋体"/>
-          <w:sz w:val="21"/>
-          <w:szCs w:val="21"/>
-          <w:lang w:eastAsia="zh-CN"/>
-        </w:rPr>
-        <w:t>我们采用先进的敏捷开发方式，团队队员参与全过程的开发，又各有注重负责的部分。我们常常会在组长的定期组织下在研讨间或宿舍开展即时便捷的讨论，共同对代码等发表意见；我们也可以把自己的意见和观点记录在我们</w:t>
-      </w:r>
-      <w:r>
-        <w:rPr>
-          <w:rFonts w:ascii="Calibri" w:eastAsia="Calibri" w:hAnsi="Calibri" w:cs="Calibri"/>
-          <w:sz w:val="21"/>
-          <w:szCs w:val="21"/>
-          <w:lang w:eastAsia="zh-CN"/>
-        </w:rPr>
-        <w:t>Trello</w:t>
-      </w:r>
-      <w:r>
-        <w:rPr>
-          <w:rFonts w:ascii="宋体" w:hAnsi="宋体" w:cs="宋体"/>
-          <w:sz w:val="21"/>
-          <w:szCs w:val="21"/>
-          <w:lang w:eastAsia="zh-CN"/>
-        </w:rPr>
-        <w:t>的留言板上，方便成员随时随地查看。</w:t>
+        <w:t>2</w:t>
+      </w:r>
+      <w:r>
+        <w:t>.5 decision making</w:t>
+      </w:r>
+    </w:p>
+    <w:p>
+      <w:r>
+        <w:t>Due to our agile development approach, our team makes decisions democratically. Design pattern issues don't need to be reported to the scrum master and can be addressed by the developer directly. Any design problems will be identified during later testing and implementation. If there's an issue with a new function, it should be brought to the attention of the scrum master and discussed during the weekly meeting. In summary, team members have autonomy with some limitations.</w:t>
       </w:r>
     </w:p>
     <w:p>
@@ -462,22 +392,6 @@
         <w:t>2</w:t>
       </w:r>
       <w:r>
-        <w:t>.5 decision making</w:t>
-      </w:r>
-    </w:p>
-    <w:p>
-      <w:r>
-        <w:t>Due to our agile development approach, our team makes decisions democratically. Design pattern issues don't need to be reported to the scrum master and can be addressed by the developer directly. Any design problems will be identified during later testing and implementation. If there's an issue with a new function, it should be brought to the attention of the scrum master and discussed during the weekly meeting. In summary, team members have autonomy with some limitations.</w:t>
-      </w:r>
-    </w:p>
-    <w:p>
-      <w:r>
-        <w:rPr>
-          <w:rFonts w:hint="eastAsia"/>
-        </w:rPr>
-        <w:t>2</w:t>
-      </w:r>
-      <w:r>
         <w:t xml:space="preserve">.6risk handling </w:t>
       </w:r>
     </w:p>
@@ -489,23 +403,7 @@
     </w:p>
     <w:p>
       <w:r>
-        <w:t xml:space="preserve">Regarding product risks, our approach involves multiple iterations and evaluations. At the conclusion of each iteration, we engage in discussions within the </w:t>
-      </w:r>
-      <w:proofErr w:type="spellStart"/>
-      <w:r>
-        <w:t>Feishu</w:t>
-      </w:r>
-      <w:proofErr w:type="spellEnd"/>
-      <w:r>
-        <w:t xml:space="preserve"> platform to identify the shortcomings of that </w:t>
-      </w:r>
-      <w:proofErr w:type="gramStart"/>
-      <w:r>
-        <w:t>particular phase</w:t>
-      </w:r>
-      <w:proofErr w:type="gramEnd"/>
-      <w:r>
-        <w:t>. We thoroughly evaluate our design and implementation during these discussions. Any issues discovered are then addressed and improved upon in subsequent iterations. In the event of a significant problem emerging during an iteration, we refrain from altering the plan midway but instead prioritize rectifying it in the next iteration.</w:t>
+        <w:t>Regarding product risks, our approach involves multiple iterations and evaluations. At the conclusion of each iteration, we engage in discussions within the Feishu platform to identify the shortcomings of that particular phase. We thoroughly evaluate our design and implementation during these discussions. Any issues discovered are then addressed and improved upon in subsequent iterations. In the event of a significant problem emerging during an iteration, we refrain from altering the plan midway but instead prioritize rectifying it in the next iteration.</w:t>
       </w:r>
     </w:p>
     <w:p>
@@ -2466,25 +2364,7 @@
           <w:sz w:val="21"/>
           <w:szCs w:val="21"/>
         </w:rPr>
-        <w:t xml:space="preserve">Regression testing involves rerunning previously passed tests after code modifications to ensure that new changes have not broken existing functionality. We build a comprehensive test suite that includes both unit tests and integration </w:t>
-      </w:r>
-      <w:proofErr w:type="gramStart"/>
-      <w:r>
-        <w:rPr>
-          <w:rFonts w:ascii="Calibri" w:eastAsia="Calibri" w:hAnsi="Calibri" w:cs="Calibri"/>
-          <w:sz w:val="21"/>
-          <w:szCs w:val="21"/>
-        </w:rPr>
-        <w:t>tests, and</w:t>
-      </w:r>
-      <w:proofErr w:type="gramEnd"/>
-      <w:r>
-        <w:rPr>
-          <w:rFonts w:ascii="Calibri" w:eastAsia="Calibri" w:hAnsi="Calibri" w:cs="Calibri"/>
-          <w:sz w:val="21"/>
-          <w:szCs w:val="21"/>
-        </w:rPr>
-        <w:t xml:space="preserve"> use automation testing tools to execute these tests. After each code modification, we run the regression test suite to verify if the modified code has introduced any new errors or broken existing functionality. The goal of regression testing is to ensure the system remains stable and reliable as it evolves.</w:t>
+        <w:t>Regression testing involves rerunning previously passed tests after code modifications to ensure that new changes have not broken existing functionality. We build a comprehensive test suite that includes both unit tests and integration tests, and use automation testing tools to execute these tests. After each code modification, we run the regression test suite to verify if the modified code has introduced any new errors or broken existing functionality. The goal of regression testing is to ensure the system remains stable and reliable as it evolves.</w:t>
       </w:r>
     </w:p>
     <w:p>
@@ -2961,43 +2841,7 @@
           <w:sz w:val="21"/>
           <w:szCs w:val="21"/>
         </w:rPr>
-        <w:t>As the figure show, before the user stories, we collect the requirements in a mind map, which including our epics of the project and the first version of the priority by the DSDM-</w:t>
-      </w:r>
-      <w:proofErr w:type="spellStart"/>
-      <w:r>
-        <w:rPr>
-          <w:rFonts w:ascii="等线" w:eastAsia="等线" w:hAnsi="等线" w:cs="等线"/>
-          <w:sz w:val="21"/>
-          <w:szCs w:val="21"/>
-        </w:rPr>
-        <w:t>MoSCoW</w:t>
-      </w:r>
-      <w:proofErr w:type="spellEnd"/>
-      <w:r>
-        <w:rPr>
-          <w:rFonts w:ascii="等线" w:eastAsia="等线" w:hAnsi="等线" w:cs="等线"/>
-          <w:sz w:val="21"/>
-          <w:szCs w:val="21"/>
-        </w:rPr>
-        <w:t xml:space="preserve"> and the estimating the point for each </w:t>
-      </w:r>
-      <w:proofErr w:type="gramStart"/>
-      <w:r>
-        <w:rPr>
-          <w:rFonts w:ascii="等线" w:eastAsia="等线" w:hAnsi="等线" w:cs="等线"/>
-          <w:sz w:val="21"/>
-          <w:szCs w:val="21"/>
-        </w:rPr>
-        <w:t>epics</w:t>
-      </w:r>
-      <w:proofErr w:type="gramEnd"/>
-      <w:r>
-        <w:rPr>
-          <w:rFonts w:ascii="等线" w:eastAsia="等线" w:hAnsi="等线" w:cs="等线"/>
-          <w:sz w:val="21"/>
-          <w:szCs w:val="21"/>
-        </w:rPr>
-        <w:t xml:space="preserve">. The mind map is not static, we constantly update it with the iteration change. </w:t>
+        <w:t xml:space="preserve">As the figure show, before the user stories, we collect the requirements in a mind map, which including our epics of the project and the first version of the priority by the DSDM-MoSCoW and the estimating the point for each epics. The mind map is not static, we constantly update it with the iteration change. </w:t>
       </w:r>
     </w:p>
     <w:p>
@@ -3041,25 +2885,7 @@
           <w:sz w:val="21"/>
           <w:szCs w:val="21"/>
         </w:rPr>
-        <w:t xml:space="preserve">After the stories determined primarily, we estimate and prioritize the </w:t>
-      </w:r>
-      <w:proofErr w:type="spellStart"/>
-      <w:r>
-        <w:rPr>
-          <w:rFonts w:ascii="等线" w:eastAsia="等线" w:hAnsi="等线" w:cs="等线"/>
-          <w:sz w:val="21"/>
-          <w:szCs w:val="21"/>
-        </w:rPr>
-        <w:t>passed</w:t>
-      </w:r>
-      <w:proofErr w:type="spellEnd"/>
-      <w:r>
-        <w:rPr>
-          <w:rFonts w:ascii="等线" w:eastAsia="等线" w:hAnsi="等线" w:cs="等线"/>
-          <w:sz w:val="21"/>
-          <w:szCs w:val="21"/>
-        </w:rPr>
-        <w:t xml:space="preserve"> stories refer to the mind map.</w:t>
+        <w:t>After the stories determined primarily, we estimate and prioritize the passed stories refer to the mind map.</w:t>
       </w:r>
     </w:p>
     <w:p>
@@ -3204,43 +3030,7 @@
           <w:sz w:val="21"/>
           <w:szCs w:val="21"/>
         </w:rPr>
-        <w:t xml:space="preserve">In our group, Mr. Xing </w:t>
-      </w:r>
-      <w:proofErr w:type="spellStart"/>
-      <w:r>
-        <w:rPr>
-          <w:rFonts w:ascii="等线" w:eastAsia="等线" w:hAnsi="等线" w:cs="等线"/>
-          <w:sz w:val="21"/>
-          <w:szCs w:val="21"/>
-        </w:rPr>
-        <w:t>Zehao</w:t>
-      </w:r>
-      <w:proofErr w:type="spellEnd"/>
-      <w:r>
-        <w:rPr>
-          <w:rFonts w:ascii="等线" w:eastAsia="等线" w:hAnsi="等线" w:cs="等线"/>
-          <w:sz w:val="21"/>
-          <w:szCs w:val="21"/>
-        </w:rPr>
-        <w:t xml:space="preserve"> has relatively good aesthetic skills </w:t>
-      </w:r>
-      <w:proofErr w:type="gramStart"/>
-      <w:r>
-        <w:rPr>
-          <w:rFonts w:ascii="等线" w:eastAsia="等线" w:hAnsi="等线" w:cs="等线"/>
-          <w:sz w:val="21"/>
-          <w:szCs w:val="21"/>
-        </w:rPr>
-        <w:t>and also</w:t>
-      </w:r>
-      <w:proofErr w:type="gramEnd"/>
-      <w:r>
-        <w:rPr>
-          <w:rFonts w:ascii="等线" w:eastAsia="等线" w:hAnsi="等线" w:cs="等线"/>
-          <w:sz w:val="21"/>
-          <w:szCs w:val="21"/>
-        </w:rPr>
-        <w:t xml:space="preserve"> has some experience in prototyping in previous projects. As the team leader of the prototyping project, he led the group in the design of the software prototype. During the software development process, the requirements of the software and the requirements of the developers change from time to time, so the prototype design was modified or reworked several times during the development process.</w:t>
+        <w:t>In our group, Mr. Xing Zehao has relatively good aesthetic skills and also has some experience in prototyping in previous projects. As the team leader of the prototyping project, he led the group in the design of the software prototype. During the software development process, the requirements of the software and the requirements of the developers change from time to time, so the prototype design was modified or reworked several times during the development process.</w:t>
       </w:r>
     </w:p>
     <w:p>
@@ -3372,20 +3162,8 @@
           <w:sz w:val="21"/>
           <w:szCs w:val="21"/>
         </w:rPr>
-        <w:t xml:space="preserve">iterations planning and time </w:t>
-      </w:r>
-      <w:proofErr w:type="gramStart"/>
-      <w:r>
-        <w:rPr>
-          <w:rFonts w:ascii="等线" w:eastAsia="等线" w:hAnsi="等线" w:cs="等线"/>
-          <w:b/>
-          <w:bCs/>
-          <w:sz w:val="21"/>
-          <w:szCs w:val="21"/>
-        </w:rPr>
-        <w:t>planning</w:t>
-      </w:r>
-      <w:proofErr w:type="gramEnd"/>
+        <w:t>iterations planning and time planning</w:t>
+      </w:r>
     </w:p>
     <w:p>
       <w:pPr>
@@ -3638,25 +3416,7 @@
                 <w:sz w:val="21"/>
                 <w:szCs w:val="21"/>
               </w:rPr>
-              <w:t xml:space="preserve">Meet group members, appoint a group </w:t>
-            </w:r>
-            <w:proofErr w:type="gramStart"/>
-            <w:r>
-              <w:rPr>
-                <w:rFonts w:ascii="等线" w:eastAsia="等线" w:hAnsi="等线" w:cs="等线"/>
-                <w:sz w:val="21"/>
-                <w:szCs w:val="21"/>
-              </w:rPr>
-              <w:t>leader</w:t>
-            </w:r>
-            <w:proofErr w:type="gramEnd"/>
-            <w:r>
-              <w:rPr>
-                <w:rFonts w:ascii="等线" w:eastAsia="等线" w:hAnsi="等线" w:cs="等线"/>
-                <w:sz w:val="21"/>
-                <w:szCs w:val="21"/>
-              </w:rPr>
-              <w:t xml:space="preserve"> and discuss the </w:t>
+              <w:t xml:space="preserve">Meet group members, appoint a group leader and discuss the </w:t>
             </w:r>
           </w:p>
           <w:p>
@@ -4545,6 +4305,10 @@
 </w:document>
 </file>
 
+<file path=word/numbering.xml><?xml version="1.0" encoding="utf-8"?>
+<w:numbering xmlns:wpc="http://schemas.microsoft.com/office/word/2010/wordprocessingCanvas" xmlns:cx="http://schemas.microsoft.com/office/drawing/2014/chartex" xmlns:cx1="http://schemas.microsoft.com/office/drawing/2015/9/8/chartex" xmlns:cx2="http://schemas.microsoft.com/office/drawing/2015/10/21/chartex" xmlns:cx3="http://schemas.microsoft.com/office/drawing/2016/5/9/chartex" xmlns:cx4="http://schemas.microsoft.com/office/drawing/2016/5/10/chartex" xmlns:cx5="http://schemas.microsoft.com/office/drawing/2016/5/11/chartex" xmlns:cx6="http://schemas.microsoft.com/office/drawing/2016/5/12/chartex" xmlns:cx7="http://schemas.microsoft.com/office/drawing/2016/5/13/chartex" xmlns:cx8="http://schemas.microsoft.com/office/drawing/2016/5/14/chartex" xmlns:mc="http://schemas.openxmlformats.org/markup-compatibility/2006" xmlns:aink="http://schemas.microsoft.com/office/drawing/2016/ink" xmlns:am3d="http://schemas.microsoft.com/office/drawing/2017/model3d" xmlns:o="urn:schemas-microsoft-com:office:office" xmlns:oel="http://schemas.microsoft.com/office/2019/extlst" xmlns:r="http://schemas.openxmlformats.org/officeDocument/2006/relationships" xmlns:m="http://schemas.openxmlformats.org/officeDocument/2006/math" xmlns:v="urn:schemas-microsoft-com:vml" xmlns:wp14="http://schemas.microsoft.com/office/word/2010/wordprocessingDrawing" xmlns:wp="http://schemas.openxmlformats.org/drawingml/2006/wordprocessingDrawing" xmlns:w10="urn:schemas-microsoft-com:office:word" xmlns:w="http://schemas.openxmlformats.org/wordprocessingml/2006/main" xmlns:w14="http://schemas.microsoft.com/office/word/2010/wordml" xmlns:w15="http://schemas.microsoft.com/office/word/2012/wordml" xmlns:w16cex="http://schemas.microsoft.com/office/word/2018/wordml/cex" xmlns:w16cid="http://schemas.microsoft.com/office/word/2016/wordml/cid" xmlns:w16="http://schemas.microsoft.com/office/word/2018/wordml" xmlns:w16du="http://schemas.microsoft.com/office/word/2023/wordml/word16du" xmlns:w16sdtdh="http://schemas.microsoft.com/office/word/2020/wordml/sdtdatahash" xmlns:w16se="http://schemas.microsoft.com/office/word/2015/wordml/symex" xmlns:wpg="http://schemas.microsoft.com/office/word/2010/wordprocessingGroup" xmlns:wpi="http://schemas.microsoft.com/office/word/2010/wordprocessingInk" xmlns:wne="http://schemas.microsoft.com/office/word/2006/wordml" xmlns:wps="http://schemas.microsoft.com/office/word/2010/wordprocessingShape" mc:Ignorable="w14 w15 w16se w16cid w16 w16cex w16sdtdh wp14"/>
+</file>
+
 <file path=word/styles.xml><?xml version="1.0" encoding="utf-8"?>
 <w:styles xmlns:mc="http://schemas.openxmlformats.org/markup-compatibility/2006" xmlns:r="http://schemas.openxmlformats.org/officeDocument/2006/relationships" xmlns:w="http://schemas.openxmlformats.org/wordprocessingml/2006/main" xmlns:w14="http://schemas.microsoft.com/office/word/2010/wordml" xmlns:w15="http://schemas.microsoft.com/office/word/2012/wordml" xmlns:w16cex="http://schemas.microsoft.com/office/word/2018/wordml/cex" xmlns:w16cid="http://schemas.microsoft.com/office/word/2016/wordml/cid" xmlns:w16="http://schemas.microsoft.com/office/word/2018/wordml" xmlns:w16sdtdh="http://schemas.microsoft.com/office/word/2020/wordml/sdtdatahash" xmlns:w16se="http://schemas.microsoft.com/office/word/2015/wordml/symex" mc:Ignorable="w14 w15 w16se w16cid w16 w16cex w16sdtdh">
   <w:docDefaults>

--- a/doc/Report_group81.docx
+++ b/doc/Report_group81.docx
@@ -1,19 +1,19 @@
 
 <file path=word/document.xml><?xml version="1.0" encoding="utf-8"?>
-<w:document xmlns:wpc="http://schemas.microsoft.com/office/word/2010/wordprocessingCanvas" xmlns:cx="http://schemas.microsoft.com/office/drawing/2014/chartex" xmlns:cx1="http://schemas.microsoft.com/office/drawing/2015/9/8/chartex" xmlns:cx2="http://schemas.microsoft.com/office/drawing/2015/10/21/chartex" xmlns:cx3="http://schemas.microsoft.com/office/drawing/2016/5/9/chartex" xmlns:cx4="http://schemas.microsoft.com/office/drawing/2016/5/10/chartex" xmlns:cx5="http://schemas.microsoft.com/office/drawing/2016/5/11/chartex" xmlns:cx6="http://schemas.microsoft.com/office/drawing/2016/5/12/chartex" xmlns:cx7="http://schemas.microsoft.com/office/drawing/2016/5/13/chartex" xmlns:cx8="http://schemas.microsoft.com/office/drawing/2016/5/14/chartex" xmlns:mc="http://schemas.openxmlformats.org/markup-compatibility/2006" xmlns:aink="http://schemas.microsoft.com/office/drawing/2016/ink" xmlns:am3d="http://schemas.microsoft.com/office/drawing/2017/model3d" xmlns:o="urn:schemas-microsoft-com:office:office" xmlns:oel="http://schemas.microsoft.com/office/2019/extlst" xmlns:r="http://schemas.openxmlformats.org/officeDocument/2006/relationships" xmlns:m="http://schemas.openxmlformats.org/officeDocument/2006/math" xmlns:v="urn:schemas-microsoft-com:vml" xmlns:wp14="http://schemas.microsoft.com/office/word/2010/wordprocessingDrawing" xmlns:wp="http://schemas.openxmlformats.org/drawingml/2006/wordprocessingDrawing" xmlns:w10="urn:schemas-microsoft-com:office:word" xmlns:w="http://schemas.openxmlformats.org/wordprocessingml/2006/main" xmlns:w14="http://schemas.microsoft.com/office/word/2010/wordml" xmlns:w15="http://schemas.microsoft.com/office/word/2012/wordml" xmlns:w16cex="http://schemas.microsoft.com/office/word/2018/wordml/cex" xmlns:w16cid="http://schemas.microsoft.com/office/word/2016/wordml/cid" xmlns:w16="http://schemas.microsoft.com/office/word/2018/wordml" xmlns:w16du="http://schemas.microsoft.com/office/word/2023/wordml/word16du" xmlns:w16sdtdh="http://schemas.microsoft.com/office/word/2020/wordml/sdtdatahash" xmlns:w16se="http://schemas.microsoft.com/office/word/2015/wordml/symex" xmlns:wpg="http://schemas.microsoft.com/office/word/2010/wordprocessingGroup" xmlns:wpi="http://schemas.microsoft.com/office/word/2010/wordprocessingInk" xmlns:wne="http://schemas.microsoft.com/office/word/2006/wordml" xmlns:wps="http://schemas.microsoft.com/office/word/2010/wordprocessingShape" mc:Ignorable="w14 w15 w16se w16cid w16 w16cex w16sdtdh wp14">
+<w:document xmlns:wpc="http://schemas.microsoft.com/office/word/2010/wordprocessingCanvas" xmlns:cx="http://schemas.microsoft.com/office/drawing/2014/chartex" xmlns:cx1="http://schemas.microsoft.com/office/drawing/2015/9/8/chartex" xmlns:cx2="http://schemas.microsoft.com/office/drawing/2015/10/21/chartex" xmlns:cx3="http://schemas.microsoft.com/office/drawing/2016/5/9/chartex" xmlns:cx4="http://schemas.microsoft.com/office/drawing/2016/5/10/chartex" xmlns:cx5="http://schemas.microsoft.com/office/drawing/2016/5/11/chartex" xmlns:cx6="http://schemas.microsoft.com/office/drawing/2016/5/12/chartex" xmlns:cx7="http://schemas.microsoft.com/office/drawing/2016/5/13/chartex" xmlns:cx8="http://schemas.microsoft.com/office/drawing/2016/5/14/chartex" xmlns:mc="http://schemas.openxmlformats.org/markup-compatibility/2006" xmlns:aink="http://schemas.microsoft.com/office/drawing/2016/ink" xmlns:am3d="http://schemas.microsoft.com/office/drawing/2017/model3d" xmlns:o="urn:schemas-microsoft-com:office:office" xmlns:oel="http://schemas.microsoft.com/office/2019/extlst" xmlns:r="http://schemas.openxmlformats.org/officeDocument/2006/relationships" xmlns:m="http://schemas.openxmlformats.org/officeDocument/2006/math" xmlns:v="urn:schemas-microsoft-com:vml" xmlns:wp14="http://schemas.microsoft.com/office/word/2010/wordprocessingDrawing" xmlns:wp="http://schemas.openxmlformats.org/drawingml/2006/wordprocessingDrawing" xmlns:w10="urn:schemas-microsoft-com:office:word" xmlns:w="http://schemas.openxmlformats.org/wordprocessingml/2006/main" xmlns:w14="http://schemas.microsoft.com/office/word/2010/wordml" xmlns:w15="http://schemas.microsoft.com/office/word/2012/wordml" xmlns:w16cex="http://schemas.microsoft.com/office/word/2018/wordml/cex" xmlns:w16cid="http://schemas.microsoft.com/office/word/2016/wordml/cid" xmlns:w16="http://schemas.microsoft.com/office/word/2018/wordml" xmlns:w16sdtdh="http://schemas.microsoft.com/office/word/2020/wordml/sdtdatahash" xmlns:w16se="http://schemas.microsoft.com/office/word/2015/wordml/symex" xmlns:wpg="http://schemas.microsoft.com/office/word/2010/wordprocessingGroup" xmlns:wpi="http://schemas.microsoft.com/office/word/2010/wordprocessingInk" xmlns:wne="http://schemas.microsoft.com/office/word/2006/wordml" xmlns:wps="http://schemas.microsoft.com/office/word/2010/wordprocessingShape" mc:Ignorable="w14 w15 w16se w16cid w16 w16cex w16sdtdh wp14">
   <w:body>
     <w:p>
       <w:pPr>
         <w:jc w:val="both"/>
         <w:rPr>
-          <w:rFonts w:ascii="Calibri" w:eastAsia="Calibri" w:hAnsi="Calibri" w:cs="Calibri"/>
-          <w:sz w:val="21"/>
-          <w:szCs w:val="21"/>
-        </w:rPr>
-      </w:pPr>
-      <w:r>
-        <w:rPr>
-          <w:rFonts w:ascii="Calibri" w:eastAsia="Calibri" w:hAnsi="Calibri" w:cs="Calibri"/>
+          <w:rFonts w:ascii="Calibri" w:hAnsi="Calibri" w:eastAsia="Calibri" w:cs="Calibri"/>
+          <w:sz w:val="21"/>
+          <w:szCs w:val="21"/>
+        </w:rPr>
+      </w:pPr>
+      <w:r>
+        <w:rPr>
+          <w:rFonts w:ascii="Calibri" w:hAnsi="Calibri" w:eastAsia="Calibri" w:cs="Calibri"/>
           <w:sz w:val="21"/>
           <w:szCs w:val="21"/>
         </w:rPr>
@@ -26,7 +26,7 @@
       </w:pPr>
       <w:r>
         <w:rPr>
-          <w:rFonts w:ascii="PT Serif" w:eastAsia="PT Serif" w:hAnsi="PT Serif" w:cs="PT Serif"/>
+          <w:rFonts w:ascii="PT Serif" w:hAnsi="PT Serif" w:eastAsia="PT Serif" w:cs="PT Serif"/>
           <w:color w:val="1F0909"/>
           <w:sz w:val="24"/>
           <w:szCs w:val="24"/>
@@ -40,7 +40,7 @@
       </w:pPr>
       <w:r>
         <w:rPr>
-          <w:rFonts w:ascii="PT Serif" w:eastAsia="PT Serif" w:hAnsi="PT Serif" w:cs="PT Serif"/>
+          <w:rFonts w:ascii="PT Serif" w:hAnsi="PT Serif" w:eastAsia="PT Serif" w:cs="PT Serif"/>
           <w:color w:val="1F0909"/>
           <w:sz w:val="24"/>
           <w:szCs w:val="24"/>
@@ -54,7 +54,7 @@
       </w:pPr>
       <w:r>
         <w:rPr>
-          <w:rFonts w:ascii="PT Serif" w:eastAsia="PT Serif" w:hAnsi="PT Serif" w:cs="PT Serif"/>
+          <w:rFonts w:ascii="PT Serif" w:hAnsi="PT Serif" w:eastAsia="PT Serif" w:cs="PT Serif"/>
           <w:color w:val="1F0909"/>
           <w:sz w:val="24"/>
           <w:szCs w:val="24"/>
@@ -69,9 +69,9 @@
     </w:p>
     <w:p>
       <w:pPr>
-        <w:pStyle w:val="a4"/>
-        <w:rPr>
-          <w:rFonts w:ascii="TimesNewRomanPSMT" w:hAnsi="TimesNewRomanPSMT" w:hint="eastAsia"/>
+        <w:pStyle w:val="NormalWeb"/>
+        <w:rPr>
+          <w:rFonts w:hint="eastAsia" w:ascii="TimesNewRomanPSMT" w:hAnsi="TimesNewRomanPSMT"/>
         </w:rPr>
       </w:pPr>
       <w:r>
@@ -82,7 +82,7 @@
       </w:r>
       <w:r>
         <w:rPr>
-          <w:rFonts w:ascii="TimesNewRomanPSMT" w:hAnsi="TimesNewRomanPSMT" w:hint="eastAsia"/>
+          <w:rFonts w:hint="eastAsia" w:ascii="TimesNewRomanPSMT" w:hAnsi="TimesNewRomanPSMT"/>
         </w:rPr>
         <w:t>i</w:t>
       </w:r>
@@ -148,7 +148,7 @@
       </w:r>
       <w:r>
         <w:rPr>
-          <w:rFonts w:ascii="TimesNewRomanPSMT" w:hAnsi="TimesNewRomanPSMT" w:hint="eastAsia"/>
+          <w:rFonts w:hint="eastAsia" w:ascii="TimesNewRomanPSMT" w:hAnsi="TimesNewRomanPSMT"/>
         </w:rPr>
         <w:t>d</w:t>
       </w:r>
@@ -172,7 +172,7 @@
       </w:r>
       <w:r>
         <w:rPr>
-          <w:rFonts w:ascii="TimesNewRomanPSMT" w:hAnsi="TimesNewRomanPSMT" w:hint="eastAsia"/>
+          <w:rFonts w:hint="eastAsia" w:ascii="TimesNewRomanPSMT" w:hAnsi="TimesNewRomanPSMT"/>
         </w:rPr>
         <w:t xml:space="preserve"> </w:t>
       </w:r>
@@ -184,7 +184,7 @@
       </w:r>
       <w:r>
         <w:rPr>
-          <w:rFonts w:ascii="TimesNewRomanPSMT" w:hAnsi="TimesNewRomanPSMT" w:hint="eastAsia"/>
+          <w:rFonts w:hint="eastAsia" w:ascii="TimesNewRomanPSMT" w:hAnsi="TimesNewRomanPSMT"/>
         </w:rPr>
         <w:t>r</w:t>
       </w:r>
@@ -196,7 +196,7 @@
       </w:r>
       <w:r>
         <w:rPr>
-          <w:rFonts w:ascii="TimesNewRomanPSMT" w:hAnsi="TimesNewRomanPSMT" w:hint="eastAsia"/>
+          <w:rFonts w:hint="eastAsia" w:ascii="TimesNewRomanPSMT" w:hAnsi="TimesNewRomanPSMT"/>
         </w:rPr>
         <w:t>.</w:t>
       </w:r>
@@ -209,7 +209,7 @@
     </w:p>
     <w:p>
       <w:pPr>
-        <w:pStyle w:val="a4"/>
+        <w:pStyle w:val="NormalWeb"/>
       </w:pPr>
       <w:r>
         <w:rPr>
@@ -222,22 +222,22 @@
       <w:pPr>
         <w:jc w:val="both"/>
         <w:rPr>
-          <w:rFonts w:ascii="Calibri" w:eastAsia="Calibri" w:hAnsi="Calibri" w:cs="Calibri"/>
-          <w:sz w:val="21"/>
-          <w:szCs w:val="21"/>
-        </w:rPr>
-      </w:pPr>
-    </w:p>
-    <w:p>
-      <w:pPr>
-        <w:jc w:val="both"/>
-        <w:rPr>
-          <w:lang w:eastAsia="zh-CN"/>
-        </w:rPr>
-      </w:pPr>
-      <w:r>
-        <w:rPr>
-          <w:rFonts w:ascii="Calibri" w:eastAsia="Calibri" w:hAnsi="Calibri" w:cs="Calibri"/>
+          <w:rFonts w:ascii="Calibri" w:hAnsi="Calibri" w:eastAsia="Calibri" w:cs="Calibri"/>
+          <w:sz w:val="21"/>
+          <w:szCs w:val="21"/>
+        </w:rPr>
+      </w:pPr>
+    </w:p>
+    <w:p>
+      <w:pPr>
+        <w:jc w:val="both"/>
+        <w:rPr>
+          <w:lang w:eastAsia="zh-CN"/>
+        </w:rPr>
+      </w:pPr>
+      <w:r>
+        <w:rPr>
+          <w:rFonts w:ascii="Calibri" w:hAnsi="Calibri" w:eastAsia="Calibri" w:cs="Calibri"/>
           <w:sz w:val="21"/>
           <w:szCs w:val="21"/>
           <w:lang w:eastAsia="zh-CN"/>
@@ -246,7 +246,7 @@
       </w:r>
       <w:r>
         <w:rPr>
-          <w:rFonts w:ascii="宋体" w:hAnsi="宋体" w:cs="宋体"/>
+          <w:rFonts w:ascii="SimSun" w:hAnsi="SimSun" w:cs="SimSun"/>
           <w:sz w:val="21"/>
           <w:szCs w:val="21"/>
           <w:lang w:eastAsia="zh-CN"/>
@@ -263,7 +263,7 @@
       </w:pPr>
       <w:r>
         <w:rPr>
-          <w:rFonts w:ascii="宋体" w:hAnsi="宋体" w:cs="宋体"/>
+          <w:rFonts w:ascii="SimSun" w:hAnsi="SimSun" w:cs="SimSun"/>
           <w:sz w:val="21"/>
           <w:szCs w:val="21"/>
           <w:lang w:eastAsia="zh-CN"/>
@@ -272,7 +272,7 @@
       </w:r>
       <w:r>
         <w:rPr>
-          <w:rFonts w:ascii="Calibri" w:eastAsia="Calibri" w:hAnsi="Calibri" w:cs="Calibri"/>
+          <w:rFonts w:ascii="Calibri" w:hAnsi="Calibri" w:eastAsia="Calibri" w:cs="Calibri"/>
           <w:sz w:val="21"/>
           <w:szCs w:val="21"/>
           <w:lang w:eastAsia="zh-CN"/>
@@ -281,7 +281,7 @@
       </w:r>
       <w:r>
         <w:rPr>
-          <w:rFonts w:ascii="宋体" w:hAnsi="宋体" w:cs="宋体"/>
+          <w:rFonts w:ascii="SimSun" w:hAnsi="SimSun" w:cs="SimSun"/>
           <w:sz w:val="21"/>
           <w:szCs w:val="21"/>
           <w:lang w:eastAsia="zh-CN"/>
@@ -290,7 +290,7 @@
       </w:r>
       <w:r>
         <w:rPr>
-          <w:rFonts w:ascii="Calibri" w:eastAsia="Calibri" w:hAnsi="Calibri" w:cs="Calibri"/>
+          <w:rFonts w:ascii="Calibri" w:hAnsi="Calibri" w:eastAsia="Calibri" w:cs="Calibri"/>
           <w:sz w:val="21"/>
           <w:szCs w:val="21"/>
           <w:lang w:eastAsia="zh-CN"/>
@@ -299,7 +299,7 @@
       </w:r>
       <w:r>
         <w:rPr>
-          <w:rFonts w:ascii="宋体" w:hAnsi="宋体" w:cs="宋体"/>
+          <w:rFonts w:ascii="SimSun" w:hAnsi="SimSun" w:cs="SimSun"/>
           <w:sz w:val="21"/>
           <w:szCs w:val="21"/>
           <w:lang w:eastAsia="zh-CN"/>
@@ -316,7 +316,7 @@
       </w:pPr>
       <w:r>
         <w:rPr>
-          <w:rFonts w:ascii="Calibri" w:eastAsia="Calibri" w:hAnsi="Calibri" w:cs="Calibri"/>
+          <w:rFonts w:ascii="Calibri" w:hAnsi="Calibri" w:eastAsia="Calibri" w:cs="Calibri"/>
           <w:sz w:val="21"/>
           <w:szCs w:val="21"/>
           <w:lang w:eastAsia="zh-CN"/>
@@ -325,7 +325,7 @@
       </w:r>
       <w:r>
         <w:rPr>
-          <w:rFonts w:ascii="宋体" w:hAnsi="宋体" w:cs="宋体"/>
+          <w:rFonts w:ascii="SimSun" w:hAnsi="SimSun" w:cs="SimSun"/>
           <w:sz w:val="21"/>
           <w:szCs w:val="21"/>
           <w:lang w:eastAsia="zh-CN"/>
@@ -342,7 +342,7 @@
       </w:pPr>
       <w:r>
         <w:rPr>
-          <w:rFonts w:ascii="宋体" w:hAnsi="宋体" w:cs="宋体"/>
+          <w:rFonts w:ascii="SimSun" w:hAnsi="SimSun" w:cs="SimSun"/>
           <w:sz w:val="21"/>
           <w:szCs w:val="21"/>
           <w:lang w:eastAsia="zh-CN"/>
@@ -351,7 +351,7 @@
       </w:r>
       <w:r>
         <w:rPr>
-          <w:rFonts w:ascii="Calibri" w:eastAsia="Calibri" w:hAnsi="Calibri" w:cs="Calibri"/>
+          <w:rFonts w:ascii="Calibri" w:hAnsi="Calibri" w:eastAsia="Calibri" w:cs="Calibri"/>
           <w:sz w:val="21"/>
           <w:szCs w:val="21"/>
           <w:lang w:eastAsia="zh-CN"/>
@@ -360,7 +360,7 @@
       </w:r>
       <w:r>
         <w:rPr>
-          <w:rFonts w:ascii="宋体" w:hAnsi="宋体" w:cs="宋体"/>
+          <w:rFonts w:ascii="SimSun" w:hAnsi="SimSun" w:cs="SimSun"/>
           <w:sz w:val="21"/>
           <w:szCs w:val="21"/>
           <w:lang w:eastAsia="zh-CN"/>
@@ -410,31 +410,31 @@
       <w:pPr>
         <w:jc w:val="both"/>
         <w:rPr>
-          <w:rFonts w:ascii="宋体" w:hAnsi="宋体" w:cs="宋体"/>
-          <w:sz w:val="21"/>
-          <w:szCs w:val="21"/>
-          <w:lang w:eastAsia="zh-CN"/>
-        </w:rPr>
-      </w:pPr>
-    </w:p>
-    <w:p>
-      <w:pPr>
-        <w:jc w:val="both"/>
-        <w:rPr>
-          <w:lang w:eastAsia="zh-CN"/>
-        </w:rPr>
-      </w:pPr>
-    </w:p>
-    <w:p>
-      <w:pPr>
-        <w:jc w:val="both"/>
-        <w:rPr>
-          <w:lang w:eastAsia="zh-CN"/>
-        </w:rPr>
-      </w:pPr>
-      <w:r>
-        <w:rPr>
-          <w:rFonts w:ascii="Calibri" w:eastAsia="Calibri" w:hAnsi="Calibri" w:cs="Calibri"/>
+          <w:rFonts w:ascii="SimSun" w:hAnsi="SimSun" w:cs="SimSun"/>
+          <w:sz w:val="21"/>
+          <w:szCs w:val="21"/>
+          <w:lang w:eastAsia="zh-CN"/>
+        </w:rPr>
+      </w:pPr>
+    </w:p>
+    <w:p>
+      <w:pPr>
+        <w:jc w:val="both"/>
+        <w:rPr>
+          <w:lang w:eastAsia="zh-CN"/>
+        </w:rPr>
+      </w:pPr>
+    </w:p>
+    <w:p>
+      <w:pPr>
+        <w:jc w:val="both"/>
+        <w:rPr>
+          <w:lang w:eastAsia="zh-CN"/>
+        </w:rPr>
+      </w:pPr>
+      <w:r>
+        <w:rPr>
+          <w:rFonts w:ascii="Calibri" w:hAnsi="Calibri" w:eastAsia="Calibri" w:cs="Calibri"/>
           <w:sz w:val="21"/>
           <w:szCs w:val="21"/>
           <w:lang w:eastAsia="zh-CN"/>
@@ -443,7 +443,7 @@
       </w:r>
       <w:r>
         <w:rPr>
-          <w:rFonts w:ascii="宋体" w:hAnsi="宋体" w:cs="宋体"/>
+          <w:rFonts w:ascii="SimSun" w:hAnsi="SimSun" w:cs="SimSun"/>
           <w:sz w:val="21"/>
           <w:szCs w:val="21"/>
           <w:lang w:eastAsia="zh-CN"/>
@@ -460,7 +460,7 @@
       </w:pPr>
       <w:r>
         <w:rPr>
-          <w:rFonts w:ascii="宋体" w:hAnsi="宋体" w:cs="宋体"/>
+          <w:rFonts w:ascii="SimSun" w:hAnsi="SimSun" w:cs="SimSun"/>
           <w:sz w:val="21"/>
           <w:szCs w:val="21"/>
           <w:lang w:eastAsia="zh-CN"/>
@@ -477,24 +477,24 @@
       </w:pPr>
       <w:r>
         <w:rPr>
-          <w:rFonts w:ascii="Calibri" w:eastAsia="Calibri" w:hAnsi="Calibri" w:cs="Calibri"/>
-          <w:sz w:val="21"/>
-          <w:szCs w:val="21"/>
-          <w:lang w:eastAsia="zh-CN"/>
-        </w:rPr>
-        <w:t xml:space="preserve"> </w:t>
-      </w:r>
-    </w:p>
-    <w:p>
-      <w:pPr>
-        <w:jc w:val="both"/>
-        <w:rPr>
-          <w:lang w:eastAsia="zh-CN"/>
-        </w:rPr>
-      </w:pPr>
-      <w:r>
-        <w:rPr>
-          <w:rFonts w:ascii="Calibri" w:eastAsia="Calibri" w:hAnsi="Calibri" w:cs="Calibri"/>
+          <w:rFonts w:ascii="Calibri" w:hAnsi="Calibri" w:eastAsia="Calibri" w:cs="Calibri"/>
+          <w:sz w:val="21"/>
+          <w:szCs w:val="21"/>
+          <w:lang w:eastAsia="zh-CN"/>
+        </w:rPr>
+        <w:t xml:space="preserve"> </w:t>
+      </w:r>
+    </w:p>
+    <w:p>
+      <w:pPr>
+        <w:jc w:val="both"/>
+        <w:rPr>
+          <w:lang w:eastAsia="zh-CN"/>
+        </w:rPr>
+      </w:pPr>
+      <w:r>
+        <w:rPr>
+          <w:rFonts w:ascii="Calibri" w:hAnsi="Calibri" w:eastAsia="Calibri" w:cs="Calibri"/>
           <w:sz w:val="21"/>
           <w:szCs w:val="21"/>
           <w:lang w:eastAsia="zh-CN"/>
@@ -503,7 +503,7 @@
       </w:r>
       <w:r>
         <w:rPr>
-          <w:rFonts w:ascii="宋体" w:hAnsi="宋体" w:cs="宋体"/>
+          <w:rFonts w:ascii="SimSun" w:hAnsi="SimSun" w:cs="SimSun"/>
           <w:sz w:val="21"/>
           <w:szCs w:val="21"/>
           <w:lang w:eastAsia="zh-CN"/>
@@ -520,7 +520,7 @@
       </w:pPr>
       <w:r>
         <w:rPr>
-          <w:rFonts w:ascii="宋体" w:hAnsi="宋体" w:cs="宋体"/>
+          <w:rFonts w:ascii="SimSun" w:hAnsi="SimSun" w:cs="SimSun"/>
           <w:sz w:val="21"/>
           <w:szCs w:val="21"/>
           <w:lang w:eastAsia="zh-CN"/>
@@ -529,7 +529,7 @@
       </w:r>
       <w:r>
         <w:rPr>
-          <w:rFonts w:ascii="Calibri" w:eastAsia="Calibri" w:hAnsi="Calibri" w:cs="Calibri"/>
+          <w:rFonts w:ascii="Calibri" w:hAnsi="Calibri" w:eastAsia="Calibri" w:cs="Calibri"/>
           <w:sz w:val="21"/>
           <w:szCs w:val="21"/>
           <w:lang w:eastAsia="zh-CN"/>
@@ -538,7 +538,7 @@
       </w:r>
       <w:r>
         <w:rPr>
-          <w:rFonts w:ascii="宋体" w:hAnsi="宋体" w:cs="宋体"/>
+          <w:rFonts w:ascii="SimSun" w:hAnsi="SimSun" w:cs="SimSun"/>
           <w:sz w:val="21"/>
           <w:szCs w:val="21"/>
           <w:lang w:eastAsia="zh-CN"/>
@@ -555,24 +555,24 @@
       </w:pPr>
       <w:r>
         <w:rPr>
-          <w:rFonts w:ascii="Calibri" w:eastAsia="Calibri" w:hAnsi="Calibri" w:cs="Calibri"/>
-          <w:sz w:val="21"/>
-          <w:szCs w:val="21"/>
-          <w:lang w:eastAsia="zh-CN"/>
-        </w:rPr>
-        <w:t xml:space="preserve"> </w:t>
-      </w:r>
-    </w:p>
-    <w:p>
-      <w:pPr>
-        <w:jc w:val="both"/>
-        <w:rPr>
-          <w:lang w:eastAsia="zh-CN"/>
-        </w:rPr>
-      </w:pPr>
-      <w:r>
-        <w:rPr>
-          <w:rFonts w:ascii="Calibri" w:eastAsia="Calibri" w:hAnsi="Calibri" w:cs="Calibri"/>
+          <w:rFonts w:ascii="Calibri" w:hAnsi="Calibri" w:eastAsia="Calibri" w:cs="Calibri"/>
+          <w:sz w:val="21"/>
+          <w:szCs w:val="21"/>
+          <w:lang w:eastAsia="zh-CN"/>
+        </w:rPr>
+        <w:t xml:space="preserve"> </w:t>
+      </w:r>
+    </w:p>
+    <w:p>
+      <w:pPr>
+        <w:jc w:val="both"/>
+        <w:rPr>
+          <w:lang w:eastAsia="zh-CN"/>
+        </w:rPr>
+      </w:pPr>
+      <w:r>
+        <w:rPr>
+          <w:rFonts w:ascii="Calibri" w:hAnsi="Calibri" w:eastAsia="Calibri" w:cs="Calibri"/>
           <w:sz w:val="21"/>
           <w:szCs w:val="21"/>
           <w:lang w:eastAsia="zh-CN"/>
@@ -581,7 +581,7 @@
       </w:r>
       <w:r>
         <w:rPr>
-          <w:rFonts w:ascii="宋体" w:hAnsi="宋体" w:cs="宋体"/>
+          <w:rFonts w:ascii="SimSun" w:hAnsi="SimSun" w:cs="SimSun"/>
           <w:sz w:val="21"/>
           <w:szCs w:val="21"/>
           <w:lang w:eastAsia="zh-CN"/>
@@ -598,7 +598,7 @@
       </w:pPr>
       <w:r>
         <w:rPr>
-          <w:rFonts w:ascii="宋体" w:hAnsi="宋体" w:cs="宋体"/>
+          <w:rFonts w:ascii="SimSun" w:hAnsi="SimSun" w:cs="SimSun"/>
           <w:sz w:val="21"/>
           <w:szCs w:val="21"/>
           <w:lang w:eastAsia="zh-CN"/>
@@ -615,24 +615,24 @@
       </w:pPr>
       <w:r>
         <w:rPr>
-          <w:rFonts w:ascii="Calibri" w:eastAsia="Calibri" w:hAnsi="Calibri" w:cs="Calibri"/>
-          <w:sz w:val="21"/>
-          <w:szCs w:val="21"/>
-          <w:lang w:eastAsia="zh-CN"/>
-        </w:rPr>
-        <w:t xml:space="preserve"> </w:t>
-      </w:r>
-    </w:p>
-    <w:p>
-      <w:pPr>
-        <w:jc w:val="both"/>
-        <w:rPr>
-          <w:lang w:eastAsia="zh-CN"/>
-        </w:rPr>
-      </w:pPr>
-      <w:r>
-        <w:rPr>
-          <w:rFonts w:ascii="Calibri" w:eastAsia="Calibri" w:hAnsi="Calibri" w:cs="Calibri"/>
+          <w:rFonts w:ascii="Calibri" w:hAnsi="Calibri" w:eastAsia="Calibri" w:cs="Calibri"/>
+          <w:sz w:val="21"/>
+          <w:szCs w:val="21"/>
+          <w:lang w:eastAsia="zh-CN"/>
+        </w:rPr>
+        <w:t xml:space="preserve"> </w:t>
+      </w:r>
+    </w:p>
+    <w:p>
+      <w:pPr>
+        <w:jc w:val="both"/>
+        <w:rPr>
+          <w:lang w:eastAsia="zh-CN"/>
+        </w:rPr>
+      </w:pPr>
+      <w:r>
+        <w:rPr>
+          <w:rFonts w:ascii="Calibri" w:hAnsi="Calibri" w:eastAsia="Calibri" w:cs="Calibri"/>
           <w:sz w:val="21"/>
           <w:szCs w:val="21"/>
           <w:lang w:eastAsia="zh-CN"/>
@@ -641,7 +641,7 @@
       </w:r>
       <w:r>
         <w:rPr>
-          <w:rFonts w:ascii="宋体" w:hAnsi="宋体" w:cs="宋体"/>
+          <w:rFonts w:ascii="SimSun" w:hAnsi="SimSun" w:cs="SimSun"/>
           <w:sz w:val="21"/>
           <w:szCs w:val="21"/>
           <w:lang w:eastAsia="zh-CN"/>
@@ -658,7 +658,7 @@
       </w:pPr>
       <w:r>
         <w:rPr>
-          <w:rFonts w:ascii="宋体" w:hAnsi="宋体" w:cs="宋体"/>
+          <w:rFonts w:ascii="SimSun" w:hAnsi="SimSun" w:cs="SimSun"/>
           <w:sz w:val="21"/>
           <w:szCs w:val="21"/>
           <w:lang w:eastAsia="zh-CN"/>
@@ -675,24 +675,24 @@
       </w:pPr>
       <w:r>
         <w:rPr>
-          <w:rFonts w:ascii="Calibri" w:eastAsia="Calibri" w:hAnsi="Calibri" w:cs="Calibri"/>
-          <w:sz w:val="21"/>
-          <w:szCs w:val="21"/>
-          <w:lang w:eastAsia="zh-CN"/>
-        </w:rPr>
-        <w:t xml:space="preserve"> </w:t>
-      </w:r>
-    </w:p>
-    <w:p>
-      <w:pPr>
-        <w:jc w:val="both"/>
-        <w:rPr>
-          <w:lang w:eastAsia="zh-CN"/>
-        </w:rPr>
-      </w:pPr>
-      <w:r>
-        <w:rPr>
-          <w:rFonts w:ascii="Calibri" w:eastAsia="Calibri" w:hAnsi="Calibri" w:cs="Calibri"/>
+          <w:rFonts w:ascii="Calibri" w:hAnsi="Calibri" w:eastAsia="Calibri" w:cs="Calibri"/>
+          <w:sz w:val="21"/>
+          <w:szCs w:val="21"/>
+          <w:lang w:eastAsia="zh-CN"/>
+        </w:rPr>
+        <w:t xml:space="preserve"> </w:t>
+      </w:r>
+    </w:p>
+    <w:p>
+      <w:pPr>
+        <w:jc w:val="both"/>
+        <w:rPr>
+          <w:lang w:eastAsia="zh-CN"/>
+        </w:rPr>
+      </w:pPr>
+      <w:r>
+        <w:rPr>
+          <w:rFonts w:ascii="Calibri" w:hAnsi="Calibri" w:eastAsia="Calibri" w:cs="Calibri"/>
           <w:sz w:val="21"/>
           <w:szCs w:val="21"/>
           <w:lang w:eastAsia="zh-CN"/>
@@ -701,7 +701,7 @@
       </w:r>
       <w:r>
         <w:rPr>
-          <w:rFonts w:ascii="宋体" w:hAnsi="宋体" w:cs="宋体"/>
+          <w:rFonts w:ascii="SimSun" w:hAnsi="SimSun" w:cs="SimSun"/>
           <w:sz w:val="21"/>
           <w:szCs w:val="21"/>
           <w:lang w:eastAsia="zh-CN"/>
@@ -718,7 +718,7 @@
       </w:pPr>
       <w:r>
         <w:rPr>
-          <w:rFonts w:ascii="宋体" w:hAnsi="宋体" w:cs="宋体"/>
+          <w:rFonts w:ascii="SimSun" w:hAnsi="SimSun" w:cs="SimSun"/>
           <w:sz w:val="21"/>
           <w:szCs w:val="21"/>
           <w:lang w:eastAsia="zh-CN"/>
@@ -735,7 +735,7 @@
       </w:pPr>
       <w:r>
         <w:rPr>
-          <w:rFonts w:ascii="Calibri" w:eastAsia="Calibri" w:hAnsi="Calibri" w:cs="Calibri"/>
+          <w:rFonts w:ascii="Calibri" w:hAnsi="Calibri" w:eastAsia="Calibri" w:cs="Calibri"/>
           <w:sz w:val="21"/>
           <w:szCs w:val="21"/>
           <w:lang w:eastAsia="zh-CN"/>
@@ -744,7 +744,7 @@
       </w:r>
       <w:r>
         <w:rPr>
-          <w:rFonts w:ascii="宋体" w:hAnsi="宋体" w:cs="宋体"/>
+          <w:rFonts w:ascii="SimSun" w:hAnsi="SimSun" w:cs="SimSun"/>
           <w:sz w:val="21"/>
           <w:szCs w:val="21"/>
           <w:lang w:eastAsia="zh-CN"/>
@@ -761,7 +761,7 @@
       </w:pPr>
       <w:r>
         <w:rPr>
-          <w:rFonts w:ascii="Calibri" w:eastAsia="Calibri" w:hAnsi="Calibri" w:cs="Calibri"/>
+          <w:rFonts w:ascii="Calibri" w:hAnsi="Calibri" w:eastAsia="Calibri" w:cs="Calibri"/>
           <w:sz w:val="21"/>
           <w:szCs w:val="21"/>
           <w:lang w:eastAsia="zh-CN"/>
@@ -770,7 +770,7 @@
       </w:r>
       <w:r>
         <w:rPr>
-          <w:rFonts w:ascii="宋体" w:hAnsi="宋体" w:cs="宋体"/>
+          <w:rFonts w:ascii="SimSun" w:hAnsi="SimSun" w:cs="SimSun"/>
           <w:sz w:val="21"/>
           <w:szCs w:val="21"/>
           <w:lang w:eastAsia="zh-CN"/>
@@ -787,7 +787,7 @@
       </w:pPr>
       <w:r>
         <w:rPr>
-          <w:rFonts w:ascii="Calibri" w:eastAsia="Calibri" w:hAnsi="Calibri" w:cs="Calibri"/>
+          <w:rFonts w:ascii="Calibri" w:hAnsi="Calibri" w:eastAsia="Calibri" w:cs="Calibri"/>
           <w:sz w:val="21"/>
           <w:szCs w:val="21"/>
           <w:lang w:eastAsia="zh-CN"/>
@@ -796,7 +796,7 @@
       </w:r>
       <w:r>
         <w:rPr>
-          <w:rFonts w:ascii="宋体" w:hAnsi="宋体" w:cs="宋体"/>
+          <w:rFonts w:ascii="SimSun" w:hAnsi="SimSun" w:cs="SimSun"/>
           <w:sz w:val="21"/>
           <w:szCs w:val="21"/>
           <w:lang w:eastAsia="zh-CN"/>
@@ -813,7 +813,7 @@
       </w:pPr>
       <w:r>
         <w:rPr>
-          <w:rFonts w:ascii="Calibri" w:eastAsia="Calibri" w:hAnsi="Calibri" w:cs="Calibri"/>
+          <w:rFonts w:ascii="Calibri" w:hAnsi="Calibri" w:eastAsia="Calibri" w:cs="Calibri"/>
           <w:sz w:val="21"/>
           <w:szCs w:val="21"/>
           <w:lang w:eastAsia="zh-CN"/>
@@ -822,7 +822,7 @@
       </w:r>
       <w:r>
         <w:rPr>
-          <w:rFonts w:ascii="宋体" w:hAnsi="宋体" w:cs="宋体"/>
+          <w:rFonts w:ascii="SimSun" w:hAnsi="SimSun" w:cs="SimSun"/>
           <w:sz w:val="21"/>
           <w:szCs w:val="21"/>
           <w:lang w:eastAsia="zh-CN"/>
@@ -839,7 +839,7 @@
       </w:pPr>
       <w:r>
         <w:rPr>
-          <w:rFonts w:ascii="Calibri" w:eastAsia="Calibri" w:hAnsi="Calibri" w:cs="Calibri"/>
+          <w:rFonts w:ascii="Calibri" w:hAnsi="Calibri" w:eastAsia="Calibri" w:cs="Calibri"/>
           <w:sz w:val="21"/>
           <w:szCs w:val="21"/>
           <w:lang w:eastAsia="zh-CN"/>
@@ -848,7 +848,7 @@
       </w:r>
       <w:r>
         <w:rPr>
-          <w:rFonts w:ascii="宋体" w:hAnsi="宋体" w:cs="宋体"/>
+          <w:rFonts w:ascii="SimSun" w:hAnsi="SimSun" w:cs="SimSun"/>
           <w:sz w:val="21"/>
           <w:szCs w:val="21"/>
           <w:lang w:eastAsia="zh-CN"/>
@@ -865,7 +865,7 @@
       </w:pPr>
       <w:r>
         <w:rPr>
-          <w:rFonts w:ascii="Calibri" w:eastAsia="Calibri" w:hAnsi="Calibri" w:cs="Calibri"/>
+          <w:rFonts w:ascii="Calibri" w:hAnsi="Calibri" w:eastAsia="Calibri" w:cs="Calibri"/>
           <w:sz w:val="21"/>
           <w:szCs w:val="21"/>
           <w:lang w:eastAsia="zh-CN"/>
@@ -874,7 +874,7 @@
       </w:r>
       <w:r>
         <w:rPr>
-          <w:rFonts w:ascii="宋体" w:hAnsi="宋体" w:cs="宋体"/>
+          <w:rFonts w:ascii="SimSun" w:hAnsi="SimSun" w:cs="SimSun"/>
           <w:sz w:val="21"/>
           <w:szCs w:val="21"/>
           <w:lang w:eastAsia="zh-CN"/>
@@ -891,7 +891,7 @@
       </w:pPr>
       <w:r>
         <w:rPr>
-          <w:rFonts w:ascii="Calibri" w:eastAsia="Calibri" w:hAnsi="Calibri" w:cs="Calibri"/>
+          <w:rFonts w:ascii="Calibri" w:hAnsi="Calibri" w:eastAsia="Calibri" w:cs="Calibri"/>
           <w:sz w:val="21"/>
           <w:szCs w:val="21"/>
           <w:lang w:eastAsia="zh-CN"/>
@@ -900,7 +900,7 @@
       </w:r>
       <w:r>
         <w:rPr>
-          <w:rFonts w:ascii="宋体" w:hAnsi="宋体" w:cs="宋体"/>
+          <w:rFonts w:ascii="SimSun" w:hAnsi="SimSun" w:cs="SimSun"/>
           <w:sz w:val="21"/>
           <w:szCs w:val="21"/>
           <w:lang w:eastAsia="zh-CN"/>
@@ -917,24 +917,24 @@
       </w:pPr>
       <w:r>
         <w:rPr>
-          <w:rFonts w:ascii="Calibri" w:eastAsia="Calibri" w:hAnsi="Calibri" w:cs="Calibri"/>
-          <w:sz w:val="21"/>
-          <w:szCs w:val="21"/>
-          <w:lang w:eastAsia="zh-CN"/>
-        </w:rPr>
-        <w:t xml:space="preserve"> </w:t>
-      </w:r>
-    </w:p>
-    <w:p>
-      <w:pPr>
-        <w:jc w:val="both"/>
-        <w:rPr>
-          <w:lang w:eastAsia="zh-CN"/>
-        </w:rPr>
-      </w:pPr>
-      <w:r>
-        <w:rPr>
-          <w:rFonts w:ascii="宋体" w:hAnsi="宋体" w:cs="宋体"/>
+          <w:rFonts w:ascii="Calibri" w:hAnsi="Calibri" w:eastAsia="Calibri" w:cs="Calibri"/>
+          <w:sz w:val="21"/>
+          <w:szCs w:val="21"/>
+          <w:lang w:eastAsia="zh-CN"/>
+        </w:rPr>
+        <w:t xml:space="preserve"> </w:t>
+      </w:r>
+    </w:p>
+    <w:p>
+      <w:pPr>
+        <w:jc w:val="both"/>
+        <w:rPr>
+          <w:lang w:eastAsia="zh-CN"/>
+        </w:rPr>
+      </w:pPr>
+      <w:r>
+        <w:rPr>
+          <w:rFonts w:ascii="SimSun" w:hAnsi="SimSun" w:cs="SimSun"/>
           <w:sz w:val="21"/>
           <w:szCs w:val="21"/>
           <w:lang w:eastAsia="zh-CN"/>
@@ -951,24 +951,24 @@
       </w:pPr>
       <w:r>
         <w:rPr>
-          <w:rFonts w:ascii="宋体" w:hAnsi="宋体" w:cs="宋体"/>
-          <w:sz w:val="21"/>
-          <w:szCs w:val="21"/>
-          <w:lang w:eastAsia="zh-CN"/>
-        </w:rPr>
-        <w:t xml:space="preserve"> </w:t>
-      </w:r>
-    </w:p>
-    <w:p>
-      <w:pPr>
-        <w:jc w:val="both"/>
-        <w:rPr>
-          <w:lang w:eastAsia="zh-CN"/>
-        </w:rPr>
-      </w:pPr>
-      <w:r>
-        <w:rPr>
-          <w:rFonts w:ascii="Calibri" w:eastAsia="Calibri" w:hAnsi="Calibri" w:cs="Calibri"/>
+          <w:rFonts w:ascii="SimSun" w:hAnsi="SimSun" w:cs="SimSun"/>
+          <w:sz w:val="21"/>
+          <w:szCs w:val="21"/>
+          <w:lang w:eastAsia="zh-CN"/>
+        </w:rPr>
+        <w:t xml:space="preserve"> </w:t>
+      </w:r>
+    </w:p>
+    <w:p>
+      <w:pPr>
+        <w:jc w:val="both"/>
+        <w:rPr>
+          <w:lang w:eastAsia="zh-CN"/>
+        </w:rPr>
+      </w:pPr>
+      <w:r>
+        <w:rPr>
+          <w:rFonts w:ascii="Calibri" w:hAnsi="Calibri" w:eastAsia="Calibri" w:cs="Calibri"/>
           <w:sz w:val="21"/>
           <w:szCs w:val="21"/>
           <w:lang w:eastAsia="zh-CN"/>
@@ -977,7 +977,7 @@
       </w:r>
       <w:r>
         <w:rPr>
-          <w:rFonts w:ascii="宋体" w:hAnsi="宋体" w:cs="宋体"/>
+          <w:rFonts w:ascii="SimSun" w:hAnsi="SimSun" w:cs="SimSun"/>
           <w:sz w:val="21"/>
           <w:szCs w:val="21"/>
           <w:lang w:eastAsia="zh-CN"/>
@@ -994,7 +994,7 @@
       </w:pPr>
       <w:r>
         <w:rPr>
-          <w:rFonts w:ascii="宋体" w:hAnsi="宋体" w:cs="宋体"/>
+          <w:rFonts w:ascii="SimSun" w:hAnsi="SimSun" w:cs="SimSun"/>
           <w:sz w:val="21"/>
           <w:szCs w:val="21"/>
           <w:lang w:eastAsia="zh-CN"/>
@@ -1003,7 +1003,7 @@
       </w:r>
       <w:r>
         <w:rPr>
-          <w:rFonts w:ascii="Calibri" w:eastAsia="Calibri" w:hAnsi="Calibri" w:cs="Calibri"/>
+          <w:rFonts w:ascii="Calibri" w:hAnsi="Calibri" w:eastAsia="Calibri" w:cs="Calibri"/>
           <w:sz w:val="21"/>
           <w:szCs w:val="21"/>
           <w:lang w:eastAsia="zh-CN"/>
@@ -1012,7 +1012,7 @@
       </w:r>
       <w:r>
         <w:rPr>
-          <w:rFonts w:ascii="宋体" w:hAnsi="宋体" w:cs="宋体"/>
+          <w:rFonts w:ascii="SimSun" w:hAnsi="SimSun" w:cs="SimSun"/>
           <w:sz w:val="21"/>
           <w:szCs w:val="21"/>
           <w:lang w:eastAsia="zh-CN"/>
@@ -1029,24 +1029,24 @@
       </w:pPr>
       <w:r>
         <w:rPr>
-          <w:rFonts w:ascii="宋体" w:hAnsi="宋体" w:cs="宋体"/>
-          <w:sz w:val="21"/>
-          <w:szCs w:val="21"/>
-          <w:lang w:eastAsia="zh-CN"/>
-        </w:rPr>
-        <w:t xml:space="preserve"> </w:t>
-      </w:r>
-    </w:p>
-    <w:p>
-      <w:pPr>
-        <w:jc w:val="both"/>
-        <w:rPr>
-          <w:lang w:eastAsia="zh-CN"/>
-        </w:rPr>
-      </w:pPr>
-      <w:r>
-        <w:rPr>
-          <w:rFonts w:ascii="宋体" w:hAnsi="宋体" w:cs="宋体"/>
+          <w:rFonts w:ascii="SimSun" w:hAnsi="SimSun" w:cs="SimSun"/>
+          <w:sz w:val="21"/>
+          <w:szCs w:val="21"/>
+          <w:lang w:eastAsia="zh-CN"/>
+        </w:rPr>
+        <w:t xml:space="preserve"> </w:t>
+      </w:r>
+    </w:p>
+    <w:p>
+      <w:pPr>
+        <w:jc w:val="both"/>
+        <w:rPr>
+          <w:lang w:eastAsia="zh-CN"/>
+        </w:rPr>
+      </w:pPr>
+      <w:r>
+        <w:rPr>
+          <w:rFonts w:ascii="SimSun" w:hAnsi="SimSun" w:cs="SimSun"/>
           <w:sz w:val="21"/>
           <w:szCs w:val="21"/>
           <w:lang w:eastAsia="zh-CN"/>
@@ -1055,7 +1055,7 @@
       </w:r>
       <w:r>
         <w:rPr>
-          <w:rFonts w:ascii="Calibri" w:eastAsia="Calibri" w:hAnsi="Calibri" w:cs="Calibri"/>
+          <w:rFonts w:ascii="Calibri" w:hAnsi="Calibri" w:eastAsia="Calibri" w:cs="Calibri"/>
           <w:sz w:val="21"/>
           <w:szCs w:val="21"/>
           <w:lang w:eastAsia="zh-CN"/>
@@ -1064,7 +1064,7 @@
       </w:r>
       <w:r>
         <w:rPr>
-          <w:rFonts w:ascii="宋体" w:hAnsi="宋体" w:cs="宋体"/>
+          <w:rFonts w:ascii="SimSun" w:hAnsi="SimSun" w:cs="SimSun"/>
           <w:sz w:val="21"/>
           <w:szCs w:val="21"/>
           <w:lang w:eastAsia="zh-CN"/>
@@ -1073,7 +1073,7 @@
       </w:r>
       <w:r>
         <w:rPr>
-          <w:rFonts w:ascii="Calibri" w:eastAsia="Calibri" w:hAnsi="Calibri" w:cs="Calibri"/>
+          <w:rFonts w:ascii="Calibri" w:hAnsi="Calibri" w:eastAsia="Calibri" w:cs="Calibri"/>
           <w:sz w:val="21"/>
           <w:szCs w:val="21"/>
           <w:lang w:eastAsia="zh-CN"/>
@@ -1082,7 +1082,7 @@
       </w:r>
       <w:r>
         <w:rPr>
-          <w:rFonts w:ascii="宋体" w:hAnsi="宋体" w:cs="宋体"/>
+          <w:rFonts w:ascii="SimSun" w:hAnsi="SimSun" w:cs="SimSun"/>
           <w:sz w:val="21"/>
           <w:szCs w:val="21"/>
           <w:lang w:eastAsia="zh-CN"/>
@@ -1099,24 +1099,24 @@
       </w:pPr>
       <w:r>
         <w:rPr>
-          <w:rFonts w:ascii="宋体" w:hAnsi="宋体" w:cs="宋体"/>
-          <w:sz w:val="21"/>
-          <w:szCs w:val="21"/>
-          <w:lang w:eastAsia="zh-CN"/>
-        </w:rPr>
-        <w:t xml:space="preserve"> </w:t>
-      </w:r>
-    </w:p>
-    <w:p>
-      <w:pPr>
-        <w:jc w:val="both"/>
-        <w:rPr>
-          <w:lang w:eastAsia="zh-CN"/>
-        </w:rPr>
-      </w:pPr>
-      <w:r>
-        <w:rPr>
-          <w:rFonts w:ascii="宋体" w:hAnsi="宋体" w:cs="宋体"/>
+          <w:rFonts w:ascii="SimSun" w:hAnsi="SimSun" w:cs="SimSun"/>
+          <w:sz w:val="21"/>
+          <w:szCs w:val="21"/>
+          <w:lang w:eastAsia="zh-CN"/>
+        </w:rPr>
+        <w:t xml:space="preserve"> </w:t>
+      </w:r>
+    </w:p>
+    <w:p>
+      <w:pPr>
+        <w:jc w:val="both"/>
+        <w:rPr>
+          <w:lang w:eastAsia="zh-CN"/>
+        </w:rPr>
+      </w:pPr>
+      <w:r>
+        <w:rPr>
+          <w:rFonts w:ascii="SimSun" w:hAnsi="SimSun" w:cs="SimSun"/>
           <w:sz w:val="21"/>
           <w:szCs w:val="21"/>
           <w:lang w:eastAsia="zh-CN"/>
@@ -1133,24 +1133,24 @@
       </w:pPr>
       <w:r>
         <w:rPr>
-          <w:rFonts w:ascii="宋体" w:hAnsi="宋体" w:cs="宋体"/>
-          <w:sz w:val="21"/>
-          <w:szCs w:val="21"/>
-          <w:lang w:eastAsia="zh-CN"/>
-        </w:rPr>
-        <w:t xml:space="preserve"> </w:t>
-      </w:r>
-    </w:p>
-    <w:p>
-      <w:pPr>
-        <w:jc w:val="both"/>
-        <w:rPr>
-          <w:lang w:eastAsia="zh-CN"/>
-        </w:rPr>
-      </w:pPr>
-      <w:r>
-        <w:rPr>
-          <w:rFonts w:ascii="宋体" w:hAnsi="宋体" w:cs="宋体"/>
+          <w:rFonts w:ascii="SimSun" w:hAnsi="SimSun" w:cs="SimSun"/>
+          <w:sz w:val="21"/>
+          <w:szCs w:val="21"/>
+          <w:lang w:eastAsia="zh-CN"/>
+        </w:rPr>
+        <w:t xml:space="preserve"> </w:t>
+      </w:r>
+    </w:p>
+    <w:p>
+      <w:pPr>
+        <w:jc w:val="both"/>
+        <w:rPr>
+          <w:lang w:eastAsia="zh-CN"/>
+        </w:rPr>
+      </w:pPr>
+      <w:r>
+        <w:rPr>
+          <w:rFonts w:ascii="SimSun" w:hAnsi="SimSun" w:cs="SimSun"/>
           <w:sz w:val="21"/>
           <w:szCs w:val="21"/>
           <w:lang w:eastAsia="zh-CN"/>
@@ -1167,24 +1167,24 @@
       </w:pPr>
       <w:r>
         <w:rPr>
-          <w:rFonts w:ascii="宋体" w:hAnsi="宋体" w:cs="宋体"/>
-          <w:sz w:val="21"/>
-          <w:szCs w:val="21"/>
-          <w:lang w:eastAsia="zh-CN"/>
-        </w:rPr>
-        <w:t xml:space="preserve"> </w:t>
-      </w:r>
-    </w:p>
-    <w:p>
-      <w:pPr>
-        <w:jc w:val="both"/>
-        <w:rPr>
-          <w:lang w:eastAsia="zh-CN"/>
-        </w:rPr>
-      </w:pPr>
-      <w:r>
-        <w:rPr>
-          <w:rFonts w:ascii="Calibri" w:eastAsia="Calibri" w:hAnsi="Calibri" w:cs="Calibri"/>
+          <w:rFonts w:ascii="SimSun" w:hAnsi="SimSun" w:cs="SimSun"/>
+          <w:sz w:val="21"/>
+          <w:szCs w:val="21"/>
+          <w:lang w:eastAsia="zh-CN"/>
+        </w:rPr>
+        <w:t xml:space="preserve"> </w:t>
+      </w:r>
+    </w:p>
+    <w:p>
+      <w:pPr>
+        <w:jc w:val="both"/>
+        <w:rPr>
+          <w:lang w:eastAsia="zh-CN"/>
+        </w:rPr>
+      </w:pPr>
+      <w:r>
+        <w:rPr>
+          <w:rFonts w:ascii="Calibri" w:hAnsi="Calibri" w:eastAsia="Calibri" w:cs="Calibri"/>
           <w:sz w:val="21"/>
           <w:szCs w:val="21"/>
           <w:lang w:eastAsia="zh-CN"/>
@@ -1193,7 +1193,7 @@
       </w:r>
       <w:r>
         <w:rPr>
-          <w:rFonts w:ascii="宋体" w:hAnsi="宋体" w:cs="宋体"/>
+          <w:rFonts w:ascii="SimSun" w:hAnsi="SimSun" w:cs="SimSun"/>
           <w:sz w:val="21"/>
           <w:szCs w:val="21"/>
           <w:lang w:eastAsia="zh-CN"/>
@@ -1210,7 +1210,7 @@
       </w:pPr>
       <w:r>
         <w:rPr>
-          <w:rFonts w:ascii="Calibri" w:eastAsia="Calibri" w:hAnsi="Calibri" w:cs="Calibri"/>
+          <w:rFonts w:ascii="Calibri" w:hAnsi="Calibri" w:eastAsia="Calibri" w:cs="Calibri"/>
           <w:sz w:val="21"/>
           <w:szCs w:val="21"/>
           <w:lang w:eastAsia="zh-CN"/>
@@ -1219,7 +1219,7 @@
       </w:r>
       <w:r>
         <w:rPr>
-          <w:rFonts w:ascii="宋体" w:hAnsi="宋体" w:cs="宋体"/>
+          <w:rFonts w:ascii="SimSun" w:hAnsi="SimSun" w:cs="SimSun"/>
           <w:sz w:val="21"/>
           <w:szCs w:val="21"/>
           <w:lang w:eastAsia="zh-CN"/>
@@ -1228,7 +1228,7 @@
       </w:r>
       <w:r>
         <w:rPr>
-          <w:rFonts w:ascii="Calibri" w:eastAsia="Calibri" w:hAnsi="Calibri" w:cs="Calibri"/>
+          <w:rFonts w:ascii="Calibri" w:hAnsi="Calibri" w:eastAsia="Calibri" w:cs="Calibri"/>
           <w:sz w:val="21"/>
           <w:szCs w:val="21"/>
           <w:lang w:eastAsia="zh-CN"/>
@@ -1237,7 +1237,7 @@
       </w:r>
       <w:r>
         <w:rPr>
-          <w:rFonts w:ascii="宋体" w:hAnsi="宋体" w:cs="宋体"/>
+          <w:rFonts w:ascii="SimSun" w:hAnsi="SimSun" w:cs="SimSun"/>
           <w:sz w:val="21"/>
           <w:szCs w:val="21"/>
           <w:lang w:eastAsia="zh-CN"/>
@@ -1254,7 +1254,7 @@
       </w:pPr>
       <w:r>
         <w:rPr>
-          <w:rFonts w:ascii="Calibri" w:eastAsia="Calibri" w:hAnsi="Calibri" w:cs="Calibri"/>
+          <w:rFonts w:ascii="Calibri" w:hAnsi="Calibri" w:eastAsia="Calibri" w:cs="Calibri"/>
           <w:sz w:val="21"/>
           <w:szCs w:val="21"/>
           <w:lang w:eastAsia="zh-CN"/>
@@ -1263,7 +1263,7 @@
       </w:r>
       <w:r>
         <w:rPr>
-          <w:rFonts w:ascii="宋体" w:hAnsi="宋体" w:cs="宋体"/>
+          <w:rFonts w:ascii="SimSun" w:hAnsi="SimSun" w:cs="SimSun"/>
           <w:sz w:val="21"/>
           <w:szCs w:val="21"/>
           <w:lang w:eastAsia="zh-CN"/>
@@ -1280,24 +1280,24 @@
       </w:pPr>
       <w:r>
         <w:rPr>
-          <w:rFonts w:ascii="宋体" w:hAnsi="宋体" w:cs="宋体"/>
-          <w:sz w:val="21"/>
-          <w:szCs w:val="21"/>
-          <w:lang w:eastAsia="zh-CN"/>
-        </w:rPr>
-        <w:t xml:space="preserve"> </w:t>
-      </w:r>
-    </w:p>
-    <w:p>
-      <w:pPr>
-        <w:jc w:val="both"/>
-        <w:rPr>
-          <w:lang w:eastAsia="zh-CN"/>
-        </w:rPr>
-      </w:pPr>
-      <w:r>
-        <w:rPr>
-          <w:rFonts w:ascii="宋体" w:hAnsi="宋体" w:cs="宋体"/>
+          <w:rFonts w:ascii="SimSun" w:hAnsi="SimSun" w:cs="SimSun"/>
+          <w:sz w:val="21"/>
+          <w:szCs w:val="21"/>
+          <w:lang w:eastAsia="zh-CN"/>
+        </w:rPr>
+        <w:t xml:space="preserve"> </w:t>
+      </w:r>
+    </w:p>
+    <w:p>
+      <w:pPr>
+        <w:jc w:val="both"/>
+        <w:rPr>
+          <w:lang w:eastAsia="zh-CN"/>
+        </w:rPr>
+      </w:pPr>
+      <w:r>
+        <w:rPr>
+          <w:rFonts w:ascii="SimSun" w:hAnsi="SimSun" w:cs="SimSun"/>
           <w:sz w:val="21"/>
           <w:szCs w:val="21"/>
           <w:lang w:eastAsia="zh-CN"/>
@@ -1306,7 +1306,7 @@
       </w:r>
       <w:r>
         <w:rPr>
-          <w:rFonts w:ascii="Calibri" w:eastAsia="Calibri" w:hAnsi="Calibri" w:cs="Calibri"/>
+          <w:rFonts w:ascii="Calibri" w:hAnsi="Calibri" w:eastAsia="Calibri" w:cs="Calibri"/>
           <w:sz w:val="21"/>
           <w:szCs w:val="21"/>
           <w:lang w:eastAsia="zh-CN"/>
@@ -1315,7 +1315,7 @@
       </w:r>
       <w:r>
         <w:rPr>
-          <w:rFonts w:ascii="宋体" w:hAnsi="宋体" w:cs="宋体"/>
+          <w:rFonts w:ascii="SimSun" w:hAnsi="SimSun" w:cs="SimSun"/>
           <w:sz w:val="21"/>
           <w:szCs w:val="21"/>
           <w:lang w:eastAsia="zh-CN"/>
@@ -1332,24 +1332,24 @@
       </w:pPr>
       <w:r>
         <w:rPr>
-          <w:rFonts w:ascii="宋体" w:hAnsi="宋体" w:cs="宋体"/>
-          <w:sz w:val="21"/>
-          <w:szCs w:val="21"/>
-          <w:lang w:eastAsia="zh-CN"/>
-        </w:rPr>
-        <w:t xml:space="preserve"> </w:t>
-      </w:r>
-    </w:p>
-    <w:p>
-      <w:pPr>
-        <w:jc w:val="both"/>
-        <w:rPr>
-          <w:lang w:eastAsia="zh-CN"/>
-        </w:rPr>
-      </w:pPr>
-      <w:r>
-        <w:rPr>
-          <w:rFonts w:ascii="宋体" w:hAnsi="宋体" w:cs="宋体"/>
+          <w:rFonts w:ascii="SimSun" w:hAnsi="SimSun" w:cs="SimSun"/>
+          <w:sz w:val="21"/>
+          <w:szCs w:val="21"/>
+          <w:lang w:eastAsia="zh-CN"/>
+        </w:rPr>
+        <w:t xml:space="preserve"> </w:t>
+      </w:r>
+    </w:p>
+    <w:p>
+      <w:pPr>
+        <w:jc w:val="both"/>
+        <w:rPr>
+          <w:lang w:eastAsia="zh-CN"/>
+        </w:rPr>
+      </w:pPr>
+      <w:r>
+        <w:rPr>
+          <w:rFonts w:ascii="SimSun" w:hAnsi="SimSun" w:cs="SimSun"/>
           <w:sz w:val="21"/>
           <w:szCs w:val="21"/>
           <w:lang w:eastAsia="zh-CN"/>
@@ -1358,7 +1358,7 @@
       </w:r>
       <w:r>
         <w:rPr>
-          <w:rFonts w:ascii="Calibri" w:eastAsia="Calibri" w:hAnsi="Calibri" w:cs="Calibri"/>
+          <w:rFonts w:ascii="Calibri" w:hAnsi="Calibri" w:eastAsia="Calibri" w:cs="Calibri"/>
           <w:sz w:val="21"/>
           <w:szCs w:val="21"/>
           <w:lang w:eastAsia="zh-CN"/>
@@ -1367,7 +1367,7 @@
       </w:r>
       <w:r>
         <w:rPr>
-          <w:rFonts w:ascii="宋体" w:hAnsi="宋体" w:cs="宋体"/>
+          <w:rFonts w:ascii="SimSun" w:hAnsi="SimSun" w:cs="SimSun"/>
           <w:sz w:val="21"/>
           <w:szCs w:val="21"/>
           <w:lang w:eastAsia="zh-CN"/>
@@ -1384,24 +1384,24 @@
       </w:pPr>
       <w:r>
         <w:rPr>
-          <w:rFonts w:ascii="Calibri" w:eastAsia="Calibri" w:hAnsi="Calibri" w:cs="Calibri"/>
-          <w:sz w:val="21"/>
-          <w:szCs w:val="21"/>
-          <w:lang w:eastAsia="zh-CN"/>
-        </w:rPr>
-        <w:t xml:space="preserve"> </w:t>
-      </w:r>
-    </w:p>
-    <w:p>
-      <w:pPr>
-        <w:jc w:val="both"/>
-        <w:rPr>
-          <w:lang w:eastAsia="zh-CN"/>
-        </w:rPr>
-      </w:pPr>
-      <w:r>
-        <w:rPr>
-          <w:rFonts w:ascii="Calibri" w:eastAsia="Calibri" w:hAnsi="Calibri" w:cs="Calibri"/>
+          <w:rFonts w:ascii="Calibri" w:hAnsi="Calibri" w:eastAsia="Calibri" w:cs="Calibri"/>
+          <w:sz w:val="21"/>
+          <w:szCs w:val="21"/>
+          <w:lang w:eastAsia="zh-CN"/>
+        </w:rPr>
+        <w:t xml:space="preserve"> </w:t>
+      </w:r>
+    </w:p>
+    <w:p>
+      <w:pPr>
+        <w:jc w:val="both"/>
+        <w:rPr>
+          <w:lang w:eastAsia="zh-CN"/>
+        </w:rPr>
+      </w:pPr>
+      <w:r>
+        <w:rPr>
+          <w:rFonts w:ascii="Calibri" w:hAnsi="Calibri" w:eastAsia="Calibri" w:cs="Calibri"/>
           <w:sz w:val="21"/>
           <w:szCs w:val="21"/>
           <w:lang w:eastAsia="zh-CN"/>
@@ -1410,7 +1410,7 @@
       </w:r>
       <w:r>
         <w:rPr>
-          <w:rFonts w:ascii="宋体" w:hAnsi="宋体" w:cs="宋体"/>
+          <w:rFonts w:ascii="SimSun" w:hAnsi="SimSun" w:cs="SimSun"/>
           <w:sz w:val="21"/>
           <w:szCs w:val="21"/>
           <w:lang w:eastAsia="zh-CN"/>
@@ -1427,7 +1427,7 @@
       </w:pPr>
       <w:r>
         <w:rPr>
-          <w:rFonts w:ascii="宋体" w:hAnsi="宋体" w:cs="宋体"/>
+          <w:rFonts w:ascii="SimSun" w:hAnsi="SimSun" w:cs="SimSun"/>
           <w:sz w:val="21"/>
           <w:szCs w:val="21"/>
           <w:lang w:eastAsia="zh-CN"/>
@@ -1444,24 +1444,24 @@
       </w:pPr>
       <w:r>
         <w:rPr>
-          <w:rFonts w:ascii="Calibri" w:eastAsia="Calibri" w:hAnsi="Calibri" w:cs="Calibri"/>
-          <w:sz w:val="21"/>
-          <w:szCs w:val="21"/>
-          <w:lang w:eastAsia="zh-CN"/>
-        </w:rPr>
-        <w:t xml:space="preserve"> </w:t>
-      </w:r>
-    </w:p>
-    <w:p>
-      <w:pPr>
-        <w:jc w:val="both"/>
-        <w:rPr>
-          <w:lang w:eastAsia="zh-CN"/>
-        </w:rPr>
-      </w:pPr>
-      <w:r>
-        <w:rPr>
-          <w:rFonts w:ascii="宋体" w:hAnsi="宋体" w:cs="宋体"/>
+          <w:rFonts w:ascii="Calibri" w:hAnsi="Calibri" w:eastAsia="Calibri" w:cs="Calibri"/>
+          <w:sz w:val="21"/>
+          <w:szCs w:val="21"/>
+          <w:lang w:eastAsia="zh-CN"/>
+        </w:rPr>
+        <w:t xml:space="preserve"> </w:t>
+      </w:r>
+    </w:p>
+    <w:p>
+      <w:pPr>
+        <w:jc w:val="both"/>
+        <w:rPr>
+          <w:lang w:eastAsia="zh-CN"/>
+        </w:rPr>
+      </w:pPr>
+      <w:r>
+        <w:rPr>
+          <w:rFonts w:ascii="SimSun" w:hAnsi="SimSun" w:cs="SimSun"/>
           <w:sz w:val="21"/>
           <w:szCs w:val="21"/>
           <w:lang w:eastAsia="zh-CN"/>
@@ -1478,24 +1478,24 @@
       </w:pPr>
       <w:r>
         <w:rPr>
-          <w:rFonts w:ascii="Calibri" w:eastAsia="Calibri" w:hAnsi="Calibri" w:cs="Calibri"/>
-          <w:sz w:val="21"/>
-          <w:szCs w:val="21"/>
-          <w:lang w:eastAsia="zh-CN"/>
-        </w:rPr>
-        <w:t xml:space="preserve"> </w:t>
-      </w:r>
-    </w:p>
-    <w:p>
-      <w:pPr>
-        <w:jc w:val="both"/>
-        <w:rPr>
-          <w:lang w:eastAsia="zh-CN"/>
-        </w:rPr>
-      </w:pPr>
-      <w:r>
-        <w:rPr>
-          <w:rFonts w:ascii="宋体" w:hAnsi="宋体" w:cs="宋体"/>
+          <w:rFonts w:ascii="Calibri" w:hAnsi="Calibri" w:eastAsia="Calibri" w:cs="Calibri"/>
+          <w:sz w:val="21"/>
+          <w:szCs w:val="21"/>
+          <w:lang w:eastAsia="zh-CN"/>
+        </w:rPr>
+        <w:t xml:space="preserve"> </w:t>
+      </w:r>
+    </w:p>
+    <w:p>
+      <w:pPr>
+        <w:jc w:val="both"/>
+        <w:rPr>
+          <w:lang w:eastAsia="zh-CN"/>
+        </w:rPr>
+      </w:pPr>
+      <w:r>
+        <w:rPr>
+          <w:rFonts w:ascii="SimSun" w:hAnsi="SimSun" w:cs="SimSun"/>
           <w:sz w:val="21"/>
           <w:szCs w:val="21"/>
           <w:lang w:eastAsia="zh-CN"/>
@@ -1512,24 +1512,24 @@
       </w:pPr>
       <w:r>
         <w:rPr>
-          <w:rFonts w:ascii="Calibri" w:eastAsia="Calibri" w:hAnsi="Calibri" w:cs="Calibri"/>
-          <w:sz w:val="21"/>
-          <w:szCs w:val="21"/>
-          <w:lang w:eastAsia="zh-CN"/>
-        </w:rPr>
-        <w:t xml:space="preserve"> </w:t>
-      </w:r>
-    </w:p>
-    <w:p>
-      <w:pPr>
-        <w:jc w:val="both"/>
-        <w:rPr>
-          <w:lang w:eastAsia="zh-CN"/>
-        </w:rPr>
-      </w:pPr>
-      <w:r>
-        <w:rPr>
-          <w:rFonts w:ascii="宋体" w:hAnsi="宋体" w:cs="宋体"/>
+          <w:rFonts w:ascii="Calibri" w:hAnsi="Calibri" w:eastAsia="Calibri" w:cs="Calibri"/>
+          <w:sz w:val="21"/>
+          <w:szCs w:val="21"/>
+          <w:lang w:eastAsia="zh-CN"/>
+        </w:rPr>
+        <w:t xml:space="preserve"> </w:t>
+      </w:r>
+    </w:p>
+    <w:p>
+      <w:pPr>
+        <w:jc w:val="both"/>
+        <w:rPr>
+          <w:lang w:eastAsia="zh-CN"/>
+        </w:rPr>
+      </w:pPr>
+      <w:r>
+        <w:rPr>
+          <w:rFonts w:ascii="SimSun" w:hAnsi="SimSun" w:cs="SimSun"/>
           <w:sz w:val="21"/>
           <w:szCs w:val="21"/>
           <w:lang w:eastAsia="zh-CN"/>
@@ -1546,24 +1546,24 @@
       </w:pPr>
       <w:r>
         <w:rPr>
-          <w:rFonts w:ascii="Calibri" w:eastAsia="Calibri" w:hAnsi="Calibri" w:cs="Calibri"/>
-          <w:sz w:val="21"/>
-          <w:szCs w:val="21"/>
-          <w:lang w:eastAsia="zh-CN"/>
-        </w:rPr>
-        <w:t xml:space="preserve"> </w:t>
-      </w:r>
-    </w:p>
-    <w:p>
-      <w:pPr>
-        <w:jc w:val="both"/>
-        <w:rPr>
-          <w:lang w:eastAsia="zh-CN"/>
-        </w:rPr>
-      </w:pPr>
-      <w:r>
-        <w:rPr>
-          <w:rFonts w:ascii="宋体" w:hAnsi="宋体" w:cs="宋体"/>
+          <w:rFonts w:ascii="Calibri" w:hAnsi="Calibri" w:eastAsia="Calibri" w:cs="Calibri"/>
+          <w:sz w:val="21"/>
+          <w:szCs w:val="21"/>
+          <w:lang w:eastAsia="zh-CN"/>
+        </w:rPr>
+        <w:t xml:space="preserve"> </w:t>
+      </w:r>
+    </w:p>
+    <w:p>
+      <w:pPr>
+        <w:jc w:val="both"/>
+        <w:rPr>
+          <w:lang w:eastAsia="zh-CN"/>
+        </w:rPr>
+      </w:pPr>
+      <w:r>
+        <w:rPr>
+          <w:rFonts w:ascii="SimSun" w:hAnsi="SimSun" w:cs="SimSun"/>
           <w:sz w:val="21"/>
           <w:szCs w:val="21"/>
           <w:lang w:eastAsia="zh-CN"/>
@@ -1580,24 +1580,24 @@
       </w:pPr>
       <w:r>
         <w:rPr>
-          <w:rFonts w:ascii="Calibri" w:eastAsia="Calibri" w:hAnsi="Calibri" w:cs="Calibri"/>
-          <w:sz w:val="21"/>
-          <w:szCs w:val="21"/>
-          <w:lang w:eastAsia="zh-CN"/>
-        </w:rPr>
-        <w:t xml:space="preserve"> </w:t>
-      </w:r>
-    </w:p>
-    <w:p>
-      <w:pPr>
-        <w:jc w:val="both"/>
-        <w:rPr>
-          <w:lang w:eastAsia="zh-CN"/>
-        </w:rPr>
-      </w:pPr>
-      <w:r>
-        <w:rPr>
-          <w:rFonts w:ascii="宋体" w:hAnsi="宋体" w:cs="宋体"/>
+          <w:rFonts w:ascii="Calibri" w:hAnsi="Calibri" w:eastAsia="Calibri" w:cs="Calibri"/>
+          <w:sz w:val="21"/>
+          <w:szCs w:val="21"/>
+          <w:lang w:eastAsia="zh-CN"/>
+        </w:rPr>
+        <w:t xml:space="preserve"> </w:t>
+      </w:r>
+    </w:p>
+    <w:p>
+      <w:pPr>
+        <w:jc w:val="both"/>
+        <w:rPr>
+          <w:lang w:eastAsia="zh-CN"/>
+        </w:rPr>
+      </w:pPr>
+      <w:r>
+        <w:rPr>
+          <w:rFonts w:ascii="SimSun" w:hAnsi="SimSun" w:cs="SimSun"/>
           <w:sz w:val="21"/>
           <w:szCs w:val="21"/>
           <w:lang w:eastAsia="zh-CN"/>
@@ -1614,24 +1614,24 @@
       </w:pPr>
       <w:r>
         <w:rPr>
-          <w:rFonts w:ascii="Calibri" w:eastAsia="Calibri" w:hAnsi="Calibri" w:cs="Calibri"/>
-          <w:sz w:val="21"/>
-          <w:szCs w:val="21"/>
-          <w:lang w:eastAsia="zh-CN"/>
-        </w:rPr>
-        <w:t xml:space="preserve"> </w:t>
-      </w:r>
-    </w:p>
-    <w:p>
-      <w:pPr>
-        <w:jc w:val="both"/>
-        <w:rPr>
-          <w:lang w:eastAsia="zh-CN"/>
-        </w:rPr>
-      </w:pPr>
-      <w:r>
-        <w:rPr>
-          <w:rFonts w:ascii="宋体" w:hAnsi="宋体" w:cs="宋体"/>
+          <w:rFonts w:ascii="Calibri" w:hAnsi="Calibri" w:eastAsia="Calibri" w:cs="Calibri"/>
+          <w:sz w:val="21"/>
+          <w:szCs w:val="21"/>
+          <w:lang w:eastAsia="zh-CN"/>
+        </w:rPr>
+        <w:t xml:space="preserve"> </w:t>
+      </w:r>
+    </w:p>
+    <w:p>
+      <w:pPr>
+        <w:jc w:val="both"/>
+        <w:rPr>
+          <w:lang w:eastAsia="zh-CN"/>
+        </w:rPr>
+      </w:pPr>
+      <w:r>
+        <w:rPr>
+          <w:rFonts w:ascii="SimSun" w:hAnsi="SimSun" w:cs="SimSun"/>
           <w:sz w:val="21"/>
           <w:szCs w:val="21"/>
           <w:lang w:eastAsia="zh-CN"/>
@@ -1645,7 +1645,7 @@
       </w:pPr>
       <w:r>
         <w:rPr>
-          <w:rFonts w:ascii="Calibri" w:eastAsia="Calibri" w:hAnsi="Calibri" w:cs="Calibri"/>
+          <w:rFonts w:ascii="Calibri" w:hAnsi="Calibri" w:eastAsia="Calibri" w:cs="Calibri"/>
           <w:sz w:val="21"/>
           <w:szCs w:val="21"/>
         </w:rPr>
@@ -1658,20 +1658,20 @@
       </w:pPr>
       <w:r>
         <w:rPr>
-          <w:rFonts w:ascii="Calibri" w:eastAsia="Calibri" w:hAnsi="Calibri" w:cs="Calibri"/>
-          <w:sz w:val="21"/>
-          <w:szCs w:val="21"/>
-        </w:rPr>
-        <w:t xml:space="preserve"> </w:t>
-      </w:r>
-    </w:p>
-    <w:p>
-      <w:pPr>
-        <w:jc w:val="both"/>
-      </w:pPr>
-      <w:r>
-        <w:rPr>
-          <w:rFonts w:ascii="Calibri" w:eastAsia="Calibri" w:hAnsi="Calibri" w:cs="Calibri"/>
+          <w:rFonts w:ascii="Calibri" w:hAnsi="Calibri" w:eastAsia="Calibri" w:cs="Calibri"/>
+          <w:sz w:val="21"/>
+          <w:szCs w:val="21"/>
+        </w:rPr>
+        <w:t xml:space="preserve"> </w:t>
+      </w:r>
+    </w:p>
+    <w:p>
+      <w:pPr>
+        <w:jc w:val="both"/>
+      </w:pPr>
+      <w:r>
+        <w:rPr>
+          <w:rFonts w:ascii="Calibri" w:hAnsi="Calibri" w:eastAsia="Calibri" w:cs="Calibri"/>
           <w:sz w:val="21"/>
           <w:szCs w:val="21"/>
         </w:rPr>
@@ -1684,7 +1684,7 @@
       </w:pPr>
       <w:r>
         <w:rPr>
-          <w:rFonts w:ascii="Calibri" w:eastAsia="Calibri" w:hAnsi="Calibri" w:cs="Calibri"/>
+          <w:rFonts w:ascii="Calibri" w:hAnsi="Calibri" w:eastAsia="Calibri" w:cs="Calibri"/>
           <w:sz w:val="21"/>
           <w:szCs w:val="21"/>
         </w:rPr>
@@ -1697,20 +1697,20 @@
       </w:pPr>
       <w:r>
         <w:rPr>
-          <w:rFonts w:ascii="Calibri" w:eastAsia="Calibri" w:hAnsi="Calibri" w:cs="Calibri"/>
-          <w:sz w:val="21"/>
-          <w:szCs w:val="21"/>
-        </w:rPr>
-        <w:t xml:space="preserve"> </w:t>
-      </w:r>
-    </w:p>
-    <w:p>
-      <w:pPr>
-        <w:jc w:val="both"/>
-      </w:pPr>
-      <w:r>
-        <w:rPr>
-          <w:rFonts w:ascii="Calibri" w:eastAsia="Calibri" w:hAnsi="Calibri" w:cs="Calibri"/>
+          <w:rFonts w:ascii="Calibri" w:hAnsi="Calibri" w:eastAsia="Calibri" w:cs="Calibri"/>
+          <w:sz w:val="21"/>
+          <w:szCs w:val="21"/>
+        </w:rPr>
+        <w:t xml:space="preserve"> </w:t>
+      </w:r>
+    </w:p>
+    <w:p>
+      <w:pPr>
+        <w:jc w:val="both"/>
+      </w:pPr>
+      <w:r>
+        <w:rPr>
+          <w:rFonts w:ascii="Calibri" w:hAnsi="Calibri" w:eastAsia="Calibri" w:cs="Calibri"/>
           <w:sz w:val="21"/>
           <w:szCs w:val="21"/>
         </w:rPr>
@@ -1723,7 +1723,7 @@
       </w:pPr>
       <w:r>
         <w:rPr>
-          <w:rFonts w:ascii="Calibri" w:eastAsia="Calibri" w:hAnsi="Calibri" w:cs="Calibri"/>
+          <w:rFonts w:ascii="Calibri" w:hAnsi="Calibri" w:eastAsia="Calibri" w:cs="Calibri"/>
           <w:sz w:val="21"/>
           <w:szCs w:val="21"/>
         </w:rPr>
@@ -1736,20 +1736,20 @@
       </w:pPr>
       <w:r>
         <w:rPr>
-          <w:rFonts w:ascii="Calibri" w:eastAsia="Calibri" w:hAnsi="Calibri" w:cs="Calibri"/>
-          <w:sz w:val="21"/>
-          <w:szCs w:val="21"/>
-        </w:rPr>
-        <w:t xml:space="preserve"> </w:t>
-      </w:r>
-    </w:p>
-    <w:p>
-      <w:pPr>
-        <w:jc w:val="both"/>
-      </w:pPr>
-      <w:r>
-        <w:rPr>
-          <w:rFonts w:ascii="Calibri" w:eastAsia="Calibri" w:hAnsi="Calibri" w:cs="Calibri"/>
+          <w:rFonts w:ascii="Calibri" w:hAnsi="Calibri" w:eastAsia="Calibri" w:cs="Calibri"/>
+          <w:sz w:val="21"/>
+          <w:szCs w:val="21"/>
+        </w:rPr>
+        <w:t xml:space="preserve"> </w:t>
+      </w:r>
+    </w:p>
+    <w:p>
+      <w:pPr>
+        <w:jc w:val="both"/>
+      </w:pPr>
+      <w:r>
+        <w:rPr>
+          <w:rFonts w:ascii="Calibri" w:hAnsi="Calibri" w:eastAsia="Calibri" w:cs="Calibri"/>
           <w:sz w:val="21"/>
           <w:szCs w:val="21"/>
         </w:rPr>
@@ -1762,20 +1762,20 @@
       </w:pPr>
       <w:r>
         <w:rPr>
-          <w:rFonts w:ascii="Calibri" w:eastAsia="Calibri" w:hAnsi="Calibri" w:cs="Calibri"/>
-          <w:sz w:val="21"/>
-          <w:szCs w:val="21"/>
-        </w:rPr>
-        <w:t xml:space="preserve"> </w:t>
-      </w:r>
-    </w:p>
-    <w:p>
-      <w:pPr>
-        <w:jc w:val="both"/>
-      </w:pPr>
-      <w:r>
-        <w:rPr>
-          <w:rFonts w:ascii="Calibri" w:eastAsia="Calibri" w:hAnsi="Calibri" w:cs="Calibri"/>
+          <w:rFonts w:ascii="Calibri" w:hAnsi="Calibri" w:eastAsia="Calibri" w:cs="Calibri"/>
+          <w:sz w:val="21"/>
+          <w:szCs w:val="21"/>
+        </w:rPr>
+        <w:t xml:space="preserve"> </w:t>
+      </w:r>
+    </w:p>
+    <w:p>
+      <w:pPr>
+        <w:jc w:val="both"/>
+      </w:pPr>
+      <w:r>
+        <w:rPr>
+          <w:rFonts w:ascii="Calibri" w:hAnsi="Calibri" w:eastAsia="Calibri" w:cs="Calibri"/>
           <w:sz w:val="21"/>
           <w:szCs w:val="21"/>
         </w:rPr>
@@ -1788,20 +1788,20 @@
       </w:pPr>
       <w:r>
         <w:rPr>
-          <w:rFonts w:ascii="Calibri" w:eastAsia="Calibri" w:hAnsi="Calibri" w:cs="Calibri"/>
-          <w:sz w:val="21"/>
-          <w:szCs w:val="21"/>
-        </w:rPr>
-        <w:t xml:space="preserve"> </w:t>
-      </w:r>
-    </w:p>
-    <w:p>
-      <w:pPr>
-        <w:jc w:val="both"/>
-      </w:pPr>
-      <w:r>
-        <w:rPr>
-          <w:rFonts w:ascii="Calibri" w:eastAsia="Calibri" w:hAnsi="Calibri" w:cs="Calibri"/>
+          <w:rFonts w:ascii="Calibri" w:hAnsi="Calibri" w:eastAsia="Calibri" w:cs="Calibri"/>
+          <w:sz w:val="21"/>
+          <w:szCs w:val="21"/>
+        </w:rPr>
+        <w:t xml:space="preserve"> </w:t>
+      </w:r>
+    </w:p>
+    <w:p>
+      <w:pPr>
+        <w:jc w:val="both"/>
+      </w:pPr>
+      <w:r>
+        <w:rPr>
+          <w:rFonts w:ascii="Calibri" w:hAnsi="Calibri" w:eastAsia="Calibri" w:cs="Calibri"/>
           <w:sz w:val="21"/>
           <w:szCs w:val="21"/>
         </w:rPr>
@@ -1814,20 +1814,20 @@
       </w:pPr>
       <w:r>
         <w:rPr>
-          <w:rFonts w:ascii="Calibri" w:eastAsia="Calibri" w:hAnsi="Calibri" w:cs="Calibri"/>
-          <w:sz w:val="21"/>
-          <w:szCs w:val="21"/>
-        </w:rPr>
-        <w:t xml:space="preserve"> </w:t>
-      </w:r>
-    </w:p>
-    <w:p>
-      <w:pPr>
-        <w:jc w:val="both"/>
-      </w:pPr>
-      <w:r>
-        <w:rPr>
-          <w:rFonts w:ascii="Calibri" w:eastAsia="Calibri" w:hAnsi="Calibri" w:cs="Calibri"/>
+          <w:rFonts w:ascii="Calibri" w:hAnsi="Calibri" w:eastAsia="Calibri" w:cs="Calibri"/>
+          <w:sz w:val="21"/>
+          <w:szCs w:val="21"/>
+        </w:rPr>
+        <w:t xml:space="preserve"> </w:t>
+      </w:r>
+    </w:p>
+    <w:p>
+      <w:pPr>
+        <w:jc w:val="both"/>
+      </w:pPr>
+      <w:r>
+        <w:rPr>
+          <w:rFonts w:ascii="Calibri" w:hAnsi="Calibri" w:eastAsia="Calibri" w:cs="Calibri"/>
           <w:sz w:val="21"/>
           <w:szCs w:val="21"/>
         </w:rPr>
@@ -1840,20 +1840,20 @@
       </w:pPr>
       <w:r>
         <w:rPr>
-          <w:rFonts w:ascii="Calibri" w:eastAsia="Calibri" w:hAnsi="Calibri" w:cs="Calibri"/>
-          <w:sz w:val="21"/>
-          <w:szCs w:val="21"/>
-        </w:rPr>
-        <w:t xml:space="preserve"> </w:t>
-      </w:r>
-    </w:p>
-    <w:p>
-      <w:pPr>
-        <w:jc w:val="both"/>
-      </w:pPr>
-      <w:r>
-        <w:rPr>
-          <w:rFonts w:ascii="Calibri" w:eastAsia="Calibri" w:hAnsi="Calibri" w:cs="Calibri"/>
+          <w:rFonts w:ascii="Calibri" w:hAnsi="Calibri" w:eastAsia="Calibri" w:cs="Calibri"/>
+          <w:sz w:val="21"/>
+          <w:szCs w:val="21"/>
+        </w:rPr>
+        <w:t xml:space="preserve"> </w:t>
+      </w:r>
+    </w:p>
+    <w:p>
+      <w:pPr>
+        <w:jc w:val="both"/>
+      </w:pPr>
+      <w:r>
+        <w:rPr>
+          <w:rFonts w:ascii="Calibri" w:hAnsi="Calibri" w:eastAsia="Calibri" w:cs="Calibri"/>
           <w:sz w:val="21"/>
           <w:szCs w:val="21"/>
         </w:rPr>
@@ -1866,20 +1866,20 @@
       </w:pPr>
       <w:r>
         <w:rPr>
-          <w:rFonts w:ascii="Calibri" w:eastAsia="Calibri" w:hAnsi="Calibri" w:cs="Calibri"/>
-          <w:sz w:val="21"/>
-          <w:szCs w:val="21"/>
-        </w:rPr>
-        <w:t xml:space="preserve"> </w:t>
-      </w:r>
-    </w:p>
-    <w:p>
-      <w:pPr>
-        <w:jc w:val="both"/>
-      </w:pPr>
-      <w:r>
-        <w:rPr>
-          <w:rFonts w:ascii="Calibri" w:eastAsia="Calibri" w:hAnsi="Calibri" w:cs="Calibri"/>
+          <w:rFonts w:ascii="Calibri" w:hAnsi="Calibri" w:eastAsia="Calibri" w:cs="Calibri"/>
+          <w:sz w:val="21"/>
+          <w:szCs w:val="21"/>
+        </w:rPr>
+        <w:t xml:space="preserve"> </w:t>
+      </w:r>
+    </w:p>
+    <w:p>
+      <w:pPr>
+        <w:jc w:val="both"/>
+      </w:pPr>
+      <w:r>
+        <w:rPr>
+          <w:rFonts w:ascii="Calibri" w:hAnsi="Calibri" w:eastAsia="Calibri" w:cs="Calibri"/>
           <w:sz w:val="21"/>
           <w:szCs w:val="21"/>
         </w:rPr>
@@ -1892,20 +1892,20 @@
       </w:pPr>
       <w:r>
         <w:rPr>
-          <w:rFonts w:ascii="Calibri" w:eastAsia="Calibri" w:hAnsi="Calibri" w:cs="Calibri"/>
-          <w:sz w:val="21"/>
-          <w:szCs w:val="21"/>
-        </w:rPr>
-        <w:t xml:space="preserve"> </w:t>
-      </w:r>
-    </w:p>
-    <w:p>
-      <w:pPr>
-        <w:jc w:val="both"/>
-      </w:pPr>
-      <w:r>
-        <w:rPr>
-          <w:rFonts w:ascii="Calibri" w:eastAsia="Calibri" w:hAnsi="Calibri" w:cs="Calibri"/>
+          <w:rFonts w:ascii="Calibri" w:hAnsi="Calibri" w:eastAsia="Calibri" w:cs="Calibri"/>
+          <w:sz w:val="21"/>
+          <w:szCs w:val="21"/>
+        </w:rPr>
+        <w:t xml:space="preserve"> </w:t>
+      </w:r>
+    </w:p>
+    <w:p>
+      <w:pPr>
+        <w:jc w:val="both"/>
+      </w:pPr>
+      <w:r>
+        <w:rPr>
+          <w:rFonts w:ascii="Calibri" w:hAnsi="Calibri" w:eastAsia="Calibri" w:cs="Calibri"/>
           <w:sz w:val="21"/>
           <w:szCs w:val="21"/>
         </w:rPr>
@@ -1918,20 +1918,20 @@
       </w:pPr>
       <w:r>
         <w:rPr>
-          <w:rFonts w:ascii="Calibri" w:eastAsia="Calibri" w:hAnsi="Calibri" w:cs="Calibri"/>
-          <w:sz w:val="21"/>
-          <w:szCs w:val="21"/>
-        </w:rPr>
-        <w:t xml:space="preserve"> </w:t>
-      </w:r>
-    </w:p>
-    <w:p>
-      <w:pPr>
-        <w:jc w:val="both"/>
-      </w:pPr>
-      <w:r>
-        <w:rPr>
-          <w:rFonts w:ascii="Calibri" w:eastAsia="Calibri" w:hAnsi="Calibri" w:cs="Calibri"/>
+          <w:rFonts w:ascii="Calibri" w:hAnsi="Calibri" w:eastAsia="Calibri" w:cs="Calibri"/>
+          <w:sz w:val="21"/>
+          <w:szCs w:val="21"/>
+        </w:rPr>
+        <w:t xml:space="preserve"> </w:t>
+      </w:r>
+    </w:p>
+    <w:p>
+      <w:pPr>
+        <w:jc w:val="both"/>
+      </w:pPr>
+      <w:r>
+        <w:rPr>
+          <w:rFonts w:ascii="Calibri" w:hAnsi="Calibri" w:eastAsia="Calibri" w:cs="Calibri"/>
           <w:sz w:val="21"/>
           <w:szCs w:val="21"/>
         </w:rPr>
@@ -1944,20 +1944,20 @@
       </w:pPr>
       <w:r>
         <w:rPr>
-          <w:rFonts w:ascii="Calibri" w:eastAsia="Calibri" w:hAnsi="Calibri" w:cs="Calibri"/>
-          <w:sz w:val="21"/>
-          <w:szCs w:val="21"/>
-        </w:rPr>
-        <w:t xml:space="preserve"> </w:t>
-      </w:r>
-    </w:p>
-    <w:p>
-      <w:pPr>
-        <w:jc w:val="both"/>
-      </w:pPr>
-      <w:r>
-        <w:rPr>
-          <w:rFonts w:ascii="Calibri" w:eastAsia="Calibri" w:hAnsi="Calibri" w:cs="Calibri"/>
+          <w:rFonts w:ascii="Calibri" w:hAnsi="Calibri" w:eastAsia="Calibri" w:cs="Calibri"/>
+          <w:sz w:val="21"/>
+          <w:szCs w:val="21"/>
+        </w:rPr>
+        <w:t xml:space="preserve"> </w:t>
+      </w:r>
+    </w:p>
+    <w:p>
+      <w:pPr>
+        <w:jc w:val="both"/>
+      </w:pPr>
+      <w:r>
+        <w:rPr>
+          <w:rFonts w:ascii="Calibri" w:hAnsi="Calibri" w:eastAsia="Calibri" w:cs="Calibri"/>
           <w:sz w:val="21"/>
           <w:szCs w:val="21"/>
         </w:rPr>
@@ -1970,20 +1970,20 @@
       </w:pPr>
       <w:r>
         <w:rPr>
-          <w:rFonts w:ascii="Calibri" w:eastAsia="Calibri" w:hAnsi="Calibri" w:cs="Calibri"/>
-          <w:sz w:val="21"/>
-          <w:szCs w:val="21"/>
-        </w:rPr>
-        <w:t xml:space="preserve"> </w:t>
-      </w:r>
-    </w:p>
-    <w:p>
-      <w:pPr>
-        <w:jc w:val="both"/>
-      </w:pPr>
-      <w:r>
-        <w:rPr>
-          <w:rFonts w:ascii="Calibri" w:eastAsia="Calibri" w:hAnsi="Calibri" w:cs="Calibri"/>
+          <w:rFonts w:ascii="Calibri" w:hAnsi="Calibri" w:eastAsia="Calibri" w:cs="Calibri"/>
+          <w:sz w:val="21"/>
+          <w:szCs w:val="21"/>
+        </w:rPr>
+        <w:t xml:space="preserve"> </w:t>
+      </w:r>
+    </w:p>
+    <w:p>
+      <w:pPr>
+        <w:jc w:val="both"/>
+      </w:pPr>
+      <w:r>
+        <w:rPr>
+          <w:rFonts w:ascii="Calibri" w:hAnsi="Calibri" w:eastAsia="Calibri" w:cs="Calibri"/>
           <w:sz w:val="21"/>
           <w:szCs w:val="21"/>
         </w:rPr>
@@ -1996,20 +1996,20 @@
       </w:pPr>
       <w:r>
         <w:rPr>
-          <w:rFonts w:ascii="Calibri" w:eastAsia="Calibri" w:hAnsi="Calibri" w:cs="Calibri"/>
-          <w:sz w:val="21"/>
-          <w:szCs w:val="21"/>
-        </w:rPr>
-        <w:t xml:space="preserve"> </w:t>
-      </w:r>
-    </w:p>
-    <w:p>
-      <w:pPr>
-        <w:jc w:val="both"/>
-      </w:pPr>
-      <w:r>
-        <w:rPr>
-          <w:rFonts w:ascii="Calibri" w:eastAsia="Calibri" w:hAnsi="Calibri" w:cs="Calibri"/>
+          <w:rFonts w:ascii="Calibri" w:hAnsi="Calibri" w:eastAsia="Calibri" w:cs="Calibri"/>
+          <w:sz w:val="21"/>
+          <w:szCs w:val="21"/>
+        </w:rPr>
+        <w:t xml:space="preserve"> </w:t>
+      </w:r>
+    </w:p>
+    <w:p>
+      <w:pPr>
+        <w:jc w:val="both"/>
+      </w:pPr>
+      <w:r>
+        <w:rPr>
+          <w:rFonts w:ascii="Calibri" w:hAnsi="Calibri" w:eastAsia="Calibri" w:cs="Calibri"/>
           <w:sz w:val="21"/>
           <w:szCs w:val="21"/>
         </w:rPr>
@@ -2022,20 +2022,20 @@
       </w:pPr>
       <w:r>
         <w:rPr>
-          <w:rFonts w:ascii="Calibri" w:eastAsia="Calibri" w:hAnsi="Calibri" w:cs="Calibri"/>
-          <w:sz w:val="21"/>
-          <w:szCs w:val="21"/>
-        </w:rPr>
-        <w:t xml:space="preserve"> </w:t>
-      </w:r>
-    </w:p>
-    <w:p>
-      <w:pPr>
-        <w:jc w:val="both"/>
-      </w:pPr>
-      <w:r>
-        <w:rPr>
-          <w:rFonts w:ascii="Calibri" w:eastAsia="Calibri" w:hAnsi="Calibri" w:cs="Calibri"/>
+          <w:rFonts w:ascii="Calibri" w:hAnsi="Calibri" w:eastAsia="Calibri" w:cs="Calibri"/>
+          <w:sz w:val="21"/>
+          <w:szCs w:val="21"/>
+        </w:rPr>
+        <w:t xml:space="preserve"> </w:t>
+      </w:r>
+    </w:p>
+    <w:p>
+      <w:pPr>
+        <w:jc w:val="both"/>
+      </w:pPr>
+      <w:r>
+        <w:rPr>
+          <w:rFonts w:ascii="Calibri" w:hAnsi="Calibri" w:eastAsia="Calibri" w:cs="Calibri"/>
           <w:sz w:val="21"/>
           <w:szCs w:val="21"/>
         </w:rPr>
@@ -2048,20 +2048,20 @@
       </w:pPr>
       <w:r>
         <w:rPr>
-          <w:rFonts w:ascii="Calibri" w:eastAsia="Calibri" w:hAnsi="Calibri" w:cs="Calibri"/>
-          <w:sz w:val="21"/>
-          <w:szCs w:val="21"/>
-        </w:rPr>
-        <w:t xml:space="preserve"> </w:t>
-      </w:r>
-    </w:p>
-    <w:p>
-      <w:pPr>
-        <w:jc w:val="both"/>
-      </w:pPr>
-      <w:r>
-        <w:rPr>
-          <w:rFonts w:ascii="Calibri" w:eastAsia="Calibri" w:hAnsi="Calibri" w:cs="Calibri"/>
+          <w:rFonts w:ascii="Calibri" w:hAnsi="Calibri" w:eastAsia="Calibri" w:cs="Calibri"/>
+          <w:sz w:val="21"/>
+          <w:szCs w:val="21"/>
+        </w:rPr>
+        <w:t xml:space="preserve"> </w:t>
+      </w:r>
+    </w:p>
+    <w:p>
+      <w:pPr>
+        <w:jc w:val="both"/>
+      </w:pPr>
+      <w:r>
+        <w:rPr>
+          <w:rFonts w:ascii="Calibri" w:hAnsi="Calibri" w:eastAsia="Calibri" w:cs="Calibri"/>
           <w:sz w:val="21"/>
           <w:szCs w:val="21"/>
         </w:rPr>
@@ -2074,20 +2074,20 @@
       </w:pPr>
       <w:r>
         <w:rPr>
-          <w:rFonts w:ascii="Calibri" w:eastAsia="Calibri" w:hAnsi="Calibri" w:cs="Calibri"/>
-          <w:sz w:val="21"/>
-          <w:szCs w:val="21"/>
-        </w:rPr>
-        <w:t xml:space="preserve"> </w:t>
-      </w:r>
-    </w:p>
-    <w:p>
-      <w:pPr>
-        <w:jc w:val="both"/>
-      </w:pPr>
-      <w:r>
-        <w:rPr>
-          <w:rFonts w:ascii="Calibri" w:eastAsia="Calibri" w:hAnsi="Calibri" w:cs="Calibri"/>
+          <w:rFonts w:ascii="Calibri" w:hAnsi="Calibri" w:eastAsia="Calibri" w:cs="Calibri"/>
+          <w:sz w:val="21"/>
+          <w:szCs w:val="21"/>
+        </w:rPr>
+        <w:t xml:space="preserve"> </w:t>
+      </w:r>
+    </w:p>
+    <w:p>
+      <w:pPr>
+        <w:jc w:val="both"/>
+      </w:pPr>
+      <w:r>
+        <w:rPr>
+          <w:rFonts w:ascii="Calibri" w:hAnsi="Calibri" w:eastAsia="Calibri" w:cs="Calibri"/>
           <w:sz w:val="21"/>
           <w:szCs w:val="21"/>
         </w:rPr>
@@ -2100,20 +2100,20 @@
       </w:pPr>
       <w:r>
         <w:rPr>
-          <w:rFonts w:ascii="Calibri" w:eastAsia="Calibri" w:hAnsi="Calibri" w:cs="Calibri"/>
-          <w:sz w:val="21"/>
-          <w:szCs w:val="21"/>
-        </w:rPr>
-        <w:t xml:space="preserve"> </w:t>
-      </w:r>
-    </w:p>
-    <w:p>
-      <w:pPr>
-        <w:jc w:val="both"/>
-      </w:pPr>
-      <w:r>
-        <w:rPr>
-          <w:rFonts w:ascii="Calibri" w:eastAsia="Calibri" w:hAnsi="Calibri" w:cs="Calibri"/>
+          <w:rFonts w:ascii="Calibri" w:hAnsi="Calibri" w:eastAsia="Calibri" w:cs="Calibri"/>
+          <w:sz w:val="21"/>
+          <w:szCs w:val="21"/>
+        </w:rPr>
+        <w:t xml:space="preserve"> </w:t>
+      </w:r>
+    </w:p>
+    <w:p>
+      <w:pPr>
+        <w:jc w:val="both"/>
+      </w:pPr>
+      <w:r>
+        <w:rPr>
+          <w:rFonts w:ascii="Calibri" w:hAnsi="Calibri" w:eastAsia="Calibri" w:cs="Calibri"/>
           <w:sz w:val="21"/>
           <w:szCs w:val="21"/>
         </w:rPr>
@@ -2126,7 +2126,7 @@
       </w:pPr>
       <w:r>
         <w:rPr>
-          <w:rFonts w:ascii="Calibri" w:eastAsia="Calibri" w:hAnsi="Calibri" w:cs="Calibri"/>
+          <w:rFonts w:ascii="Calibri" w:hAnsi="Calibri" w:eastAsia="Calibri" w:cs="Calibri"/>
           <w:sz w:val="21"/>
           <w:szCs w:val="21"/>
         </w:rPr>
@@ -2139,7 +2139,7 @@
       </w:pPr>
       <w:r>
         <w:rPr>
-          <w:rFonts w:ascii="Calibri" w:eastAsia="Calibri" w:hAnsi="Calibri" w:cs="Calibri"/>
+          <w:rFonts w:ascii="Calibri" w:hAnsi="Calibri" w:eastAsia="Calibri" w:cs="Calibri"/>
           <w:sz w:val="21"/>
           <w:szCs w:val="21"/>
         </w:rPr>
@@ -2152,20 +2152,20 @@
       </w:pPr>
       <w:r>
         <w:rPr>
-          <w:rFonts w:ascii="Calibri" w:eastAsia="Calibri" w:hAnsi="Calibri" w:cs="Calibri"/>
-          <w:sz w:val="21"/>
-          <w:szCs w:val="21"/>
-        </w:rPr>
-        <w:t xml:space="preserve"> </w:t>
-      </w:r>
-    </w:p>
-    <w:p>
-      <w:pPr>
-        <w:jc w:val="both"/>
-      </w:pPr>
-      <w:r>
-        <w:rPr>
-          <w:rFonts w:ascii="Calibri" w:eastAsia="Calibri" w:hAnsi="Calibri" w:cs="Calibri"/>
+          <w:rFonts w:ascii="Calibri" w:hAnsi="Calibri" w:eastAsia="Calibri" w:cs="Calibri"/>
+          <w:sz w:val="21"/>
+          <w:szCs w:val="21"/>
+        </w:rPr>
+        <w:t xml:space="preserve"> </w:t>
+      </w:r>
+    </w:p>
+    <w:p>
+      <w:pPr>
+        <w:jc w:val="both"/>
+      </w:pPr>
+      <w:r>
+        <w:rPr>
+          <w:rFonts w:ascii="Calibri" w:hAnsi="Calibri" w:eastAsia="Calibri" w:cs="Calibri"/>
           <w:sz w:val="21"/>
           <w:szCs w:val="21"/>
         </w:rPr>
@@ -2178,20 +2178,20 @@
       </w:pPr>
       <w:r>
         <w:rPr>
-          <w:rFonts w:ascii="Calibri" w:eastAsia="Calibri" w:hAnsi="Calibri" w:cs="Calibri"/>
-          <w:sz w:val="21"/>
-          <w:szCs w:val="21"/>
-        </w:rPr>
-        <w:t xml:space="preserve"> </w:t>
-      </w:r>
-    </w:p>
-    <w:p>
-      <w:pPr>
-        <w:jc w:val="both"/>
-      </w:pPr>
-      <w:r>
-        <w:rPr>
-          <w:rFonts w:ascii="Calibri" w:eastAsia="Calibri" w:hAnsi="Calibri" w:cs="Calibri"/>
+          <w:rFonts w:ascii="Calibri" w:hAnsi="Calibri" w:eastAsia="Calibri" w:cs="Calibri"/>
+          <w:sz w:val="21"/>
+          <w:szCs w:val="21"/>
+        </w:rPr>
+        <w:t xml:space="preserve"> </w:t>
+      </w:r>
+    </w:p>
+    <w:p>
+      <w:pPr>
+        <w:jc w:val="both"/>
+      </w:pPr>
+      <w:r>
+        <w:rPr>
+          <w:rFonts w:ascii="Calibri" w:hAnsi="Calibri" w:eastAsia="Calibri" w:cs="Calibri"/>
           <w:sz w:val="21"/>
           <w:szCs w:val="21"/>
         </w:rPr>
@@ -2204,20 +2204,20 @@
       </w:pPr>
       <w:r>
         <w:rPr>
-          <w:rFonts w:ascii="Calibri" w:eastAsia="Calibri" w:hAnsi="Calibri" w:cs="Calibri"/>
-          <w:sz w:val="21"/>
-          <w:szCs w:val="21"/>
-        </w:rPr>
-        <w:t xml:space="preserve"> </w:t>
-      </w:r>
-    </w:p>
-    <w:p>
-      <w:pPr>
-        <w:jc w:val="both"/>
-      </w:pPr>
-      <w:r>
-        <w:rPr>
-          <w:rFonts w:ascii="Calibri" w:eastAsia="Calibri" w:hAnsi="Calibri" w:cs="Calibri"/>
+          <w:rFonts w:ascii="Calibri" w:hAnsi="Calibri" w:eastAsia="Calibri" w:cs="Calibri"/>
+          <w:sz w:val="21"/>
+          <w:szCs w:val="21"/>
+        </w:rPr>
+        <w:t xml:space="preserve"> </w:t>
+      </w:r>
+    </w:p>
+    <w:p>
+      <w:pPr>
+        <w:jc w:val="both"/>
+      </w:pPr>
+      <w:r>
+        <w:rPr>
+          <w:rFonts w:ascii="Calibri" w:hAnsi="Calibri" w:eastAsia="Calibri" w:cs="Calibri"/>
           <w:sz w:val="21"/>
           <w:szCs w:val="21"/>
         </w:rPr>
@@ -2230,20 +2230,20 @@
       </w:pPr>
       <w:r>
         <w:rPr>
-          <w:rFonts w:ascii="Calibri" w:eastAsia="Calibri" w:hAnsi="Calibri" w:cs="Calibri"/>
-          <w:sz w:val="21"/>
-          <w:szCs w:val="21"/>
-        </w:rPr>
-        <w:t xml:space="preserve"> </w:t>
-      </w:r>
-    </w:p>
-    <w:p>
-      <w:pPr>
-        <w:jc w:val="both"/>
-      </w:pPr>
-      <w:r>
-        <w:rPr>
-          <w:rFonts w:ascii="Calibri" w:eastAsia="Calibri" w:hAnsi="Calibri" w:cs="Calibri"/>
+          <w:rFonts w:ascii="Calibri" w:hAnsi="Calibri" w:eastAsia="Calibri" w:cs="Calibri"/>
+          <w:sz w:val="21"/>
+          <w:szCs w:val="21"/>
+        </w:rPr>
+        <w:t xml:space="preserve"> </w:t>
+      </w:r>
+    </w:p>
+    <w:p>
+      <w:pPr>
+        <w:jc w:val="both"/>
+      </w:pPr>
+      <w:r>
+        <w:rPr>
+          <w:rFonts w:ascii="Calibri" w:hAnsi="Calibri" w:eastAsia="Calibri" w:cs="Calibri"/>
           <w:sz w:val="21"/>
           <w:szCs w:val="21"/>
         </w:rPr>
@@ -2256,20 +2256,20 @@
       </w:pPr>
       <w:r>
         <w:rPr>
-          <w:rFonts w:ascii="Calibri" w:eastAsia="Calibri" w:hAnsi="Calibri" w:cs="Calibri"/>
-          <w:sz w:val="21"/>
-          <w:szCs w:val="21"/>
-        </w:rPr>
-        <w:t xml:space="preserve"> </w:t>
-      </w:r>
-    </w:p>
-    <w:p>
-      <w:pPr>
-        <w:jc w:val="both"/>
-      </w:pPr>
-      <w:r>
-        <w:rPr>
-          <w:rFonts w:ascii="Calibri" w:eastAsia="Calibri" w:hAnsi="Calibri" w:cs="Calibri"/>
+          <w:rFonts w:ascii="Calibri" w:hAnsi="Calibri" w:eastAsia="Calibri" w:cs="Calibri"/>
+          <w:sz w:val="21"/>
+          <w:szCs w:val="21"/>
+        </w:rPr>
+        <w:t xml:space="preserve"> </w:t>
+      </w:r>
+    </w:p>
+    <w:p>
+      <w:pPr>
+        <w:jc w:val="both"/>
+      </w:pPr>
+      <w:r>
+        <w:rPr>
+          <w:rFonts w:ascii="Calibri" w:hAnsi="Calibri" w:eastAsia="Calibri" w:cs="Calibri"/>
           <w:sz w:val="21"/>
           <w:szCs w:val="21"/>
         </w:rPr>
@@ -2282,7 +2282,7 @@
       </w:pPr>
       <w:r>
         <w:rPr>
-          <w:rFonts w:ascii="Calibri" w:eastAsia="Calibri" w:hAnsi="Calibri" w:cs="Calibri"/>
+          <w:rFonts w:ascii="Calibri" w:hAnsi="Calibri" w:eastAsia="Calibri" w:cs="Calibri"/>
           <w:sz w:val="21"/>
           <w:szCs w:val="21"/>
         </w:rPr>
@@ -2295,20 +2295,20 @@
       </w:pPr>
       <w:r>
         <w:rPr>
-          <w:rFonts w:ascii="Calibri" w:eastAsia="Calibri" w:hAnsi="Calibri" w:cs="Calibri"/>
-          <w:sz w:val="21"/>
-          <w:szCs w:val="21"/>
-        </w:rPr>
-        <w:t xml:space="preserve"> </w:t>
-      </w:r>
-    </w:p>
-    <w:p>
-      <w:pPr>
-        <w:jc w:val="both"/>
-      </w:pPr>
-      <w:r>
-        <w:rPr>
-          <w:rFonts w:ascii="Calibri" w:eastAsia="Calibri" w:hAnsi="Calibri" w:cs="Calibri"/>
+          <w:rFonts w:ascii="Calibri" w:hAnsi="Calibri" w:eastAsia="Calibri" w:cs="Calibri"/>
+          <w:sz w:val="21"/>
+          <w:szCs w:val="21"/>
+        </w:rPr>
+        <w:t xml:space="preserve"> </w:t>
+      </w:r>
+    </w:p>
+    <w:p>
+      <w:pPr>
+        <w:jc w:val="both"/>
+      </w:pPr>
+      <w:r>
+        <w:rPr>
+          <w:rFonts w:ascii="Calibri" w:hAnsi="Calibri" w:eastAsia="Calibri" w:cs="Calibri"/>
           <w:sz w:val="21"/>
           <w:szCs w:val="21"/>
         </w:rPr>
@@ -2321,7 +2321,7 @@
       </w:pPr>
       <w:r>
         <w:rPr>
-          <w:rFonts w:ascii="Calibri" w:eastAsia="Calibri" w:hAnsi="Calibri" w:cs="Calibri"/>
+          <w:rFonts w:ascii="Calibri" w:hAnsi="Calibri" w:eastAsia="Calibri" w:cs="Calibri"/>
           <w:sz w:val="21"/>
           <w:szCs w:val="21"/>
         </w:rPr>
@@ -2334,20 +2334,20 @@
       </w:pPr>
       <w:r>
         <w:rPr>
-          <w:rFonts w:ascii="Calibri" w:eastAsia="Calibri" w:hAnsi="Calibri" w:cs="Calibri"/>
-          <w:sz w:val="21"/>
-          <w:szCs w:val="21"/>
-        </w:rPr>
-        <w:t xml:space="preserve"> </w:t>
-      </w:r>
-    </w:p>
-    <w:p>
-      <w:pPr>
-        <w:jc w:val="both"/>
-      </w:pPr>
-      <w:r>
-        <w:rPr>
-          <w:rFonts w:ascii="Calibri" w:eastAsia="Calibri" w:hAnsi="Calibri" w:cs="Calibri"/>
+          <w:rFonts w:ascii="Calibri" w:hAnsi="Calibri" w:eastAsia="Calibri" w:cs="Calibri"/>
+          <w:sz w:val="21"/>
+          <w:szCs w:val="21"/>
+        </w:rPr>
+        <w:t xml:space="preserve"> </w:t>
+      </w:r>
+    </w:p>
+    <w:p>
+      <w:pPr>
+        <w:jc w:val="both"/>
+      </w:pPr>
+      <w:r>
+        <w:rPr>
+          <w:rFonts w:ascii="Calibri" w:hAnsi="Calibri" w:eastAsia="Calibri" w:cs="Calibri"/>
           <w:sz w:val="21"/>
           <w:szCs w:val="21"/>
         </w:rPr>
@@ -2360,7 +2360,7 @@
       </w:pPr>
       <w:r>
         <w:rPr>
-          <w:rFonts w:ascii="Calibri" w:eastAsia="Calibri" w:hAnsi="Calibri" w:cs="Calibri"/>
+          <w:rFonts w:ascii="Calibri" w:hAnsi="Calibri" w:eastAsia="Calibri" w:cs="Calibri"/>
           <w:sz w:val="21"/>
           <w:szCs w:val="21"/>
         </w:rPr>
@@ -2373,20 +2373,20 @@
       </w:pPr>
       <w:r>
         <w:rPr>
-          <w:rFonts w:ascii="Calibri" w:eastAsia="Calibri" w:hAnsi="Calibri" w:cs="Calibri"/>
-          <w:sz w:val="21"/>
-          <w:szCs w:val="21"/>
-        </w:rPr>
-        <w:t xml:space="preserve"> </w:t>
-      </w:r>
-    </w:p>
-    <w:p>
-      <w:pPr>
-        <w:jc w:val="both"/>
-      </w:pPr>
-      <w:r>
-        <w:rPr>
-          <w:rFonts w:ascii="Calibri" w:eastAsia="Calibri" w:hAnsi="Calibri" w:cs="Calibri"/>
+          <w:rFonts w:ascii="Calibri" w:hAnsi="Calibri" w:eastAsia="Calibri" w:cs="Calibri"/>
+          <w:sz w:val="21"/>
+          <w:szCs w:val="21"/>
+        </w:rPr>
+        <w:t xml:space="preserve"> </w:t>
+      </w:r>
+    </w:p>
+    <w:p>
+      <w:pPr>
+        <w:jc w:val="both"/>
+      </w:pPr>
+      <w:r>
+        <w:rPr>
+          <w:rFonts w:ascii="Calibri" w:hAnsi="Calibri" w:eastAsia="Calibri" w:cs="Calibri"/>
           <w:sz w:val="21"/>
           <w:szCs w:val="21"/>
         </w:rPr>
@@ -2399,20 +2399,20 @@
       </w:pPr>
       <w:r>
         <w:rPr>
-          <w:rFonts w:ascii="Calibri" w:eastAsia="Calibri" w:hAnsi="Calibri" w:cs="Calibri"/>
-          <w:sz w:val="21"/>
-          <w:szCs w:val="21"/>
-        </w:rPr>
-        <w:t xml:space="preserve"> </w:t>
-      </w:r>
-    </w:p>
-    <w:p>
-      <w:pPr>
-        <w:jc w:val="both"/>
-      </w:pPr>
-      <w:r>
-        <w:rPr>
-          <w:rFonts w:ascii="Calibri" w:eastAsia="Calibri" w:hAnsi="Calibri" w:cs="Calibri"/>
+          <w:rFonts w:ascii="Calibri" w:hAnsi="Calibri" w:eastAsia="Calibri" w:cs="Calibri"/>
+          <w:sz w:val="21"/>
+          <w:szCs w:val="21"/>
+        </w:rPr>
+        <w:t xml:space="preserve"> </w:t>
+      </w:r>
+    </w:p>
+    <w:p>
+      <w:pPr>
+        <w:jc w:val="both"/>
+      </w:pPr>
+      <w:r>
+        <w:rPr>
+          <w:rFonts w:ascii="Calibri" w:hAnsi="Calibri" w:eastAsia="Calibri" w:cs="Calibri"/>
           <w:sz w:val="21"/>
           <w:szCs w:val="21"/>
         </w:rPr>
@@ -2425,20 +2425,20 @@
       </w:pPr>
       <w:r>
         <w:rPr>
-          <w:rFonts w:ascii="Calibri" w:eastAsia="Calibri" w:hAnsi="Calibri" w:cs="Calibri"/>
-          <w:sz w:val="21"/>
-          <w:szCs w:val="21"/>
-        </w:rPr>
-        <w:t xml:space="preserve"> </w:t>
-      </w:r>
-    </w:p>
-    <w:p>
-      <w:pPr>
-        <w:jc w:val="both"/>
-      </w:pPr>
-      <w:r>
-        <w:rPr>
-          <w:rFonts w:ascii="Calibri" w:eastAsia="Calibri" w:hAnsi="Calibri" w:cs="Calibri"/>
+          <w:rFonts w:ascii="Calibri" w:hAnsi="Calibri" w:eastAsia="Calibri" w:cs="Calibri"/>
+          <w:sz w:val="21"/>
+          <w:szCs w:val="21"/>
+        </w:rPr>
+        <w:t xml:space="preserve"> </w:t>
+      </w:r>
+    </w:p>
+    <w:p>
+      <w:pPr>
+        <w:jc w:val="both"/>
+      </w:pPr>
+      <w:r>
+        <w:rPr>
+          <w:rFonts w:ascii="Calibri" w:hAnsi="Calibri" w:eastAsia="Calibri" w:cs="Calibri"/>
           <w:sz w:val="21"/>
           <w:szCs w:val="21"/>
         </w:rPr>
@@ -2451,20 +2451,20 @@
       </w:pPr>
       <w:r>
         <w:rPr>
-          <w:rFonts w:ascii="Calibri" w:eastAsia="Calibri" w:hAnsi="Calibri" w:cs="Calibri"/>
-          <w:sz w:val="21"/>
-          <w:szCs w:val="21"/>
-        </w:rPr>
-        <w:t xml:space="preserve"> </w:t>
-      </w:r>
-    </w:p>
-    <w:p>
-      <w:pPr>
-        <w:jc w:val="both"/>
-      </w:pPr>
-      <w:r>
-        <w:rPr>
-          <w:rFonts w:ascii="Calibri" w:eastAsia="Calibri" w:hAnsi="Calibri" w:cs="Calibri"/>
+          <w:rFonts w:ascii="Calibri" w:hAnsi="Calibri" w:eastAsia="Calibri" w:cs="Calibri"/>
+          <w:sz w:val="21"/>
+          <w:szCs w:val="21"/>
+        </w:rPr>
+        <w:t xml:space="preserve"> </w:t>
+      </w:r>
+    </w:p>
+    <w:p>
+      <w:pPr>
+        <w:jc w:val="both"/>
+      </w:pPr>
+      <w:r>
+        <w:rPr>
+          <w:rFonts w:ascii="Calibri" w:hAnsi="Calibri" w:eastAsia="Calibri" w:cs="Calibri"/>
           <w:sz w:val="21"/>
           <w:szCs w:val="21"/>
         </w:rPr>
@@ -2477,20 +2477,20 @@
       </w:pPr>
       <w:r>
         <w:rPr>
-          <w:rFonts w:ascii="Calibri" w:eastAsia="Calibri" w:hAnsi="Calibri" w:cs="Calibri"/>
-          <w:sz w:val="21"/>
-          <w:szCs w:val="21"/>
-        </w:rPr>
-        <w:t xml:space="preserve"> </w:t>
-      </w:r>
-    </w:p>
-    <w:p>
-      <w:pPr>
-        <w:jc w:val="both"/>
-      </w:pPr>
-      <w:r>
-        <w:rPr>
-          <w:rFonts w:ascii="Calibri" w:eastAsia="Calibri" w:hAnsi="Calibri" w:cs="Calibri"/>
+          <w:rFonts w:ascii="Calibri" w:hAnsi="Calibri" w:eastAsia="Calibri" w:cs="Calibri"/>
+          <w:sz w:val="21"/>
+          <w:szCs w:val="21"/>
+        </w:rPr>
+        <w:t xml:space="preserve"> </w:t>
+      </w:r>
+    </w:p>
+    <w:p>
+      <w:pPr>
+        <w:jc w:val="both"/>
+      </w:pPr>
+      <w:r>
+        <w:rPr>
+          <w:rFonts w:ascii="Calibri" w:hAnsi="Calibri" w:eastAsia="Calibri" w:cs="Calibri"/>
           <w:sz w:val="21"/>
           <w:szCs w:val="21"/>
         </w:rPr>
@@ -2503,20 +2503,20 @@
       </w:pPr>
       <w:r>
         <w:rPr>
-          <w:rFonts w:ascii="Calibri" w:eastAsia="Calibri" w:hAnsi="Calibri" w:cs="Calibri"/>
-          <w:sz w:val="21"/>
-          <w:szCs w:val="21"/>
-        </w:rPr>
-        <w:t xml:space="preserve"> </w:t>
-      </w:r>
-    </w:p>
-    <w:p>
-      <w:pPr>
-        <w:jc w:val="both"/>
-      </w:pPr>
-      <w:r>
-        <w:rPr>
-          <w:rFonts w:ascii="Calibri" w:eastAsia="Calibri" w:hAnsi="Calibri" w:cs="Calibri"/>
+          <w:rFonts w:ascii="Calibri" w:hAnsi="Calibri" w:eastAsia="Calibri" w:cs="Calibri"/>
+          <w:sz w:val="21"/>
+          <w:szCs w:val="21"/>
+        </w:rPr>
+        <w:t xml:space="preserve"> </w:t>
+      </w:r>
+    </w:p>
+    <w:p>
+      <w:pPr>
+        <w:jc w:val="both"/>
+      </w:pPr>
+      <w:r>
+        <w:rPr>
+          <w:rFonts w:ascii="Calibri" w:hAnsi="Calibri" w:eastAsia="Calibri" w:cs="Calibri"/>
           <w:sz w:val="21"/>
           <w:szCs w:val="21"/>
         </w:rPr>
@@ -2529,20 +2529,20 @@
       </w:pPr>
       <w:r>
         <w:rPr>
-          <w:rFonts w:ascii="Calibri" w:eastAsia="Calibri" w:hAnsi="Calibri" w:cs="Calibri"/>
-          <w:sz w:val="21"/>
-          <w:szCs w:val="21"/>
-        </w:rPr>
-        <w:t xml:space="preserve"> </w:t>
-      </w:r>
-    </w:p>
-    <w:p>
-      <w:pPr>
-        <w:jc w:val="both"/>
-      </w:pPr>
-      <w:r>
-        <w:rPr>
-          <w:rFonts w:ascii="Calibri" w:eastAsia="Calibri" w:hAnsi="Calibri" w:cs="Calibri"/>
+          <w:rFonts w:ascii="Calibri" w:hAnsi="Calibri" w:eastAsia="Calibri" w:cs="Calibri"/>
+          <w:sz w:val="21"/>
+          <w:szCs w:val="21"/>
+        </w:rPr>
+        <w:t xml:space="preserve"> </w:t>
+      </w:r>
+    </w:p>
+    <w:p>
+      <w:pPr>
+        <w:jc w:val="both"/>
+      </w:pPr>
+      <w:r>
+        <w:rPr>
+          <w:rFonts w:ascii="Calibri" w:hAnsi="Calibri" w:eastAsia="Calibri" w:cs="Calibri"/>
           <w:sz w:val="21"/>
           <w:szCs w:val="21"/>
         </w:rPr>
@@ -2555,20 +2555,20 @@
       </w:pPr>
       <w:r>
         <w:rPr>
-          <w:rFonts w:ascii="Calibri" w:eastAsia="Calibri" w:hAnsi="Calibri" w:cs="Calibri"/>
-          <w:sz w:val="21"/>
-          <w:szCs w:val="21"/>
-        </w:rPr>
-        <w:t xml:space="preserve"> </w:t>
-      </w:r>
-    </w:p>
-    <w:p>
-      <w:pPr>
-        <w:jc w:val="both"/>
-      </w:pPr>
-      <w:r>
-        <w:rPr>
-          <w:rFonts w:ascii="Calibri" w:eastAsia="Calibri" w:hAnsi="Calibri" w:cs="Calibri"/>
+          <w:rFonts w:ascii="Calibri" w:hAnsi="Calibri" w:eastAsia="Calibri" w:cs="Calibri"/>
+          <w:sz w:val="21"/>
+          <w:szCs w:val="21"/>
+        </w:rPr>
+        <w:t xml:space="preserve"> </w:t>
+      </w:r>
+    </w:p>
+    <w:p>
+      <w:pPr>
+        <w:jc w:val="both"/>
+      </w:pPr>
+      <w:r>
+        <w:rPr>
+          <w:rFonts w:ascii="Calibri" w:hAnsi="Calibri" w:eastAsia="Calibri" w:cs="Calibri"/>
           <w:sz w:val="21"/>
           <w:szCs w:val="21"/>
         </w:rPr>
@@ -2581,20 +2581,20 @@
       </w:pPr>
       <w:r>
         <w:rPr>
-          <w:rFonts w:ascii="Calibri" w:eastAsia="Calibri" w:hAnsi="Calibri" w:cs="Calibri"/>
-          <w:sz w:val="21"/>
-          <w:szCs w:val="21"/>
-        </w:rPr>
-        <w:t xml:space="preserve"> </w:t>
-      </w:r>
-    </w:p>
-    <w:p>
-      <w:pPr>
-        <w:jc w:val="both"/>
-      </w:pPr>
-      <w:r>
-        <w:rPr>
-          <w:rFonts w:ascii="Calibri" w:eastAsia="Calibri" w:hAnsi="Calibri" w:cs="Calibri"/>
+          <w:rFonts w:ascii="Calibri" w:hAnsi="Calibri" w:eastAsia="Calibri" w:cs="Calibri"/>
+          <w:sz w:val="21"/>
+          <w:szCs w:val="21"/>
+        </w:rPr>
+        <w:t xml:space="preserve"> </w:t>
+      </w:r>
+    </w:p>
+    <w:p>
+      <w:pPr>
+        <w:jc w:val="both"/>
+      </w:pPr>
+      <w:r>
+        <w:rPr>
+          <w:rFonts w:ascii="Calibri" w:hAnsi="Calibri" w:eastAsia="Calibri" w:cs="Calibri"/>
           <w:sz w:val="21"/>
           <w:szCs w:val="21"/>
         </w:rPr>
@@ -2607,20 +2607,20 @@
       </w:pPr>
       <w:r>
         <w:rPr>
-          <w:rFonts w:ascii="Calibri" w:eastAsia="Calibri" w:hAnsi="Calibri" w:cs="Calibri"/>
-          <w:sz w:val="21"/>
-          <w:szCs w:val="21"/>
-        </w:rPr>
-        <w:t xml:space="preserve"> </w:t>
-      </w:r>
-    </w:p>
-    <w:p>
-      <w:pPr>
-        <w:jc w:val="both"/>
-      </w:pPr>
-      <w:r>
-        <w:rPr>
-          <w:rFonts w:ascii="Calibri" w:eastAsia="Calibri" w:hAnsi="Calibri" w:cs="Calibri"/>
+          <w:rFonts w:ascii="Calibri" w:hAnsi="Calibri" w:eastAsia="Calibri" w:cs="Calibri"/>
+          <w:sz w:val="21"/>
+          <w:szCs w:val="21"/>
+        </w:rPr>
+        <w:t xml:space="preserve"> </w:t>
+      </w:r>
+    </w:p>
+    <w:p>
+      <w:pPr>
+        <w:jc w:val="both"/>
+      </w:pPr>
+      <w:r>
+        <w:rPr>
+          <w:rFonts w:ascii="Calibri" w:hAnsi="Calibri" w:eastAsia="Calibri" w:cs="Calibri"/>
           <w:sz w:val="21"/>
           <w:szCs w:val="21"/>
         </w:rPr>
@@ -2634,7 +2634,7 @@
       </w:pPr>
       <w:r>
         <w:rPr>
-          <w:rFonts w:ascii="等线" w:eastAsia="等线" w:hAnsi="等线" w:cs="等线"/>
+          <w:rFonts w:ascii="DengXian" w:hAnsi="DengXian" w:eastAsia="DengXian" w:cs="DengXian"/>
           <w:b/>
           <w:bCs/>
           <w:sz w:val="32"/>
@@ -2649,7 +2649,7 @@
       </w:pPr>
       <w:r>
         <w:rPr>
-          <w:rFonts w:ascii="等线" w:eastAsia="等线" w:hAnsi="等线" w:cs="等线"/>
+          <w:rFonts w:ascii="DengXian" w:hAnsi="DengXian" w:eastAsia="DengXian" w:cs="DengXian"/>
           <w:b/>
           <w:bCs/>
           <w:sz w:val="21"/>
@@ -2662,7 +2662,7 @@
       </w:r>
       <w:r>
         <w:rPr>
-          <w:rFonts w:ascii="等线" w:eastAsia="等线" w:hAnsi="等线" w:cs="等线"/>
+          <w:rFonts w:ascii="DengXian" w:hAnsi="DengXian" w:eastAsia="DengXian" w:cs="DengXian"/>
           <w:b/>
           <w:bCs/>
           <w:sz w:val="21"/>
@@ -2677,7 +2677,7 @@
       </w:pPr>
       <w:r>
         <w:rPr>
-          <w:rFonts w:ascii="等线" w:eastAsia="等线" w:hAnsi="等线" w:cs="等线"/>
+          <w:rFonts w:ascii="DengXian" w:hAnsi="DengXian" w:eastAsia="DengXian" w:cs="DengXian"/>
           <w:b/>
           <w:bCs/>
           <w:sz w:val="21"/>
@@ -2687,7 +2687,7 @@
       </w:r>
       <w:r>
         <w:rPr>
-          <w:rFonts w:ascii="等线" w:eastAsia="等线" w:hAnsi="等线" w:cs="等线"/>
+          <w:rFonts w:ascii="DengXian" w:hAnsi="DengXian" w:eastAsia="DengXian" w:cs="DengXian"/>
           <w:sz w:val="21"/>
           <w:szCs w:val="21"/>
         </w:rPr>
@@ -2700,7 +2700,7 @@
       </w:pPr>
       <w:r>
         <w:rPr>
-          <w:rFonts w:ascii="等线" w:eastAsia="等线" w:hAnsi="等线" w:cs="等线"/>
+          <w:rFonts w:ascii="DengXian" w:hAnsi="DengXian" w:eastAsia="DengXian" w:cs="DengXian"/>
           <w:b/>
           <w:bCs/>
           <w:sz w:val="21"/>
@@ -2710,7 +2710,7 @@
       </w:r>
       <w:r>
         <w:rPr>
-          <w:rFonts w:ascii="等线" w:eastAsia="等线" w:hAnsi="等线" w:cs="等线"/>
+          <w:rFonts w:ascii="DengXian" w:hAnsi="DengXian" w:eastAsia="DengXian" w:cs="DengXian"/>
           <w:sz w:val="21"/>
           <w:szCs w:val="21"/>
         </w:rPr>
@@ -2721,7 +2721,7 @@
       </w:r>
       <w:r>
         <w:rPr>
-          <w:rFonts w:ascii="等线" w:eastAsia="等线" w:hAnsi="等线" w:cs="等线"/>
+          <w:rFonts w:ascii="DengXian" w:hAnsi="DengXian" w:eastAsia="DengXian" w:cs="DengXian"/>
           <w:sz w:val="21"/>
           <w:szCs w:val="21"/>
         </w:rPr>
@@ -2734,7 +2734,7 @@
       </w:pPr>
       <w:r>
         <w:rPr>
-          <w:rFonts w:ascii="等线" w:eastAsia="等线" w:hAnsi="等线" w:cs="等线"/>
+          <w:rFonts w:ascii="DengXian" w:hAnsi="DengXian" w:eastAsia="DengXian" w:cs="DengXian"/>
           <w:b/>
           <w:bCs/>
           <w:sz w:val="21"/>
@@ -2744,7 +2744,7 @@
       </w:r>
       <w:r>
         <w:rPr>
-          <w:rFonts w:ascii="等线" w:eastAsia="等线" w:hAnsi="等线" w:cs="等线"/>
+          <w:rFonts w:ascii="DengXian" w:hAnsi="DengXian" w:eastAsia="DengXian" w:cs="DengXian"/>
           <w:sz w:val="21"/>
           <w:szCs w:val="21"/>
         </w:rPr>
@@ -2757,20 +2757,20 @@
       </w:pPr>
       <w:r>
         <w:rPr>
-          <w:rFonts w:ascii="等线" w:eastAsia="等线" w:hAnsi="等线" w:cs="等线"/>
-          <w:sz w:val="21"/>
-          <w:szCs w:val="21"/>
-        </w:rPr>
-        <w:t xml:space="preserve"> </w:t>
-      </w:r>
-    </w:p>
-    <w:p>
-      <w:pPr>
-        <w:jc w:val="both"/>
-      </w:pPr>
-      <w:r>
-        <w:rPr>
-          <w:rFonts w:ascii="等线" w:eastAsia="等线" w:hAnsi="等线" w:cs="等线"/>
+          <w:rFonts w:ascii="DengXian" w:hAnsi="DengXian" w:eastAsia="DengXian" w:cs="DengXian"/>
+          <w:sz w:val="21"/>
+          <w:szCs w:val="21"/>
+        </w:rPr>
+        <w:t xml:space="preserve"> </w:t>
+      </w:r>
+    </w:p>
+    <w:p>
+      <w:pPr>
+        <w:jc w:val="both"/>
+      </w:pPr>
+      <w:r>
+        <w:rPr>
+          <w:rFonts w:ascii="DengXian" w:hAnsi="DengXian" w:eastAsia="DengXian" w:cs="DengXian"/>
           <w:b/>
           <w:bCs/>
           <w:sz w:val="21"/>
@@ -2783,7 +2783,7 @@
       </w:r>
       <w:r>
         <w:rPr>
-          <w:rFonts w:ascii="等线" w:eastAsia="等线" w:hAnsi="等线" w:cs="等线"/>
+          <w:rFonts w:ascii="DengXian" w:hAnsi="DengXian" w:eastAsia="DengXian" w:cs="DengXian"/>
           <w:b/>
           <w:bCs/>
           <w:sz w:val="21"/>
@@ -2798,20 +2798,20 @@
       </w:pPr>
       <w:r>
         <w:rPr>
-          <w:rFonts w:ascii="等线" w:eastAsia="等线" w:hAnsi="等线" w:cs="等线"/>
-          <w:sz w:val="21"/>
-          <w:szCs w:val="21"/>
-        </w:rPr>
-        <w:t xml:space="preserve"> </w:t>
-      </w:r>
-    </w:p>
-    <w:p>
-      <w:pPr>
-        <w:jc w:val="both"/>
-      </w:pPr>
-      <w:r>
-        <w:rPr>
-          <w:rFonts w:ascii="等线" w:eastAsia="等线" w:hAnsi="等线" w:cs="等线"/>
+          <w:rFonts w:ascii="DengXian" w:hAnsi="DengXian" w:eastAsia="DengXian" w:cs="DengXian"/>
+          <w:sz w:val="21"/>
+          <w:szCs w:val="21"/>
+        </w:rPr>
+        <w:t xml:space="preserve"> </w:t>
+      </w:r>
+    </w:p>
+    <w:p>
+      <w:pPr>
+        <w:jc w:val="both"/>
+      </w:pPr>
+      <w:r>
+        <w:rPr>
+          <w:rFonts w:ascii="DengXian" w:hAnsi="DengXian" w:eastAsia="DengXian" w:cs="DengXian"/>
           <w:sz w:val="21"/>
           <w:szCs w:val="21"/>
         </w:rPr>
@@ -2824,20 +2824,20 @@
       </w:pPr>
       <w:r>
         <w:rPr>
-          <w:rFonts w:ascii="等线" w:eastAsia="等线" w:hAnsi="等线" w:cs="等线"/>
-          <w:sz w:val="21"/>
-          <w:szCs w:val="21"/>
-        </w:rPr>
-        <w:t xml:space="preserve"> </w:t>
-      </w:r>
-    </w:p>
-    <w:p>
-      <w:pPr>
-        <w:jc w:val="both"/>
-      </w:pPr>
-      <w:r>
-        <w:rPr>
-          <w:rFonts w:ascii="等线" w:eastAsia="等线" w:hAnsi="等线" w:cs="等线"/>
+          <w:rFonts w:ascii="DengXian" w:hAnsi="DengXian" w:eastAsia="DengXian" w:cs="DengXian"/>
+          <w:sz w:val="21"/>
+          <w:szCs w:val="21"/>
+        </w:rPr>
+        <w:t xml:space="preserve"> </w:t>
+      </w:r>
+    </w:p>
+    <w:p>
+      <w:pPr>
+        <w:jc w:val="both"/>
+      </w:pPr>
+      <w:r>
+        <w:rPr>
+          <w:rFonts w:ascii="DengXian" w:hAnsi="DengXian" w:eastAsia="DengXian" w:cs="DengXian"/>
           <w:sz w:val="21"/>
           <w:szCs w:val="21"/>
         </w:rPr>
@@ -2855,7 +2855,7 @@
       </w:pPr>
       <w:r>
         <w:rPr>
-          <w:rFonts w:ascii="等线" w:eastAsia="等线" w:hAnsi="等线" w:cs="等线"/>
+          <w:rFonts w:ascii="DengXian" w:hAnsi="DengXian" w:eastAsia="DengXian" w:cs="DengXian"/>
           <w:sz w:val="21"/>
           <w:szCs w:val="21"/>
         </w:rPr>
@@ -2868,7 +2868,7 @@
       </w:pPr>
       <w:r>
         <w:rPr>
-          <w:rFonts w:ascii="等线" w:eastAsia="等线" w:hAnsi="等线" w:cs="等线"/>
+          <w:rFonts w:ascii="DengXian" w:hAnsi="DengXian" w:eastAsia="DengXian" w:cs="DengXian"/>
           <w:sz w:val="21"/>
           <w:szCs w:val="21"/>
         </w:rPr>
@@ -2881,7 +2881,7 @@
       </w:pPr>
       <w:r>
         <w:rPr>
-          <w:rFonts w:ascii="等线" w:eastAsia="等线" w:hAnsi="等线" w:cs="等线"/>
+          <w:rFonts w:ascii="DengXian" w:hAnsi="DengXian" w:eastAsia="DengXian" w:cs="DengXian"/>
           <w:sz w:val="21"/>
           <w:szCs w:val="21"/>
         </w:rPr>
@@ -2894,20 +2894,20 @@
       </w:pPr>
       <w:r>
         <w:rPr>
-          <w:rFonts w:ascii="Cambria Math" w:eastAsia="Cambria Math" w:hAnsi="Cambria Math" w:cs="Cambria Math"/>
-          <w:sz w:val="21"/>
-          <w:szCs w:val="21"/>
-        </w:rPr>
-        <w:t xml:space="preserve"> </w:t>
-      </w:r>
-    </w:p>
-    <w:p>
-      <w:pPr>
-        <w:jc w:val="both"/>
-      </w:pPr>
-      <w:r>
-        <w:rPr>
-          <w:rFonts w:ascii="等线" w:eastAsia="等线" w:hAnsi="等线" w:cs="等线"/>
+          <w:rFonts w:ascii="Cambria Math" w:hAnsi="Cambria Math" w:eastAsia="Cambria Math" w:cs="Cambria Math"/>
+          <w:sz w:val="21"/>
+          <w:szCs w:val="21"/>
+        </w:rPr>
+        <w:t xml:space="preserve"> </w:t>
+      </w:r>
+    </w:p>
+    <w:p>
+      <w:pPr>
+        <w:jc w:val="both"/>
+      </w:pPr>
+      <w:r>
+        <w:rPr>
+          <w:rFonts w:ascii="DengXian" w:hAnsi="DengXian" w:eastAsia="DengXian" w:cs="DengXian"/>
           <w:sz w:val="21"/>
           <w:szCs w:val="21"/>
         </w:rPr>
@@ -2920,7 +2920,7 @@
       </w:pPr>
       <w:r>
         <w:rPr>
-          <w:rFonts w:ascii="等线" w:eastAsia="等线" w:hAnsi="等线" w:cs="等线"/>
+          <w:rFonts w:ascii="DengXian" w:hAnsi="DengXian" w:eastAsia="DengXian" w:cs="DengXian"/>
           <w:sz w:val="21"/>
           <w:szCs w:val="21"/>
         </w:rPr>
@@ -2933,7 +2933,7 @@
       </w:pPr>
       <w:r>
         <w:rPr>
-          <w:rFonts w:ascii="等线" w:eastAsia="等线" w:hAnsi="等线" w:cs="等线"/>
+          <w:rFonts w:ascii="DengXian" w:hAnsi="DengXian" w:eastAsia="DengXian" w:cs="DengXian"/>
           <w:sz w:val="21"/>
           <w:szCs w:val="21"/>
         </w:rPr>
@@ -2946,7 +2946,7 @@
       </w:pPr>
       <w:r>
         <w:rPr>
-          <w:rFonts w:ascii="等线" w:eastAsia="等线" w:hAnsi="等线" w:cs="等线"/>
+          <w:rFonts w:ascii="DengXian" w:hAnsi="DengXian" w:eastAsia="DengXian" w:cs="DengXian"/>
           <w:sz w:val="21"/>
           <w:szCs w:val="21"/>
         </w:rPr>
@@ -2959,20 +2959,20 @@
       </w:pPr>
       <w:r>
         <w:rPr>
-          <w:rFonts w:ascii="等线" w:eastAsia="等线" w:hAnsi="等线" w:cs="等线"/>
-          <w:sz w:val="21"/>
-          <w:szCs w:val="21"/>
-        </w:rPr>
-        <w:t xml:space="preserve"> </w:t>
-      </w:r>
-    </w:p>
-    <w:p>
-      <w:pPr>
-        <w:jc w:val="both"/>
-      </w:pPr>
-      <w:r>
-        <w:rPr>
-          <w:rFonts w:ascii="等线" w:eastAsia="等线" w:hAnsi="等线" w:cs="等线"/>
+          <w:rFonts w:ascii="DengXian" w:hAnsi="DengXian" w:eastAsia="DengXian" w:cs="DengXian"/>
+          <w:sz w:val="21"/>
+          <w:szCs w:val="21"/>
+        </w:rPr>
+        <w:t xml:space="preserve"> </w:t>
+      </w:r>
+    </w:p>
+    <w:p>
+      <w:pPr>
+        <w:jc w:val="both"/>
+      </w:pPr>
+      <w:r>
+        <w:rPr>
+          <w:rFonts w:ascii="DengXian" w:hAnsi="DengXian" w:eastAsia="DengXian" w:cs="DengXian"/>
           <w:sz w:val="21"/>
           <w:szCs w:val="21"/>
         </w:rPr>
@@ -2985,20 +2985,20 @@
       </w:pPr>
       <w:r>
         <w:rPr>
-          <w:rFonts w:ascii="等线" w:eastAsia="等线" w:hAnsi="等线" w:cs="等线"/>
-          <w:sz w:val="21"/>
-          <w:szCs w:val="21"/>
-        </w:rPr>
-        <w:t xml:space="preserve"> </w:t>
-      </w:r>
-    </w:p>
-    <w:p>
-      <w:pPr>
-        <w:jc w:val="both"/>
-      </w:pPr>
-      <w:r>
-        <w:rPr>
-          <w:rFonts w:ascii="等线" w:eastAsia="等线" w:hAnsi="等线" w:cs="等线"/>
+          <w:rFonts w:ascii="DengXian" w:hAnsi="DengXian" w:eastAsia="DengXian" w:cs="DengXian"/>
+          <w:sz w:val="21"/>
+          <w:szCs w:val="21"/>
+        </w:rPr>
+        <w:t xml:space="preserve"> </w:t>
+      </w:r>
+    </w:p>
+    <w:p>
+      <w:pPr>
+        <w:jc w:val="both"/>
+      </w:pPr>
+      <w:r>
+        <w:rPr>
+          <w:rFonts w:ascii="DengXian" w:hAnsi="DengXian" w:eastAsia="DengXian" w:cs="DengXian"/>
           <w:b/>
           <w:bCs/>
           <w:sz w:val="21"/>
@@ -3011,7 +3011,7 @@
       </w:r>
       <w:r>
         <w:rPr>
-          <w:rFonts w:ascii="等线" w:eastAsia="等线" w:hAnsi="等线" w:cs="等线"/>
+          <w:rFonts w:ascii="DengXian" w:hAnsi="DengXian" w:eastAsia="DengXian" w:cs="DengXian"/>
           <w:b/>
           <w:bCs/>
           <w:sz w:val="21"/>
@@ -3026,7 +3026,7 @@
       </w:pPr>
       <w:r>
         <w:rPr>
-          <w:rFonts w:ascii="等线" w:eastAsia="等线" w:hAnsi="等线" w:cs="等线"/>
+          <w:rFonts w:ascii="DengXian" w:hAnsi="DengXian" w:eastAsia="DengXian" w:cs="DengXian"/>
           <w:sz w:val="21"/>
           <w:szCs w:val="21"/>
         </w:rPr>
@@ -3039,20 +3039,20 @@
       </w:pPr>
       <w:r>
         <w:rPr>
-          <w:rFonts w:ascii="等线" w:eastAsia="等线" w:hAnsi="等线" w:cs="等线"/>
-          <w:sz w:val="21"/>
-          <w:szCs w:val="21"/>
-        </w:rPr>
-        <w:t xml:space="preserve"> </w:t>
-      </w:r>
-    </w:p>
-    <w:p>
-      <w:pPr>
-        <w:jc w:val="both"/>
-      </w:pPr>
-      <w:r>
-        <w:rPr>
-          <w:rFonts w:ascii="等线" w:eastAsia="等线" w:hAnsi="等线" w:cs="等线"/>
+          <w:rFonts w:ascii="DengXian" w:hAnsi="DengXian" w:eastAsia="DengXian" w:cs="DengXian"/>
+          <w:sz w:val="21"/>
+          <w:szCs w:val="21"/>
+        </w:rPr>
+        <w:t xml:space="preserve"> </w:t>
+      </w:r>
+    </w:p>
+    <w:p>
+      <w:pPr>
+        <w:jc w:val="both"/>
+      </w:pPr>
+      <w:r>
+        <w:rPr>
+          <w:rFonts w:ascii="DengXian" w:hAnsi="DengXian" w:eastAsia="DengXian" w:cs="DengXian"/>
           <w:sz w:val="21"/>
           <w:szCs w:val="21"/>
         </w:rPr>
@@ -3065,20 +3065,20 @@
       </w:pPr>
       <w:r>
         <w:rPr>
-          <w:rFonts w:ascii="等线" w:eastAsia="等线" w:hAnsi="等线" w:cs="等线"/>
-          <w:sz w:val="21"/>
-          <w:szCs w:val="21"/>
-        </w:rPr>
-        <w:t xml:space="preserve"> </w:t>
-      </w:r>
-    </w:p>
-    <w:p>
-      <w:pPr>
-        <w:jc w:val="both"/>
-      </w:pPr>
-      <w:r>
-        <w:rPr>
-          <w:rFonts w:ascii="等线" w:eastAsia="等线" w:hAnsi="等线" w:cs="等线"/>
+          <w:rFonts w:ascii="DengXian" w:hAnsi="DengXian" w:eastAsia="DengXian" w:cs="DengXian"/>
+          <w:sz w:val="21"/>
+          <w:szCs w:val="21"/>
+        </w:rPr>
+        <w:t xml:space="preserve"> </w:t>
+      </w:r>
+    </w:p>
+    <w:p>
+      <w:pPr>
+        <w:jc w:val="both"/>
+      </w:pPr>
+      <w:r>
+        <w:rPr>
+          <w:rFonts w:ascii="DengXian" w:hAnsi="DengXian" w:eastAsia="DengXian" w:cs="DengXian"/>
           <w:sz w:val="21"/>
           <w:szCs w:val="21"/>
         </w:rPr>
@@ -3091,20 +3091,20 @@
       </w:pPr>
       <w:r>
         <w:rPr>
-          <w:rFonts w:ascii="等线" w:eastAsia="等线" w:hAnsi="等线" w:cs="等线"/>
-          <w:sz w:val="21"/>
-          <w:szCs w:val="21"/>
-        </w:rPr>
-        <w:t xml:space="preserve"> </w:t>
-      </w:r>
-    </w:p>
-    <w:p>
-      <w:pPr>
-        <w:jc w:val="both"/>
-      </w:pPr>
-      <w:r>
-        <w:rPr>
-          <w:rFonts w:ascii="等线" w:eastAsia="等线" w:hAnsi="等线" w:cs="等线"/>
+          <w:rFonts w:ascii="DengXian" w:hAnsi="DengXian" w:eastAsia="DengXian" w:cs="DengXian"/>
+          <w:sz w:val="21"/>
+          <w:szCs w:val="21"/>
+        </w:rPr>
+        <w:t xml:space="preserve"> </w:t>
+      </w:r>
+    </w:p>
+    <w:p>
+      <w:pPr>
+        <w:jc w:val="both"/>
+      </w:pPr>
+      <w:r>
+        <w:rPr>
+          <w:rFonts w:ascii="DengXian" w:hAnsi="DengXian" w:eastAsia="DengXian" w:cs="DengXian"/>
           <w:sz w:val="21"/>
           <w:szCs w:val="21"/>
         </w:rPr>
@@ -3117,33 +3117,33 @@
       </w:pPr>
       <w:r>
         <w:rPr>
-          <w:rFonts w:ascii="等线" w:eastAsia="等线" w:hAnsi="等线" w:cs="等线"/>
-          <w:sz w:val="21"/>
-          <w:szCs w:val="21"/>
-        </w:rPr>
-        <w:t xml:space="preserve"> </w:t>
-      </w:r>
-    </w:p>
-    <w:p>
-      <w:pPr>
-        <w:jc w:val="both"/>
-      </w:pPr>
-      <w:r>
-        <w:rPr>
-          <w:rFonts w:ascii="等线" w:eastAsia="等线" w:hAnsi="等线" w:cs="等线"/>
-          <w:sz w:val="21"/>
-          <w:szCs w:val="21"/>
-        </w:rPr>
-        <w:t xml:space="preserve"> </w:t>
-      </w:r>
-    </w:p>
-    <w:p>
-      <w:pPr>
-        <w:jc w:val="both"/>
-      </w:pPr>
-      <w:r>
-        <w:rPr>
-          <w:rFonts w:ascii="等线" w:eastAsia="等线" w:hAnsi="等线" w:cs="等线"/>
+          <w:rFonts w:ascii="DengXian" w:hAnsi="DengXian" w:eastAsia="DengXian" w:cs="DengXian"/>
+          <w:sz w:val="21"/>
+          <w:szCs w:val="21"/>
+        </w:rPr>
+        <w:t xml:space="preserve"> </w:t>
+      </w:r>
+    </w:p>
+    <w:p>
+      <w:pPr>
+        <w:jc w:val="both"/>
+      </w:pPr>
+      <w:r>
+        <w:rPr>
+          <w:rFonts w:ascii="DengXian" w:hAnsi="DengXian" w:eastAsia="DengXian" w:cs="DengXian"/>
+          <w:sz w:val="21"/>
+          <w:szCs w:val="21"/>
+        </w:rPr>
+        <w:t xml:space="preserve"> </w:t>
+      </w:r>
+    </w:p>
+    <w:p>
+      <w:pPr>
+        <w:jc w:val="both"/>
+      </w:pPr>
+      <w:r>
+        <w:rPr>
+          <w:rFonts w:ascii="DengXian" w:hAnsi="DengXian" w:eastAsia="DengXian" w:cs="DengXian"/>
           <w:b/>
           <w:bCs/>
           <w:sz w:val="21"/>
@@ -3156,7 +3156,7 @@
       </w:r>
       <w:r>
         <w:rPr>
-          <w:rFonts w:ascii="等线" w:eastAsia="等线" w:hAnsi="等线" w:cs="等线"/>
+          <w:rFonts w:ascii="DengXian" w:hAnsi="DengXian" w:eastAsia="DengXian" w:cs="DengXian"/>
           <w:b/>
           <w:bCs/>
           <w:sz w:val="21"/>
@@ -3171,20 +3171,20 @@
       </w:pPr>
       <w:r>
         <w:rPr>
-          <w:rFonts w:ascii="等线" w:eastAsia="等线" w:hAnsi="等线" w:cs="等线"/>
-          <w:sz w:val="21"/>
-          <w:szCs w:val="21"/>
-        </w:rPr>
-        <w:t xml:space="preserve"> </w:t>
-      </w:r>
-    </w:p>
-    <w:p>
-      <w:pPr>
-        <w:jc w:val="both"/>
-      </w:pPr>
-      <w:r>
-        <w:rPr>
-          <w:rFonts w:ascii="等线" w:eastAsia="等线" w:hAnsi="等线" w:cs="等线"/>
+          <w:rFonts w:ascii="DengXian" w:hAnsi="DengXian" w:eastAsia="DengXian" w:cs="DengXian"/>
+          <w:sz w:val="21"/>
+          <w:szCs w:val="21"/>
+        </w:rPr>
+        <w:t xml:space="preserve"> </w:t>
+      </w:r>
+    </w:p>
+    <w:p>
+      <w:pPr>
+        <w:jc w:val="both"/>
+      </w:pPr>
+      <w:r>
+        <w:rPr>
+          <w:rFonts w:ascii="DengXian" w:hAnsi="DengXian" w:eastAsia="DengXian" w:cs="DengXian"/>
           <w:sz w:val="21"/>
           <w:szCs w:val="21"/>
         </w:rPr>
@@ -3197,23 +3197,23 @@
       </w:pPr>
       <w:r>
         <w:rPr>
-          <w:rFonts w:ascii="等线" w:eastAsia="等线" w:hAnsi="等线" w:cs="等线"/>
-          <w:sz w:val="21"/>
-          <w:szCs w:val="21"/>
-        </w:rPr>
-        <w:t xml:space="preserve"> </w:t>
-      </w:r>
-    </w:p>
-    <w:p>
-      <w:pPr>
-        <w:jc w:val="both"/>
-        <w:rPr>
-          <w:lang w:eastAsia="zh-CN"/>
-        </w:rPr>
-      </w:pPr>
-      <w:r>
-        <w:rPr>
-          <w:rFonts w:ascii="等线" w:eastAsia="等线" w:hAnsi="等线" w:cs="等线"/>
+          <w:rFonts w:ascii="DengXian" w:hAnsi="DengXian" w:eastAsia="DengXian" w:cs="DengXian"/>
+          <w:sz w:val="21"/>
+          <w:szCs w:val="21"/>
+        </w:rPr>
+        <w:t xml:space="preserve"> </w:t>
+      </w:r>
+    </w:p>
+    <w:p>
+      <w:pPr>
+        <w:jc w:val="both"/>
+        <w:rPr>
+          <w:lang w:eastAsia="zh-CN"/>
+        </w:rPr>
+      </w:pPr>
+      <w:r>
+        <w:rPr>
+          <w:rFonts w:ascii="DengXian" w:hAnsi="DengXian" w:eastAsia="DengXian" w:cs="DengXian"/>
           <w:sz w:val="21"/>
           <w:szCs w:val="21"/>
           <w:highlight w:val="yellow"/>
@@ -3224,7 +3224,7 @@
     </w:p>
     <w:tbl>
       <w:tblPr>
-        <w:tblStyle w:val="a3"/>
+        <w:tblStyle w:val="TableGrid"/>
         <w:tblW w:w="0" w:type="auto"/>
         <w:tblLayout w:type="fixed"/>
         <w:tblLook w:val="04A0" w:firstRow="1" w:lastRow="0" w:firstColumn="1" w:lastColumn="0" w:noHBand="0" w:noVBand="1"/>
@@ -3243,10 +3243,10 @@
           <w:tcPr>
             <w:tcW w:w="1560" w:type="dxa"/>
             <w:tcBorders>
-              <w:top w:val="single" w:sz="8" w:space="0" w:color="auto"/>
-              <w:left w:val="single" w:sz="8" w:space="0" w:color="auto"/>
-              <w:bottom w:val="single" w:sz="8" w:space="0" w:color="auto"/>
-              <w:right w:val="single" w:sz="8" w:space="0" w:color="auto"/>
+              <w:top w:val="single" w:color="auto" w:sz="8" w:space="0"/>
+              <w:left w:val="single" w:color="auto" w:sz="8" w:space="0"/>
+              <w:bottom w:val="single" w:color="auto" w:sz="8" w:space="0"/>
+              <w:right w:val="single" w:color="auto" w:sz="8" w:space="0"/>
             </w:tcBorders>
             <w:tcMar>
               <w:left w:w="108" w:type="dxa"/>
@@ -3259,7 +3259,7 @@
             </w:pPr>
             <w:r>
               <w:rPr>
-                <w:rFonts w:ascii="等线" w:eastAsia="等线" w:hAnsi="等线" w:cs="等线"/>
+                <w:rFonts w:ascii="DengXian" w:hAnsi="DengXian" w:eastAsia="DengXian" w:cs="DengXian"/>
                 <w:b/>
                 <w:bCs/>
                 <w:sz w:val="21"/>
@@ -3273,10 +3273,10 @@
           <w:tcPr>
             <w:tcW w:w="2595" w:type="dxa"/>
             <w:tcBorders>
-              <w:top w:val="single" w:sz="8" w:space="0" w:color="auto"/>
-              <w:left w:val="single" w:sz="8" w:space="0" w:color="auto"/>
-              <w:bottom w:val="single" w:sz="8" w:space="0" w:color="auto"/>
-              <w:right w:val="single" w:sz="8" w:space="0" w:color="auto"/>
+              <w:top w:val="single" w:color="auto" w:sz="8" w:space="0"/>
+              <w:left w:val="single" w:color="auto" w:sz="8" w:space="0"/>
+              <w:bottom w:val="single" w:color="auto" w:sz="8" w:space="0"/>
+              <w:right w:val="single" w:color="auto" w:sz="8" w:space="0"/>
             </w:tcBorders>
             <w:tcMar>
               <w:left w:w="108" w:type="dxa"/>
@@ -3289,7 +3289,7 @@
             </w:pPr>
             <w:r>
               <w:rPr>
-                <w:rFonts w:ascii="等线" w:eastAsia="等线" w:hAnsi="等线" w:cs="等线"/>
+                <w:rFonts w:ascii="DengXian" w:hAnsi="DengXian" w:eastAsia="DengXian" w:cs="DengXian"/>
                 <w:b/>
                 <w:bCs/>
                 <w:sz w:val="21"/>
@@ -3303,10 +3303,10 @@
           <w:tcPr>
             <w:tcW w:w="2070" w:type="dxa"/>
             <w:tcBorders>
-              <w:top w:val="single" w:sz="8" w:space="0" w:color="auto"/>
-              <w:left w:val="single" w:sz="8" w:space="0" w:color="auto"/>
-              <w:bottom w:val="single" w:sz="8" w:space="0" w:color="auto"/>
-              <w:right w:val="single" w:sz="8" w:space="0" w:color="auto"/>
+              <w:top w:val="single" w:color="auto" w:sz="8" w:space="0"/>
+              <w:left w:val="single" w:color="auto" w:sz="8" w:space="0"/>
+              <w:bottom w:val="single" w:color="auto" w:sz="8" w:space="0"/>
+              <w:right w:val="single" w:color="auto" w:sz="8" w:space="0"/>
             </w:tcBorders>
             <w:tcMar>
               <w:left w:w="108" w:type="dxa"/>
@@ -3319,7 +3319,7 @@
             </w:pPr>
             <w:r>
               <w:rPr>
-                <w:rFonts w:ascii="等线" w:eastAsia="等线" w:hAnsi="等线" w:cs="等线"/>
+                <w:rFonts w:ascii="DengXian" w:hAnsi="DengXian" w:eastAsia="DengXian" w:cs="DengXian"/>
                 <w:b/>
                 <w:bCs/>
                 <w:sz w:val="21"/>
@@ -3333,10 +3333,10 @@
           <w:tcPr>
             <w:tcW w:w="2070" w:type="dxa"/>
             <w:tcBorders>
-              <w:top w:val="single" w:sz="8" w:space="0" w:color="auto"/>
-              <w:left w:val="single" w:sz="8" w:space="0" w:color="auto"/>
-              <w:bottom w:val="single" w:sz="8" w:space="0" w:color="auto"/>
-              <w:right w:val="single" w:sz="8" w:space="0" w:color="auto"/>
+              <w:top w:val="single" w:color="auto" w:sz="8" w:space="0"/>
+              <w:left w:val="single" w:color="auto" w:sz="8" w:space="0"/>
+              <w:bottom w:val="single" w:color="auto" w:sz="8" w:space="0"/>
+              <w:right w:val="single" w:color="auto" w:sz="8" w:space="0"/>
             </w:tcBorders>
             <w:tcMar>
               <w:left w:w="108" w:type="dxa"/>
@@ -3349,7 +3349,7 @@
             </w:pPr>
             <w:r>
               <w:rPr>
-                <w:rFonts w:ascii="等线" w:eastAsia="等线" w:hAnsi="等线" w:cs="等线"/>
+                <w:rFonts w:ascii="DengXian" w:hAnsi="DengXian" w:eastAsia="DengXian" w:cs="DengXian"/>
                 <w:b/>
                 <w:bCs/>
                 <w:sz w:val="21"/>
@@ -3368,10 +3368,10 @@
           <w:tcPr>
             <w:tcW w:w="1560" w:type="dxa"/>
             <w:tcBorders>
-              <w:top w:val="single" w:sz="8" w:space="0" w:color="auto"/>
-              <w:left w:val="single" w:sz="8" w:space="0" w:color="auto"/>
-              <w:bottom w:val="single" w:sz="8" w:space="0" w:color="auto"/>
-              <w:right w:val="single" w:sz="8" w:space="0" w:color="auto"/>
+              <w:top w:val="single" w:color="auto" w:sz="8" w:space="0"/>
+              <w:left w:val="single" w:color="auto" w:sz="8" w:space="0"/>
+              <w:bottom w:val="single" w:color="auto" w:sz="8" w:space="0"/>
+              <w:right w:val="single" w:color="auto" w:sz="8" w:space="0"/>
             </w:tcBorders>
             <w:tcMar>
               <w:left w:w="108" w:type="dxa"/>
@@ -3384,7 +3384,7 @@
             </w:pPr>
             <w:r>
               <w:rPr>
-                <w:rFonts w:ascii="等线" w:eastAsia="等线" w:hAnsi="等线" w:cs="等线"/>
+                <w:rFonts w:ascii="DengXian" w:hAnsi="DengXian" w:eastAsia="DengXian" w:cs="DengXian"/>
                 <w:sz w:val="21"/>
                 <w:szCs w:val="21"/>
               </w:rPr>
@@ -3396,10 +3396,10 @@
           <w:tcPr>
             <w:tcW w:w="2595" w:type="dxa"/>
             <w:tcBorders>
-              <w:top w:val="single" w:sz="8" w:space="0" w:color="auto"/>
-              <w:left w:val="single" w:sz="8" w:space="0" w:color="auto"/>
-              <w:bottom w:val="single" w:sz="8" w:space="0" w:color="auto"/>
-              <w:right w:val="single" w:sz="8" w:space="0" w:color="auto"/>
+              <w:top w:val="single" w:color="auto" w:sz="8" w:space="0"/>
+              <w:left w:val="single" w:color="auto" w:sz="8" w:space="0"/>
+              <w:bottom w:val="single" w:color="auto" w:sz="8" w:space="0"/>
+              <w:right w:val="single" w:color="auto" w:sz="8" w:space="0"/>
             </w:tcBorders>
             <w:tcMar>
               <w:left w:w="108" w:type="dxa"/>
@@ -3412,7 +3412,7 @@
             </w:pPr>
             <w:r>
               <w:rPr>
-                <w:rFonts w:ascii="等线" w:eastAsia="等线" w:hAnsi="等线" w:cs="等线"/>
+                <w:rFonts w:ascii="DengXian" w:hAnsi="DengXian" w:eastAsia="DengXian" w:cs="DengXian"/>
                 <w:sz w:val="21"/>
                 <w:szCs w:val="21"/>
               </w:rPr>
@@ -3425,7 +3425,7 @@
             </w:pPr>
             <w:r>
               <w:rPr>
-                <w:rFonts w:ascii="等线" w:eastAsia="等线" w:hAnsi="等线" w:cs="等线"/>
+                <w:rFonts w:ascii="DengXian" w:hAnsi="DengXian" w:eastAsia="DengXian" w:cs="DengXian"/>
                 <w:sz w:val="21"/>
                 <w:szCs w:val="21"/>
               </w:rPr>
@@ -3437,10 +3437,10 @@
           <w:tcPr>
             <w:tcW w:w="2070" w:type="dxa"/>
             <w:tcBorders>
-              <w:top w:val="single" w:sz="8" w:space="0" w:color="auto"/>
-              <w:left w:val="single" w:sz="8" w:space="0" w:color="auto"/>
-              <w:bottom w:val="single" w:sz="8" w:space="0" w:color="auto"/>
-              <w:right w:val="single" w:sz="8" w:space="0" w:color="auto"/>
+              <w:top w:val="single" w:color="auto" w:sz="8" w:space="0"/>
+              <w:left w:val="single" w:color="auto" w:sz="8" w:space="0"/>
+              <w:bottom w:val="single" w:color="auto" w:sz="8" w:space="0"/>
+              <w:right w:val="single" w:color="auto" w:sz="8" w:space="0"/>
             </w:tcBorders>
             <w:tcMar>
               <w:left w:w="108" w:type="dxa"/>
@@ -3453,7 +3453,7 @@
             </w:pPr>
             <w:r>
               <w:rPr>
-                <w:rFonts w:ascii="等线" w:eastAsia="等线" w:hAnsi="等线" w:cs="等线"/>
+                <w:rFonts w:ascii="DengXian" w:hAnsi="DengXian" w:eastAsia="DengXian" w:cs="DengXian"/>
                 <w:sz w:val="21"/>
                 <w:szCs w:val="21"/>
               </w:rPr>
@@ -3465,10 +3465,10 @@
           <w:tcPr>
             <w:tcW w:w="2070" w:type="dxa"/>
             <w:tcBorders>
-              <w:top w:val="single" w:sz="8" w:space="0" w:color="auto"/>
-              <w:left w:val="single" w:sz="8" w:space="0" w:color="auto"/>
-              <w:bottom w:val="single" w:sz="8" w:space="0" w:color="auto"/>
-              <w:right w:val="single" w:sz="8" w:space="0" w:color="auto"/>
+              <w:top w:val="single" w:color="auto" w:sz="8" w:space="0"/>
+              <w:left w:val="single" w:color="auto" w:sz="8" w:space="0"/>
+              <w:bottom w:val="single" w:color="auto" w:sz="8" w:space="0"/>
+              <w:right w:val="single" w:color="auto" w:sz="8" w:space="0"/>
             </w:tcBorders>
             <w:tcMar>
               <w:left w:w="108" w:type="dxa"/>
@@ -3481,7 +3481,7 @@
             </w:pPr>
             <w:r>
               <w:rPr>
-                <w:rFonts w:ascii="等线" w:eastAsia="等线" w:hAnsi="等线" w:cs="等线"/>
+                <w:rFonts w:ascii="DengXian" w:hAnsi="DengXian" w:eastAsia="DengXian" w:cs="DengXian"/>
                 <w:sz w:val="21"/>
                 <w:szCs w:val="21"/>
               </w:rPr>
@@ -3498,10 +3498,10 @@
           <w:tcPr>
             <w:tcW w:w="1560" w:type="dxa"/>
             <w:tcBorders>
-              <w:top w:val="single" w:sz="8" w:space="0" w:color="auto"/>
-              <w:left w:val="single" w:sz="8" w:space="0" w:color="auto"/>
-              <w:bottom w:val="single" w:sz="8" w:space="0" w:color="auto"/>
-              <w:right w:val="single" w:sz="8" w:space="0" w:color="auto"/>
+              <w:top w:val="single" w:color="auto" w:sz="8" w:space="0"/>
+              <w:left w:val="single" w:color="auto" w:sz="8" w:space="0"/>
+              <w:bottom w:val="single" w:color="auto" w:sz="8" w:space="0"/>
+              <w:right w:val="single" w:color="auto" w:sz="8" w:space="0"/>
             </w:tcBorders>
             <w:tcMar>
               <w:left w:w="108" w:type="dxa"/>
@@ -3514,7 +3514,7 @@
             </w:pPr>
             <w:r>
               <w:rPr>
-                <w:rFonts w:ascii="等线" w:eastAsia="等线" w:hAnsi="等线" w:cs="等线"/>
+                <w:rFonts w:ascii="DengXian" w:hAnsi="DengXian" w:eastAsia="DengXian" w:cs="DengXian"/>
                 <w:sz w:val="21"/>
                 <w:szCs w:val="21"/>
               </w:rPr>
@@ -3526,10 +3526,10 @@
           <w:tcPr>
             <w:tcW w:w="2595" w:type="dxa"/>
             <w:tcBorders>
-              <w:top w:val="single" w:sz="8" w:space="0" w:color="auto"/>
-              <w:left w:val="single" w:sz="8" w:space="0" w:color="auto"/>
-              <w:bottom w:val="single" w:sz="8" w:space="0" w:color="auto"/>
-              <w:right w:val="single" w:sz="8" w:space="0" w:color="auto"/>
+              <w:top w:val="single" w:color="auto" w:sz="8" w:space="0"/>
+              <w:left w:val="single" w:color="auto" w:sz="8" w:space="0"/>
+              <w:bottom w:val="single" w:color="auto" w:sz="8" w:space="0"/>
+              <w:right w:val="single" w:color="auto" w:sz="8" w:space="0"/>
             </w:tcBorders>
             <w:tcMar>
               <w:left w:w="108" w:type="dxa"/>
@@ -3542,7 +3542,7 @@
             </w:pPr>
             <w:r>
               <w:rPr>
-                <w:rFonts w:ascii="等线" w:eastAsia="等线" w:hAnsi="等线" w:cs="等线"/>
+                <w:rFonts w:ascii="DengXian" w:hAnsi="DengXian" w:eastAsia="DengXian" w:cs="DengXian"/>
                 <w:sz w:val="21"/>
                 <w:szCs w:val="21"/>
               </w:rPr>
@@ -3554,10 +3554,10 @@
           <w:tcPr>
             <w:tcW w:w="2070" w:type="dxa"/>
             <w:tcBorders>
-              <w:top w:val="single" w:sz="8" w:space="0" w:color="auto"/>
-              <w:left w:val="single" w:sz="8" w:space="0" w:color="auto"/>
-              <w:bottom w:val="single" w:sz="8" w:space="0" w:color="auto"/>
-              <w:right w:val="single" w:sz="8" w:space="0" w:color="auto"/>
+              <w:top w:val="single" w:color="auto" w:sz="8" w:space="0"/>
+              <w:left w:val="single" w:color="auto" w:sz="8" w:space="0"/>
+              <w:bottom w:val="single" w:color="auto" w:sz="8" w:space="0"/>
+              <w:right w:val="single" w:color="auto" w:sz="8" w:space="0"/>
             </w:tcBorders>
             <w:tcMar>
               <w:left w:w="108" w:type="dxa"/>
@@ -3570,7 +3570,7 @@
             </w:pPr>
             <w:r>
               <w:rPr>
-                <w:rFonts w:ascii="等线" w:eastAsia="等线" w:hAnsi="等线" w:cs="等线"/>
+                <w:rFonts w:ascii="DengXian" w:hAnsi="DengXian" w:eastAsia="DengXian" w:cs="DengXian"/>
                 <w:sz w:val="21"/>
                 <w:szCs w:val="21"/>
               </w:rPr>
@@ -3582,10 +3582,10 @@
           <w:tcPr>
             <w:tcW w:w="2070" w:type="dxa"/>
             <w:tcBorders>
-              <w:top w:val="single" w:sz="8" w:space="0" w:color="auto"/>
-              <w:left w:val="single" w:sz="8" w:space="0" w:color="auto"/>
-              <w:bottom w:val="single" w:sz="8" w:space="0" w:color="auto"/>
-              <w:right w:val="single" w:sz="8" w:space="0" w:color="auto"/>
+              <w:top w:val="single" w:color="auto" w:sz="8" w:space="0"/>
+              <w:left w:val="single" w:color="auto" w:sz="8" w:space="0"/>
+              <w:bottom w:val="single" w:color="auto" w:sz="8" w:space="0"/>
+              <w:right w:val="single" w:color="auto" w:sz="8" w:space="0"/>
             </w:tcBorders>
             <w:tcMar>
               <w:left w:w="108" w:type="dxa"/>
@@ -3598,7 +3598,7 @@
             </w:pPr>
             <w:r>
               <w:rPr>
-                <w:rFonts w:ascii="等线" w:eastAsia="等线" w:hAnsi="等线" w:cs="等线"/>
+                <w:rFonts w:ascii="DengXian" w:hAnsi="DengXian" w:eastAsia="DengXian" w:cs="DengXian"/>
                 <w:sz w:val="21"/>
                 <w:szCs w:val="21"/>
               </w:rPr>
@@ -3615,10 +3615,10 @@
           <w:tcPr>
             <w:tcW w:w="1560" w:type="dxa"/>
             <w:tcBorders>
-              <w:top w:val="single" w:sz="8" w:space="0" w:color="auto"/>
-              <w:left w:val="single" w:sz="8" w:space="0" w:color="auto"/>
-              <w:bottom w:val="single" w:sz="8" w:space="0" w:color="auto"/>
-              <w:right w:val="single" w:sz="8" w:space="0" w:color="auto"/>
+              <w:top w:val="single" w:color="auto" w:sz="8" w:space="0"/>
+              <w:left w:val="single" w:color="auto" w:sz="8" w:space="0"/>
+              <w:bottom w:val="single" w:color="auto" w:sz="8" w:space="0"/>
+              <w:right w:val="single" w:color="auto" w:sz="8" w:space="0"/>
             </w:tcBorders>
             <w:tcMar>
               <w:left w:w="108" w:type="dxa"/>
@@ -3631,7 +3631,7 @@
             </w:pPr>
             <w:r>
               <w:rPr>
-                <w:rFonts w:ascii="等线" w:eastAsia="等线" w:hAnsi="等线" w:cs="等线"/>
+                <w:rFonts w:ascii="DengXian" w:hAnsi="DengXian" w:eastAsia="DengXian" w:cs="DengXian"/>
                 <w:sz w:val="21"/>
                 <w:szCs w:val="21"/>
               </w:rPr>
@@ -3643,10 +3643,10 @@
           <w:tcPr>
             <w:tcW w:w="2595" w:type="dxa"/>
             <w:tcBorders>
-              <w:top w:val="single" w:sz="8" w:space="0" w:color="auto"/>
-              <w:left w:val="single" w:sz="8" w:space="0" w:color="auto"/>
-              <w:bottom w:val="single" w:sz="8" w:space="0" w:color="auto"/>
-              <w:right w:val="single" w:sz="8" w:space="0" w:color="auto"/>
+              <w:top w:val="single" w:color="auto" w:sz="8" w:space="0"/>
+              <w:left w:val="single" w:color="auto" w:sz="8" w:space="0"/>
+              <w:bottom w:val="single" w:color="auto" w:sz="8" w:space="0"/>
+              <w:right w:val="single" w:color="auto" w:sz="8" w:space="0"/>
             </w:tcBorders>
             <w:tcMar>
               <w:left w:w="108" w:type="dxa"/>
@@ -3659,7 +3659,7 @@
             </w:pPr>
             <w:r>
               <w:rPr>
-                <w:rFonts w:ascii="等线" w:eastAsia="等线" w:hAnsi="等线" w:cs="等线"/>
+                <w:rFonts w:ascii="DengXian" w:hAnsi="DengXian" w:eastAsia="DengXian" w:cs="DengXian"/>
                 <w:sz w:val="21"/>
                 <w:szCs w:val="21"/>
               </w:rPr>
@@ -3671,10 +3671,10 @@
           <w:tcPr>
             <w:tcW w:w="2070" w:type="dxa"/>
             <w:tcBorders>
-              <w:top w:val="single" w:sz="8" w:space="0" w:color="auto"/>
-              <w:left w:val="single" w:sz="8" w:space="0" w:color="auto"/>
-              <w:bottom w:val="single" w:sz="8" w:space="0" w:color="auto"/>
-              <w:right w:val="single" w:sz="8" w:space="0" w:color="auto"/>
+              <w:top w:val="single" w:color="auto" w:sz="8" w:space="0"/>
+              <w:left w:val="single" w:color="auto" w:sz="8" w:space="0"/>
+              <w:bottom w:val="single" w:color="auto" w:sz="8" w:space="0"/>
+              <w:right w:val="single" w:color="auto" w:sz="8" w:space="0"/>
             </w:tcBorders>
             <w:tcMar>
               <w:left w:w="108" w:type="dxa"/>
@@ -3687,7 +3687,7 @@
             </w:pPr>
             <w:r>
               <w:rPr>
-                <w:rFonts w:ascii="等线" w:eastAsia="等线" w:hAnsi="等线" w:cs="等线"/>
+                <w:rFonts w:ascii="DengXian" w:hAnsi="DengXian" w:eastAsia="DengXian" w:cs="DengXian"/>
                 <w:sz w:val="21"/>
                 <w:szCs w:val="21"/>
               </w:rPr>
@@ -3699,10 +3699,10 @@
           <w:tcPr>
             <w:tcW w:w="2070" w:type="dxa"/>
             <w:tcBorders>
-              <w:top w:val="single" w:sz="8" w:space="0" w:color="auto"/>
-              <w:left w:val="single" w:sz="8" w:space="0" w:color="auto"/>
-              <w:bottom w:val="single" w:sz="8" w:space="0" w:color="auto"/>
-              <w:right w:val="single" w:sz="8" w:space="0" w:color="auto"/>
+              <w:top w:val="single" w:color="auto" w:sz="8" w:space="0"/>
+              <w:left w:val="single" w:color="auto" w:sz="8" w:space="0"/>
+              <w:bottom w:val="single" w:color="auto" w:sz="8" w:space="0"/>
+              <w:right w:val="single" w:color="auto" w:sz="8" w:space="0"/>
             </w:tcBorders>
             <w:tcMar>
               <w:left w:w="108" w:type="dxa"/>
@@ -3715,7 +3715,7 @@
             </w:pPr>
             <w:r>
               <w:rPr>
-                <w:rFonts w:ascii="等线" w:eastAsia="等线" w:hAnsi="等线" w:cs="等线"/>
+                <w:rFonts w:ascii="DengXian" w:hAnsi="DengXian" w:eastAsia="DengXian" w:cs="DengXian"/>
                 <w:sz w:val="21"/>
                 <w:szCs w:val="21"/>
               </w:rPr>
@@ -3732,10 +3732,10 @@
           <w:tcPr>
             <w:tcW w:w="1560" w:type="dxa"/>
             <w:tcBorders>
-              <w:top w:val="single" w:sz="8" w:space="0" w:color="auto"/>
-              <w:left w:val="single" w:sz="8" w:space="0" w:color="auto"/>
-              <w:bottom w:val="single" w:sz="8" w:space="0" w:color="auto"/>
-              <w:right w:val="single" w:sz="8" w:space="0" w:color="auto"/>
+              <w:top w:val="single" w:color="auto" w:sz="8" w:space="0"/>
+              <w:left w:val="single" w:color="auto" w:sz="8" w:space="0"/>
+              <w:bottom w:val="single" w:color="auto" w:sz="8" w:space="0"/>
+              <w:right w:val="single" w:color="auto" w:sz="8" w:space="0"/>
             </w:tcBorders>
             <w:tcMar>
               <w:left w:w="108" w:type="dxa"/>
@@ -3748,7 +3748,7 @@
             </w:pPr>
             <w:r>
               <w:rPr>
-                <w:rFonts w:ascii="等线" w:eastAsia="等线" w:hAnsi="等线" w:cs="等线"/>
+                <w:rFonts w:ascii="DengXian" w:hAnsi="DengXian" w:eastAsia="DengXian" w:cs="DengXian"/>
                 <w:sz w:val="21"/>
                 <w:szCs w:val="21"/>
               </w:rPr>
@@ -3760,10 +3760,10 @@
           <w:tcPr>
             <w:tcW w:w="2595" w:type="dxa"/>
             <w:tcBorders>
-              <w:top w:val="single" w:sz="8" w:space="0" w:color="auto"/>
-              <w:left w:val="single" w:sz="8" w:space="0" w:color="auto"/>
-              <w:bottom w:val="single" w:sz="8" w:space="0" w:color="auto"/>
-              <w:right w:val="single" w:sz="8" w:space="0" w:color="auto"/>
+              <w:top w:val="single" w:color="auto" w:sz="8" w:space="0"/>
+              <w:left w:val="single" w:color="auto" w:sz="8" w:space="0"/>
+              <w:bottom w:val="single" w:color="auto" w:sz="8" w:space="0"/>
+              <w:right w:val="single" w:color="auto" w:sz="8" w:space="0"/>
             </w:tcBorders>
             <w:tcMar>
               <w:left w:w="108" w:type="dxa"/>
@@ -3776,7 +3776,7 @@
             </w:pPr>
             <w:r>
               <w:rPr>
-                <w:rFonts w:ascii="等线" w:eastAsia="等线" w:hAnsi="等线" w:cs="等线"/>
+                <w:rFonts w:ascii="DengXian" w:hAnsi="DengXian" w:eastAsia="DengXian" w:cs="DengXian"/>
                 <w:sz w:val="21"/>
                 <w:szCs w:val="21"/>
               </w:rPr>
@@ -3788,10 +3788,10 @@
           <w:tcPr>
             <w:tcW w:w="2070" w:type="dxa"/>
             <w:tcBorders>
-              <w:top w:val="single" w:sz="8" w:space="0" w:color="auto"/>
-              <w:left w:val="single" w:sz="8" w:space="0" w:color="auto"/>
-              <w:bottom w:val="single" w:sz="8" w:space="0" w:color="auto"/>
-              <w:right w:val="single" w:sz="8" w:space="0" w:color="auto"/>
+              <w:top w:val="single" w:color="auto" w:sz="8" w:space="0"/>
+              <w:left w:val="single" w:color="auto" w:sz="8" w:space="0"/>
+              <w:bottom w:val="single" w:color="auto" w:sz="8" w:space="0"/>
+              <w:right w:val="single" w:color="auto" w:sz="8" w:space="0"/>
             </w:tcBorders>
             <w:tcMar>
               <w:left w:w="108" w:type="dxa"/>
@@ -3804,7 +3804,7 @@
             </w:pPr>
             <w:r>
               <w:rPr>
-                <w:rFonts w:ascii="等线" w:eastAsia="等线" w:hAnsi="等线" w:cs="等线"/>
+                <w:rFonts w:ascii="DengXian" w:hAnsi="DengXian" w:eastAsia="DengXian" w:cs="DengXian"/>
                 <w:sz w:val="21"/>
                 <w:szCs w:val="21"/>
               </w:rPr>
@@ -3816,10 +3816,10 @@
           <w:tcPr>
             <w:tcW w:w="2070" w:type="dxa"/>
             <w:tcBorders>
-              <w:top w:val="single" w:sz="8" w:space="0" w:color="auto"/>
-              <w:left w:val="single" w:sz="8" w:space="0" w:color="auto"/>
-              <w:bottom w:val="single" w:sz="8" w:space="0" w:color="auto"/>
-              <w:right w:val="single" w:sz="8" w:space="0" w:color="auto"/>
+              <w:top w:val="single" w:color="auto" w:sz="8" w:space="0"/>
+              <w:left w:val="single" w:color="auto" w:sz="8" w:space="0"/>
+              <w:bottom w:val="single" w:color="auto" w:sz="8" w:space="0"/>
+              <w:right w:val="single" w:color="auto" w:sz="8" w:space="0"/>
             </w:tcBorders>
             <w:tcMar>
               <w:left w:w="108" w:type="dxa"/>
@@ -3832,7 +3832,7 @@
             </w:pPr>
             <w:r>
               <w:rPr>
-                <w:rFonts w:ascii="等线" w:eastAsia="等线" w:hAnsi="等线" w:cs="等线"/>
+                <w:rFonts w:ascii="DengXian" w:hAnsi="DengXian" w:eastAsia="DengXian" w:cs="DengXian"/>
                 <w:sz w:val="21"/>
                 <w:szCs w:val="21"/>
               </w:rPr>
@@ -3849,10 +3849,10 @@
           <w:tcPr>
             <w:tcW w:w="1560" w:type="dxa"/>
             <w:tcBorders>
-              <w:top w:val="single" w:sz="8" w:space="0" w:color="auto"/>
-              <w:left w:val="single" w:sz="8" w:space="0" w:color="auto"/>
-              <w:bottom w:val="single" w:sz="8" w:space="0" w:color="auto"/>
-              <w:right w:val="single" w:sz="8" w:space="0" w:color="auto"/>
+              <w:top w:val="single" w:color="auto" w:sz="8" w:space="0"/>
+              <w:left w:val="single" w:color="auto" w:sz="8" w:space="0"/>
+              <w:bottom w:val="single" w:color="auto" w:sz="8" w:space="0"/>
+              <w:right w:val="single" w:color="auto" w:sz="8" w:space="0"/>
             </w:tcBorders>
             <w:tcMar>
               <w:left w:w="108" w:type="dxa"/>
@@ -3865,7 +3865,7 @@
             </w:pPr>
             <w:r>
               <w:rPr>
-                <w:rFonts w:ascii="等线" w:eastAsia="等线" w:hAnsi="等线" w:cs="等线"/>
+                <w:rFonts w:ascii="DengXian" w:hAnsi="DengXian" w:eastAsia="DengXian" w:cs="DengXian"/>
                 <w:sz w:val="21"/>
                 <w:szCs w:val="21"/>
               </w:rPr>
@@ -3877,10 +3877,10 @@
           <w:tcPr>
             <w:tcW w:w="2595" w:type="dxa"/>
             <w:tcBorders>
-              <w:top w:val="single" w:sz="8" w:space="0" w:color="auto"/>
-              <w:left w:val="single" w:sz="8" w:space="0" w:color="auto"/>
-              <w:bottom w:val="single" w:sz="8" w:space="0" w:color="auto"/>
-              <w:right w:val="single" w:sz="8" w:space="0" w:color="auto"/>
+              <w:top w:val="single" w:color="auto" w:sz="8" w:space="0"/>
+              <w:left w:val="single" w:color="auto" w:sz="8" w:space="0"/>
+              <w:bottom w:val="single" w:color="auto" w:sz="8" w:space="0"/>
+              <w:right w:val="single" w:color="auto" w:sz="8" w:space="0"/>
             </w:tcBorders>
             <w:tcMar>
               <w:left w:w="108" w:type="dxa"/>
@@ -3893,7 +3893,7 @@
             </w:pPr>
             <w:r>
               <w:rPr>
-                <w:rFonts w:ascii="等线" w:eastAsia="等线" w:hAnsi="等线" w:cs="等线"/>
+                <w:rFonts w:ascii="DengXian" w:hAnsi="DengXian" w:eastAsia="DengXian" w:cs="DengXian"/>
                 <w:sz w:val="21"/>
                 <w:szCs w:val="21"/>
               </w:rPr>
@@ -3905,10 +3905,10 @@
           <w:tcPr>
             <w:tcW w:w="2070" w:type="dxa"/>
             <w:tcBorders>
-              <w:top w:val="single" w:sz="8" w:space="0" w:color="auto"/>
-              <w:left w:val="single" w:sz="8" w:space="0" w:color="auto"/>
-              <w:bottom w:val="single" w:sz="8" w:space="0" w:color="auto"/>
-              <w:right w:val="single" w:sz="8" w:space="0" w:color="auto"/>
+              <w:top w:val="single" w:color="auto" w:sz="8" w:space="0"/>
+              <w:left w:val="single" w:color="auto" w:sz="8" w:space="0"/>
+              <w:bottom w:val="single" w:color="auto" w:sz="8" w:space="0"/>
+              <w:right w:val="single" w:color="auto" w:sz="8" w:space="0"/>
             </w:tcBorders>
             <w:tcMar>
               <w:left w:w="108" w:type="dxa"/>
@@ -3921,7 +3921,7 @@
             </w:pPr>
             <w:r>
               <w:rPr>
-                <w:rFonts w:ascii="等线" w:eastAsia="等线" w:hAnsi="等线" w:cs="等线"/>
+                <w:rFonts w:ascii="DengXian" w:hAnsi="DengXian" w:eastAsia="DengXian" w:cs="DengXian"/>
                 <w:sz w:val="21"/>
                 <w:szCs w:val="21"/>
               </w:rPr>
@@ -3933,10 +3933,10 @@
           <w:tcPr>
             <w:tcW w:w="2070" w:type="dxa"/>
             <w:tcBorders>
-              <w:top w:val="single" w:sz="8" w:space="0" w:color="auto"/>
-              <w:left w:val="single" w:sz="8" w:space="0" w:color="auto"/>
-              <w:bottom w:val="single" w:sz="8" w:space="0" w:color="auto"/>
-              <w:right w:val="single" w:sz="8" w:space="0" w:color="auto"/>
+              <w:top w:val="single" w:color="auto" w:sz="8" w:space="0"/>
+              <w:left w:val="single" w:color="auto" w:sz="8" w:space="0"/>
+              <w:bottom w:val="single" w:color="auto" w:sz="8" w:space="0"/>
+              <w:right w:val="single" w:color="auto" w:sz="8" w:space="0"/>
             </w:tcBorders>
             <w:tcMar>
               <w:left w:w="108" w:type="dxa"/>
@@ -3949,7 +3949,7 @@
             </w:pPr>
             <w:r>
               <w:rPr>
-                <w:rFonts w:ascii="等线" w:eastAsia="等线" w:hAnsi="等线" w:cs="等线"/>
+                <w:rFonts w:ascii="DengXian" w:hAnsi="DengXian" w:eastAsia="DengXian" w:cs="DengXian"/>
                 <w:sz w:val="21"/>
                 <w:szCs w:val="21"/>
               </w:rPr>
@@ -3966,10 +3966,10 @@
           <w:tcPr>
             <w:tcW w:w="1560" w:type="dxa"/>
             <w:tcBorders>
-              <w:top w:val="single" w:sz="8" w:space="0" w:color="auto"/>
-              <w:left w:val="single" w:sz="8" w:space="0" w:color="auto"/>
-              <w:bottom w:val="single" w:sz="8" w:space="0" w:color="auto"/>
-              <w:right w:val="single" w:sz="8" w:space="0" w:color="auto"/>
+              <w:top w:val="single" w:color="auto" w:sz="8" w:space="0"/>
+              <w:left w:val="single" w:color="auto" w:sz="8" w:space="0"/>
+              <w:bottom w:val="single" w:color="auto" w:sz="8" w:space="0"/>
+              <w:right w:val="single" w:color="auto" w:sz="8" w:space="0"/>
             </w:tcBorders>
             <w:tcMar>
               <w:left w:w="108" w:type="dxa"/>
@@ -3982,7 +3982,7 @@
             </w:pPr>
             <w:r>
               <w:rPr>
-                <w:rFonts w:ascii="等线" w:eastAsia="等线" w:hAnsi="等线" w:cs="等线"/>
+                <w:rFonts w:ascii="DengXian" w:hAnsi="DengXian" w:eastAsia="DengXian" w:cs="DengXian"/>
                 <w:sz w:val="21"/>
                 <w:szCs w:val="21"/>
               </w:rPr>
@@ -3994,10 +3994,10 @@
           <w:tcPr>
             <w:tcW w:w="2595" w:type="dxa"/>
             <w:tcBorders>
-              <w:top w:val="single" w:sz="8" w:space="0" w:color="auto"/>
-              <w:left w:val="single" w:sz="8" w:space="0" w:color="auto"/>
-              <w:bottom w:val="single" w:sz="8" w:space="0" w:color="auto"/>
-              <w:right w:val="single" w:sz="8" w:space="0" w:color="auto"/>
+              <w:top w:val="single" w:color="auto" w:sz="8" w:space="0"/>
+              <w:left w:val="single" w:color="auto" w:sz="8" w:space="0"/>
+              <w:bottom w:val="single" w:color="auto" w:sz="8" w:space="0"/>
+              <w:right w:val="single" w:color="auto" w:sz="8" w:space="0"/>
             </w:tcBorders>
             <w:tcMar>
               <w:left w:w="108" w:type="dxa"/>
@@ -4010,7 +4010,7 @@
             </w:pPr>
             <w:r>
               <w:rPr>
-                <w:rFonts w:ascii="等线" w:eastAsia="等线" w:hAnsi="等线" w:cs="等线"/>
+                <w:rFonts w:ascii="DengXian" w:hAnsi="DengXian" w:eastAsia="DengXian" w:cs="DengXian"/>
                 <w:sz w:val="21"/>
                 <w:szCs w:val="21"/>
               </w:rPr>
@@ -4022,10 +4022,10 @@
           <w:tcPr>
             <w:tcW w:w="2070" w:type="dxa"/>
             <w:tcBorders>
-              <w:top w:val="single" w:sz="8" w:space="0" w:color="auto"/>
-              <w:left w:val="single" w:sz="8" w:space="0" w:color="auto"/>
-              <w:bottom w:val="single" w:sz="8" w:space="0" w:color="auto"/>
-              <w:right w:val="single" w:sz="8" w:space="0" w:color="auto"/>
+              <w:top w:val="single" w:color="auto" w:sz="8" w:space="0"/>
+              <w:left w:val="single" w:color="auto" w:sz="8" w:space="0"/>
+              <w:bottom w:val="single" w:color="auto" w:sz="8" w:space="0"/>
+              <w:right w:val="single" w:color="auto" w:sz="8" w:space="0"/>
             </w:tcBorders>
             <w:tcMar>
               <w:left w:w="108" w:type="dxa"/>
@@ -4038,7 +4038,7 @@
             </w:pPr>
             <w:r>
               <w:rPr>
-                <w:rFonts w:ascii="等线" w:eastAsia="等线" w:hAnsi="等线" w:cs="等线"/>
+                <w:rFonts w:ascii="DengXian" w:hAnsi="DengXian" w:eastAsia="DengXian" w:cs="DengXian"/>
                 <w:sz w:val="21"/>
                 <w:szCs w:val="21"/>
               </w:rPr>
@@ -4050,10 +4050,10 @@
           <w:tcPr>
             <w:tcW w:w="2070" w:type="dxa"/>
             <w:tcBorders>
-              <w:top w:val="single" w:sz="8" w:space="0" w:color="auto"/>
-              <w:left w:val="single" w:sz="8" w:space="0" w:color="auto"/>
-              <w:bottom w:val="single" w:sz="8" w:space="0" w:color="auto"/>
-              <w:right w:val="single" w:sz="8" w:space="0" w:color="auto"/>
+              <w:top w:val="single" w:color="auto" w:sz="8" w:space="0"/>
+              <w:left w:val="single" w:color="auto" w:sz="8" w:space="0"/>
+              <w:bottom w:val="single" w:color="auto" w:sz="8" w:space="0"/>
+              <w:right w:val="single" w:color="auto" w:sz="8" w:space="0"/>
             </w:tcBorders>
             <w:tcMar>
               <w:left w:w="108" w:type="dxa"/>
@@ -4066,7 +4066,7 @@
             </w:pPr>
             <w:r>
               <w:rPr>
-                <w:rFonts w:ascii="等线" w:eastAsia="等线" w:hAnsi="等线" w:cs="等线"/>
+                <w:rFonts w:ascii="DengXian" w:hAnsi="DengXian" w:eastAsia="DengXian" w:cs="DengXian"/>
                 <w:sz w:val="21"/>
                 <w:szCs w:val="21"/>
               </w:rPr>
@@ -4083,10 +4083,10 @@
           <w:tcPr>
             <w:tcW w:w="1560" w:type="dxa"/>
             <w:tcBorders>
-              <w:top w:val="single" w:sz="8" w:space="0" w:color="auto"/>
-              <w:left w:val="single" w:sz="8" w:space="0" w:color="auto"/>
-              <w:bottom w:val="single" w:sz="8" w:space="0" w:color="auto"/>
-              <w:right w:val="single" w:sz="8" w:space="0" w:color="auto"/>
+              <w:top w:val="single" w:color="auto" w:sz="8" w:space="0"/>
+              <w:left w:val="single" w:color="auto" w:sz="8" w:space="0"/>
+              <w:bottom w:val="single" w:color="auto" w:sz="8" w:space="0"/>
+              <w:right w:val="single" w:color="auto" w:sz="8" w:space="0"/>
             </w:tcBorders>
             <w:tcMar>
               <w:left w:w="108" w:type="dxa"/>
@@ -4099,7 +4099,7 @@
             </w:pPr>
             <w:r>
               <w:rPr>
-                <w:rFonts w:ascii="等线" w:eastAsia="等线" w:hAnsi="等线" w:cs="等线"/>
+                <w:rFonts w:ascii="DengXian" w:hAnsi="DengXian" w:eastAsia="DengXian" w:cs="DengXian"/>
                 <w:sz w:val="21"/>
                 <w:szCs w:val="21"/>
               </w:rPr>
@@ -4111,10 +4111,10 @@
           <w:tcPr>
             <w:tcW w:w="2595" w:type="dxa"/>
             <w:tcBorders>
-              <w:top w:val="single" w:sz="8" w:space="0" w:color="auto"/>
-              <w:left w:val="single" w:sz="8" w:space="0" w:color="auto"/>
-              <w:bottom w:val="single" w:sz="8" w:space="0" w:color="auto"/>
-              <w:right w:val="single" w:sz="8" w:space="0" w:color="auto"/>
+              <w:top w:val="single" w:color="auto" w:sz="8" w:space="0"/>
+              <w:left w:val="single" w:color="auto" w:sz="8" w:space="0"/>
+              <w:bottom w:val="single" w:color="auto" w:sz="8" w:space="0"/>
+              <w:right w:val="single" w:color="auto" w:sz="8" w:space="0"/>
             </w:tcBorders>
             <w:tcMar>
               <w:left w:w="108" w:type="dxa"/>
@@ -4127,7 +4127,7 @@
             </w:pPr>
             <w:r>
               <w:rPr>
-                <w:rFonts w:ascii="等线" w:eastAsia="等线" w:hAnsi="等线" w:cs="等线"/>
+                <w:rFonts w:ascii="DengXian" w:hAnsi="DengXian" w:eastAsia="DengXian" w:cs="DengXian"/>
                 <w:sz w:val="21"/>
                 <w:szCs w:val="21"/>
               </w:rPr>
@@ -4139,10 +4139,10 @@
           <w:tcPr>
             <w:tcW w:w="2070" w:type="dxa"/>
             <w:tcBorders>
-              <w:top w:val="single" w:sz="8" w:space="0" w:color="auto"/>
-              <w:left w:val="single" w:sz="8" w:space="0" w:color="auto"/>
-              <w:bottom w:val="single" w:sz="8" w:space="0" w:color="auto"/>
-              <w:right w:val="single" w:sz="8" w:space="0" w:color="auto"/>
+              <w:top w:val="single" w:color="auto" w:sz="8" w:space="0"/>
+              <w:left w:val="single" w:color="auto" w:sz="8" w:space="0"/>
+              <w:bottom w:val="single" w:color="auto" w:sz="8" w:space="0"/>
+              <w:right w:val="single" w:color="auto" w:sz="8" w:space="0"/>
             </w:tcBorders>
             <w:tcMar>
               <w:left w:w="108" w:type="dxa"/>
@@ -4155,7 +4155,7 @@
             </w:pPr>
             <w:r>
               <w:rPr>
-                <w:rFonts w:ascii="等线" w:eastAsia="等线" w:hAnsi="等线" w:cs="等线"/>
+                <w:rFonts w:ascii="DengXian" w:hAnsi="DengXian" w:eastAsia="DengXian" w:cs="DengXian"/>
                 <w:sz w:val="21"/>
                 <w:szCs w:val="21"/>
               </w:rPr>
@@ -4167,10 +4167,10 @@
           <w:tcPr>
             <w:tcW w:w="2070" w:type="dxa"/>
             <w:tcBorders>
-              <w:top w:val="single" w:sz="8" w:space="0" w:color="auto"/>
-              <w:left w:val="single" w:sz="8" w:space="0" w:color="auto"/>
-              <w:bottom w:val="single" w:sz="8" w:space="0" w:color="auto"/>
-              <w:right w:val="single" w:sz="8" w:space="0" w:color="auto"/>
+              <w:top w:val="single" w:color="auto" w:sz="8" w:space="0"/>
+              <w:left w:val="single" w:color="auto" w:sz="8" w:space="0"/>
+              <w:bottom w:val="single" w:color="auto" w:sz="8" w:space="0"/>
+              <w:right w:val="single" w:color="auto" w:sz="8" w:space="0"/>
             </w:tcBorders>
             <w:tcMar>
               <w:left w:w="108" w:type="dxa"/>
@@ -4183,7 +4183,7 @@
             </w:pPr>
             <w:r>
               <w:rPr>
-                <w:rFonts w:ascii="等线" w:eastAsia="等线" w:hAnsi="等线" w:cs="等线"/>
+                <w:rFonts w:ascii="DengXian" w:hAnsi="DengXian" w:eastAsia="DengXian" w:cs="DengXian"/>
                 <w:sz w:val="21"/>
                 <w:szCs w:val="21"/>
               </w:rPr>
@@ -4199,33 +4199,33 @@
       </w:pPr>
       <w:r>
         <w:rPr>
-          <w:rFonts w:ascii="等线" w:eastAsia="等线" w:hAnsi="等线" w:cs="等线"/>
-          <w:sz w:val="21"/>
-          <w:szCs w:val="21"/>
-        </w:rPr>
-        <w:t xml:space="preserve"> </w:t>
-      </w:r>
-    </w:p>
-    <w:p>
-      <w:pPr>
-        <w:jc w:val="both"/>
-      </w:pPr>
-      <w:r>
-        <w:rPr>
-          <w:rFonts w:ascii="等线" w:eastAsia="等线" w:hAnsi="等线" w:cs="等线"/>
-          <w:sz w:val="21"/>
-          <w:szCs w:val="21"/>
-        </w:rPr>
-        <w:t xml:space="preserve"> </w:t>
-      </w:r>
-    </w:p>
-    <w:p>
-      <w:pPr>
-        <w:jc w:val="both"/>
-      </w:pPr>
-      <w:r>
-        <w:rPr>
-          <w:rFonts w:ascii="等线" w:eastAsia="等线" w:hAnsi="等线" w:cs="等线"/>
+          <w:rFonts w:ascii="DengXian" w:hAnsi="DengXian" w:eastAsia="DengXian" w:cs="DengXian"/>
+          <w:sz w:val="21"/>
+          <w:szCs w:val="21"/>
+        </w:rPr>
+        <w:t xml:space="preserve"> </w:t>
+      </w:r>
+    </w:p>
+    <w:p>
+      <w:pPr>
+        <w:jc w:val="both"/>
+      </w:pPr>
+      <w:r>
+        <w:rPr>
+          <w:rFonts w:ascii="DengXian" w:hAnsi="DengXian" w:eastAsia="DengXian" w:cs="DengXian"/>
+          <w:sz w:val="21"/>
+          <w:szCs w:val="21"/>
+        </w:rPr>
+        <w:t xml:space="preserve"> </w:t>
+      </w:r>
+    </w:p>
+    <w:p>
+      <w:pPr>
+        <w:jc w:val="both"/>
+      </w:pPr>
+      <w:r>
+        <w:rPr>
+          <w:rFonts w:ascii="DengXian" w:hAnsi="DengXian" w:eastAsia="DengXian" w:cs="DengXian"/>
           <w:sz w:val="21"/>
           <w:szCs w:val="21"/>
         </w:rPr>
@@ -4238,20 +4238,20 @@
       </w:pPr>
       <w:r>
         <w:rPr>
-          <w:rFonts w:ascii="等线" w:eastAsia="等线" w:hAnsi="等线" w:cs="等线"/>
-          <w:sz w:val="21"/>
-          <w:szCs w:val="21"/>
-        </w:rPr>
-        <w:t xml:space="preserve"> </w:t>
-      </w:r>
-    </w:p>
-    <w:p>
-      <w:pPr>
-        <w:jc w:val="both"/>
-      </w:pPr>
-      <w:r>
-        <w:rPr>
-          <w:rFonts w:ascii="等线" w:eastAsia="等线" w:hAnsi="等线" w:cs="等线"/>
+          <w:rFonts w:ascii="DengXian" w:hAnsi="DengXian" w:eastAsia="DengXian" w:cs="DengXian"/>
+          <w:sz w:val="21"/>
+          <w:szCs w:val="21"/>
+        </w:rPr>
+        <w:t xml:space="preserve"> </w:t>
+      </w:r>
+    </w:p>
+    <w:p>
+      <w:pPr>
+        <w:jc w:val="both"/>
+      </w:pPr>
+      <w:r>
+        <w:rPr>
+          <w:rFonts w:ascii="DengXian" w:hAnsi="DengXian" w:eastAsia="DengXian" w:cs="DengXian"/>
           <w:sz w:val="21"/>
           <w:szCs w:val="21"/>
         </w:rPr>
@@ -4264,20 +4264,20 @@
       </w:pPr>
       <w:r>
         <w:rPr>
-          <w:rFonts w:ascii="等线" w:eastAsia="等线" w:hAnsi="等线" w:cs="等线"/>
-          <w:sz w:val="21"/>
-          <w:szCs w:val="21"/>
-        </w:rPr>
-        <w:t xml:space="preserve"> </w:t>
-      </w:r>
-    </w:p>
-    <w:p>
-      <w:pPr>
-        <w:jc w:val="both"/>
-      </w:pPr>
-      <w:r>
-        <w:rPr>
-          <w:rFonts w:ascii="等线" w:eastAsia="等线" w:hAnsi="等线" w:cs="等线"/>
+          <w:rFonts w:ascii="DengXian" w:hAnsi="DengXian" w:eastAsia="DengXian" w:cs="DengXian"/>
+          <w:sz w:val="21"/>
+          <w:szCs w:val="21"/>
+        </w:rPr>
+        <w:t xml:space="preserve"> </w:t>
+      </w:r>
+    </w:p>
+    <w:p>
+      <w:pPr>
+        <w:jc w:val="both"/>
+      </w:pPr>
+      <w:r>
+        <w:rPr>
+          <w:rFonts w:ascii="DengXian" w:hAnsi="DengXian" w:eastAsia="DengXian" w:cs="DengXian"/>
           <w:sz w:val="21"/>
           <w:szCs w:val="21"/>
         </w:rPr>
@@ -4288,15 +4288,574 @@
       <w:pPr>
         <w:jc w:val="both"/>
         <w:rPr>
-          <w:rFonts w:ascii="等线" w:eastAsia="等线" w:hAnsi="等线" w:cs="等线"/>
-          <w:sz w:val="21"/>
-          <w:szCs w:val="21"/>
-        </w:rPr>
-      </w:pPr>
+          <w:rFonts w:ascii="DengXian" w:hAnsi="DengXian" w:eastAsia="DengXian" w:cs="DengXian"/>
+          <w:sz w:val="21"/>
+          <w:szCs w:val="21"/>
+        </w:rPr>
+      </w:pPr>
+    </w:p>
+    <w:p>
+      <w:pPr>
+        <w:pStyle w:val="Normal"/>
+        <w:jc w:val="both"/>
+        <w:rPr>
+          <w:rFonts w:ascii="DengXian" w:hAnsi="DengXian" w:eastAsia="DengXian" w:cs="DengXian"/>
+          <w:sz w:val="21"/>
+          <w:szCs w:val="21"/>
+        </w:rPr>
+      </w:pPr>
+    </w:p>
+    <w:p>
+      <w:pPr>
+        <w:jc w:val="both"/>
+        <w:rPr>
+          <w:rFonts w:ascii="DengXian" w:hAnsi="DengXian" w:eastAsia="DengXian" w:cs="DengXian"/>
+          <w:b w:val="1"/>
+          <w:bCs w:val="1"/>
+          <w:noProof w:val="0"/>
+          <w:color w:val="000000" w:themeColor="text1" w:themeTint="FF" w:themeShade="FF"/>
+          <w:sz w:val="21"/>
+          <w:szCs w:val="21"/>
+          <w:lang w:val="en-US"/>
+        </w:rPr>
+      </w:pPr>
+    </w:p>
+    <w:p>
+      <w:pPr>
+        <w:jc w:val="both"/>
+        <w:rPr>
+          <w:rFonts w:ascii="DengXian" w:hAnsi="DengXian" w:eastAsia="DengXian" w:cs="DengXian"/>
+          <w:b w:val="1"/>
+          <w:bCs w:val="1"/>
+          <w:noProof w:val="0"/>
+          <w:color w:val="000000" w:themeColor="text1" w:themeTint="FF" w:themeShade="FF"/>
+          <w:sz w:val="21"/>
+          <w:szCs w:val="21"/>
+          <w:lang w:val="en-US"/>
+        </w:rPr>
+      </w:pPr>
+    </w:p>
+    <w:p>
+      <w:pPr>
+        <w:jc w:val="both"/>
+        <w:rPr>
+          <w:rFonts w:ascii="DengXian" w:hAnsi="DengXian" w:eastAsia="DengXian" w:cs="DengXian"/>
+          <w:b w:val="1"/>
+          <w:bCs w:val="1"/>
+          <w:noProof w:val="0"/>
+          <w:color w:val="000000" w:themeColor="text1" w:themeTint="FF" w:themeShade="FF"/>
+          <w:sz w:val="21"/>
+          <w:szCs w:val="21"/>
+          <w:lang w:val="en-US"/>
+        </w:rPr>
+      </w:pPr>
+    </w:p>
+    <w:p>
+      <w:pPr>
+        <w:jc w:val="both"/>
+        <w:rPr>
+          <w:rFonts w:ascii="DengXian" w:hAnsi="DengXian" w:eastAsia="DengXian" w:cs="DengXian"/>
+          <w:b w:val="1"/>
+          <w:bCs w:val="1"/>
+          <w:noProof w:val="0"/>
+          <w:color w:val="000000" w:themeColor="text1" w:themeTint="FF" w:themeShade="FF"/>
+          <w:sz w:val="21"/>
+          <w:szCs w:val="21"/>
+          <w:lang w:val="en-US"/>
+        </w:rPr>
+      </w:pPr>
+    </w:p>
+    <w:p>
+      <w:pPr>
+        <w:jc w:val="both"/>
+        <w:rPr>
+          <w:rFonts w:ascii="DengXian" w:hAnsi="DengXian" w:eastAsia="DengXian" w:cs="DengXian"/>
+          <w:b w:val="1"/>
+          <w:bCs w:val="1"/>
+          <w:noProof w:val="0"/>
+          <w:color w:val="000000" w:themeColor="text1" w:themeTint="FF" w:themeShade="FF"/>
+          <w:sz w:val="21"/>
+          <w:szCs w:val="21"/>
+          <w:lang w:val="en-US"/>
+        </w:rPr>
+      </w:pPr>
+    </w:p>
+    <w:p>
+      <w:pPr>
+        <w:jc w:val="both"/>
+        <w:rPr>
+          <w:rFonts w:ascii="DengXian" w:hAnsi="DengXian" w:eastAsia="DengXian" w:cs="DengXian"/>
+          <w:b w:val="1"/>
+          <w:bCs w:val="1"/>
+          <w:noProof w:val="0"/>
+          <w:color w:val="000000" w:themeColor="text1" w:themeTint="FF" w:themeShade="FF"/>
+          <w:sz w:val="21"/>
+          <w:szCs w:val="21"/>
+          <w:lang w:val="en-US"/>
+        </w:rPr>
+      </w:pPr>
+    </w:p>
+    <w:p>
+      <w:pPr>
+        <w:jc w:val="both"/>
+        <w:rPr>
+          <w:rFonts w:ascii="DengXian" w:hAnsi="DengXian" w:eastAsia="DengXian" w:cs="DengXian"/>
+          <w:b w:val="1"/>
+          <w:bCs w:val="1"/>
+          <w:noProof w:val="0"/>
+          <w:color w:val="000000" w:themeColor="text1" w:themeTint="FF" w:themeShade="FF"/>
+          <w:sz w:val="21"/>
+          <w:szCs w:val="21"/>
+          <w:lang w:val="en-US"/>
+        </w:rPr>
+      </w:pPr>
+    </w:p>
+    <w:p>
+      <w:pPr>
+        <w:jc w:val="both"/>
+        <w:rPr>
+          <w:rFonts w:ascii="DengXian" w:hAnsi="DengXian" w:eastAsia="DengXian" w:cs="DengXian"/>
+          <w:b w:val="1"/>
+          <w:bCs w:val="1"/>
+          <w:noProof w:val="0"/>
+          <w:color w:val="000000" w:themeColor="text1" w:themeTint="FF" w:themeShade="FF"/>
+          <w:sz w:val="21"/>
+          <w:szCs w:val="21"/>
+          <w:lang w:val="en-US"/>
+        </w:rPr>
+      </w:pPr>
+    </w:p>
+    <w:p>
+      <w:pPr>
+        <w:jc w:val="both"/>
+        <w:rPr>
+          <w:rFonts w:ascii="DengXian" w:hAnsi="DengXian" w:eastAsia="DengXian" w:cs="DengXian"/>
+          <w:b w:val="1"/>
+          <w:bCs w:val="1"/>
+          <w:noProof w:val="0"/>
+          <w:color w:val="000000" w:themeColor="text1" w:themeTint="FF" w:themeShade="FF"/>
+          <w:sz w:val="21"/>
+          <w:szCs w:val="21"/>
+          <w:lang w:val="en-US"/>
+        </w:rPr>
+      </w:pPr>
+    </w:p>
+    <w:p>
+      <w:pPr>
+        <w:jc w:val="both"/>
+        <w:rPr>
+          <w:rFonts w:ascii="DengXian" w:hAnsi="DengXian" w:eastAsia="DengXian" w:cs="DengXian"/>
+          <w:b w:val="1"/>
+          <w:bCs w:val="1"/>
+          <w:noProof w:val="0"/>
+          <w:color w:val="000000" w:themeColor="text1" w:themeTint="FF" w:themeShade="FF"/>
+          <w:sz w:val="21"/>
+          <w:szCs w:val="21"/>
+          <w:lang w:val="en-US"/>
+        </w:rPr>
+      </w:pPr>
+    </w:p>
+    <w:p>
+      <w:pPr>
+        <w:jc w:val="both"/>
+        <w:rPr>
+          <w:rFonts w:ascii="DengXian" w:hAnsi="DengXian" w:eastAsia="DengXian" w:cs="DengXian"/>
+          <w:b w:val="1"/>
+          <w:bCs w:val="1"/>
+          <w:noProof w:val="0"/>
+          <w:color w:val="000000" w:themeColor="text1" w:themeTint="FF" w:themeShade="FF"/>
+          <w:sz w:val="21"/>
+          <w:szCs w:val="21"/>
+          <w:lang w:val="en-US"/>
+        </w:rPr>
+      </w:pPr>
+    </w:p>
+    <w:p>
+      <w:pPr>
+        <w:jc w:val="both"/>
+        <w:rPr>
+          <w:rFonts w:ascii="DengXian" w:hAnsi="DengXian" w:eastAsia="DengXian" w:cs="DengXian"/>
+          <w:b w:val="1"/>
+          <w:bCs w:val="1"/>
+          <w:noProof w:val="0"/>
+          <w:color w:val="000000" w:themeColor="text1" w:themeTint="FF" w:themeShade="FF"/>
+          <w:sz w:val="21"/>
+          <w:szCs w:val="21"/>
+          <w:lang w:val="en-US"/>
+        </w:rPr>
+      </w:pPr>
+    </w:p>
+    <w:p>
+      <w:pPr>
+        <w:jc w:val="both"/>
+      </w:pPr>
+      <w:r>
+        <w:rPr>
+          <w:rFonts w:ascii="DengXian" w:hAnsi="DengXian" w:eastAsia="DengXian" w:cs="DengXian"/>
+          <w:b w:val="1"/>
+          <w:bCs w:val="1"/>
+          <w:noProof w:val="0"/>
+          <w:color w:val="000000" w:themeColor="text1" w:themeTint="FF" w:themeShade="FF"/>
+          <w:sz w:val="21"/>
+          <w:szCs w:val="21"/>
+          <w:lang w:val="en-US"/>
+        </w:rPr>
+        <w:t>4.3 Design Principles</w:t>
+      </w:r>
+    </w:p>
+    <w:p>
+      <w:pPr>
+        <w:jc w:val="both"/>
+      </w:pPr>
+      <w:r>
+        <w:rPr>
+          <w:rFonts w:ascii="DengXian" w:hAnsi="DengXian" w:eastAsia="DengXian" w:cs="DengXian"/>
+          <w:b w:val="1"/>
+          <w:bCs w:val="1"/>
+          <w:noProof w:val="0"/>
+          <w:color w:val="000000" w:themeColor="text1" w:themeTint="FF" w:themeShade="FF"/>
+          <w:sz w:val="21"/>
+          <w:szCs w:val="21"/>
+          <w:lang w:val="en-US"/>
+        </w:rPr>
+        <w:t>Single Responsibility Principle (SRP):</w:t>
+      </w:r>
+      <w:r>
+        <w:rPr>
+          <w:rFonts w:ascii="DengXian" w:hAnsi="DengXian" w:eastAsia="DengXian" w:cs="DengXian"/>
+          <w:noProof w:val="0"/>
+          <w:color w:val="000000" w:themeColor="text1" w:themeTint="FF" w:themeShade="FF"/>
+          <w:sz w:val="21"/>
+          <w:szCs w:val="21"/>
+          <w:lang w:val="en-US"/>
+        </w:rPr>
+        <w:t xml:space="preserve"> To conform with SRP, we tried to distinguish classes by modules and services from the beginning of the design. Each class corresponds to only one service and only </w:t>
+      </w:r>
+      <w:r>
+        <w:rPr>
+          <w:rFonts w:ascii="DengXian" w:hAnsi="DengXian" w:eastAsia="DengXian" w:cs="DengXian"/>
+          <w:noProof w:val="0"/>
+          <w:color w:val="000000" w:themeColor="text1" w:themeTint="FF" w:themeShade="FF"/>
+          <w:sz w:val="21"/>
+          <w:szCs w:val="21"/>
+          <w:lang w:val="en-US"/>
+        </w:rPr>
+        <w:t>modifies</w:t>
+      </w:r>
+      <w:r>
+        <w:rPr>
+          <w:rFonts w:ascii="DengXian" w:hAnsi="DengXian" w:eastAsia="DengXian" w:cs="DengXian"/>
+          <w:noProof w:val="0"/>
+          <w:color w:val="000000" w:themeColor="text1" w:themeTint="FF" w:themeShade="FF"/>
+          <w:sz w:val="21"/>
+          <w:szCs w:val="21"/>
+          <w:lang w:val="en-US"/>
+        </w:rPr>
+        <w:t xml:space="preserve"> the entity class associated with the service. For example, the "</w:t>
+      </w:r>
+      <w:r>
+        <w:rPr>
+          <w:rFonts w:ascii="DengXian" w:hAnsi="DengXian" w:eastAsia="DengXian" w:cs="DengXian"/>
+          <w:noProof w:val="0"/>
+          <w:color w:val="000000" w:themeColor="text1" w:themeTint="FF" w:themeShade="FF"/>
+          <w:sz w:val="21"/>
+          <w:szCs w:val="21"/>
+          <w:lang w:val="en-US"/>
+        </w:rPr>
+        <w:t>InfoApp</w:t>
+      </w:r>
+      <w:r>
+        <w:rPr>
+          <w:rFonts w:ascii="DengXian" w:hAnsi="DengXian" w:eastAsia="DengXian" w:cs="DengXian"/>
+          <w:noProof w:val="0"/>
+          <w:color w:val="000000" w:themeColor="text1" w:themeTint="FF" w:themeShade="FF"/>
+          <w:sz w:val="21"/>
+          <w:szCs w:val="21"/>
+          <w:lang w:val="en-US"/>
+        </w:rPr>
+        <w:t>" class is used to display students' information, the "</w:t>
+      </w:r>
+      <w:r>
+        <w:rPr>
+          <w:rFonts w:ascii="DengXian" w:hAnsi="DengXian" w:eastAsia="DengXian" w:cs="DengXian"/>
+          <w:noProof w:val="0"/>
+          <w:color w:val="000000" w:themeColor="text1" w:themeTint="FF" w:themeShade="FF"/>
+          <w:sz w:val="21"/>
+          <w:szCs w:val="21"/>
+          <w:lang w:val="en-US"/>
+        </w:rPr>
+        <w:t>ProjApp</w:t>
+      </w:r>
+      <w:r>
+        <w:rPr>
+          <w:rFonts w:ascii="DengXian" w:hAnsi="DengXian" w:eastAsia="DengXian" w:cs="DengXian"/>
+          <w:noProof w:val="0"/>
+          <w:color w:val="000000" w:themeColor="text1" w:themeTint="FF" w:themeShade="FF"/>
+          <w:sz w:val="21"/>
+          <w:szCs w:val="21"/>
+          <w:lang w:val="en-US"/>
+        </w:rPr>
+        <w:t xml:space="preserve">" class is used to display the projects that students </w:t>
+      </w:r>
+      <w:r>
+        <w:rPr>
+          <w:rFonts w:ascii="DengXian" w:hAnsi="DengXian" w:eastAsia="DengXian" w:cs="DengXian"/>
+          <w:noProof w:val="0"/>
+          <w:color w:val="000000" w:themeColor="text1" w:themeTint="FF" w:themeShade="FF"/>
+          <w:sz w:val="21"/>
+          <w:szCs w:val="21"/>
+          <w:lang w:val="en-US"/>
+        </w:rPr>
+        <w:t>participate</w:t>
+      </w:r>
+      <w:r>
+        <w:rPr>
+          <w:rFonts w:ascii="DengXian" w:hAnsi="DengXian" w:eastAsia="DengXian" w:cs="DengXian"/>
+          <w:noProof w:val="0"/>
+          <w:color w:val="000000" w:themeColor="text1" w:themeTint="FF" w:themeShade="FF"/>
+          <w:sz w:val="21"/>
+          <w:szCs w:val="21"/>
+          <w:lang w:val="en-US"/>
+        </w:rPr>
+        <w:t xml:space="preserve"> in, etc.</w:t>
+      </w:r>
+    </w:p>
+    <w:p>
+      <w:pPr>
+        <w:jc w:val="both"/>
+      </w:pPr>
+      <w:r>
+        <w:rPr>
+          <w:rFonts w:ascii="DengXian" w:hAnsi="DengXian" w:eastAsia="DengXian" w:cs="DengXian"/>
+          <w:b w:val="1"/>
+          <w:bCs w:val="1"/>
+          <w:noProof w:val="0"/>
+          <w:color w:val="000000" w:themeColor="text1" w:themeTint="FF" w:themeShade="FF"/>
+          <w:sz w:val="21"/>
+          <w:szCs w:val="21"/>
+          <w:lang w:val="en-US"/>
+        </w:rPr>
+        <w:t xml:space="preserve">Open-Closed Principle (OCP): </w:t>
+      </w:r>
+      <w:r>
+        <w:rPr>
+          <w:rFonts w:ascii="DengXian" w:hAnsi="DengXian" w:eastAsia="DengXian" w:cs="DengXian"/>
+          <w:noProof w:val="0"/>
+          <w:color w:val="000000" w:themeColor="text1" w:themeTint="FF" w:themeShade="FF"/>
+          <w:sz w:val="21"/>
+          <w:szCs w:val="21"/>
+          <w:lang w:val="en-US"/>
+        </w:rPr>
+        <w:t>Our software modules (classes, methods, etc.) are “open for extension” and “closed for modification</w:t>
+      </w:r>
+      <w:r>
+        <w:rPr>
+          <w:rFonts w:ascii="DengXian" w:hAnsi="DengXian" w:eastAsia="DengXian" w:cs="DengXian"/>
+          <w:noProof w:val="0"/>
+          <w:color w:val="000000" w:themeColor="text1" w:themeTint="FF" w:themeShade="FF"/>
+          <w:sz w:val="21"/>
+          <w:szCs w:val="21"/>
+          <w:lang w:val="en-US"/>
+        </w:rPr>
+        <w:t>”.</w:t>
+      </w:r>
+      <w:r>
+        <w:rPr>
+          <w:rFonts w:ascii="DengXian" w:hAnsi="DengXian" w:eastAsia="DengXian" w:cs="DengXian"/>
+          <w:noProof w:val="0"/>
+          <w:color w:val="000000" w:themeColor="text1" w:themeTint="FF" w:themeShade="FF"/>
+          <w:sz w:val="21"/>
+          <w:szCs w:val="21"/>
+          <w:lang w:val="en-US"/>
+        </w:rPr>
+        <w:t xml:space="preserve"> For example, we have an “</w:t>
+      </w:r>
+      <w:r>
+        <w:rPr>
+          <w:rFonts w:ascii="DengXian" w:hAnsi="DengXian" w:eastAsia="DengXian" w:cs="DengXian"/>
+          <w:noProof w:val="0"/>
+          <w:color w:val="000000" w:themeColor="text1" w:themeTint="FF" w:themeShade="FF"/>
+          <w:sz w:val="21"/>
+          <w:szCs w:val="21"/>
+          <w:lang w:val="en-US"/>
+        </w:rPr>
+        <w:t>ExperienceApp</w:t>
+      </w:r>
+      <w:r>
+        <w:rPr>
+          <w:rFonts w:ascii="DengXian" w:hAnsi="DengXian" w:eastAsia="DengXian" w:cs="DengXian"/>
+          <w:noProof w:val="0"/>
+          <w:color w:val="000000" w:themeColor="text1" w:themeTint="FF" w:themeShade="FF"/>
+          <w:sz w:val="21"/>
+          <w:szCs w:val="21"/>
+          <w:lang w:val="en-US"/>
+        </w:rPr>
+        <w:t xml:space="preserve">” superclass, so that we can make other subclasses behave in new and </w:t>
+      </w:r>
+      <w:r>
+        <w:rPr>
+          <w:rFonts w:ascii="DengXian" w:hAnsi="DengXian" w:eastAsia="DengXian" w:cs="DengXian"/>
+          <w:noProof w:val="0"/>
+          <w:color w:val="000000" w:themeColor="text1" w:themeTint="FF" w:themeShade="FF"/>
+          <w:sz w:val="21"/>
+          <w:szCs w:val="21"/>
+          <w:lang w:val="en-US"/>
+        </w:rPr>
+        <w:t>different ways</w:t>
+      </w:r>
+      <w:r>
+        <w:rPr>
+          <w:rFonts w:ascii="DengXian" w:hAnsi="DengXian" w:eastAsia="DengXian" w:cs="DengXian"/>
+          <w:noProof w:val="0"/>
+          <w:color w:val="000000" w:themeColor="text1" w:themeTint="FF" w:themeShade="FF"/>
+          <w:sz w:val="21"/>
+          <w:szCs w:val="21"/>
+          <w:lang w:val="en-US"/>
+        </w:rPr>
+        <w:t xml:space="preserve"> as requirements change or to meet new needs, such as the </w:t>
+      </w:r>
+      <w:r>
+        <w:rPr>
+          <w:rFonts w:ascii="DengXian" w:hAnsi="DengXian" w:eastAsia="DengXian" w:cs="DengXian"/>
+          <w:noProof w:val="0"/>
+          <w:color w:val="000000" w:themeColor="text1" w:themeTint="FF" w:themeShade="FF"/>
+          <w:sz w:val="21"/>
+          <w:szCs w:val="21"/>
+          <w:lang w:val="en-US"/>
+        </w:rPr>
+        <w:t>different functions</w:t>
+      </w:r>
+      <w:r>
+        <w:rPr>
+          <w:rFonts w:ascii="DengXian" w:hAnsi="DengXian" w:eastAsia="DengXian" w:cs="DengXian"/>
+          <w:noProof w:val="0"/>
+          <w:color w:val="000000" w:themeColor="text1" w:themeTint="FF" w:themeShade="FF"/>
+          <w:sz w:val="21"/>
+          <w:szCs w:val="21"/>
+          <w:lang w:val="en-US"/>
+        </w:rPr>
+        <w:t xml:space="preserve"> between the “</w:t>
+      </w:r>
+      <w:r>
+        <w:rPr>
+          <w:rFonts w:ascii="DengXian" w:hAnsi="DengXian" w:eastAsia="DengXian" w:cs="DengXian"/>
+          <w:noProof w:val="0"/>
+          <w:color w:val="000000" w:themeColor="text1" w:themeTint="FF" w:themeShade="FF"/>
+          <w:sz w:val="21"/>
+          <w:szCs w:val="21"/>
+          <w:lang w:val="en-US"/>
+        </w:rPr>
+        <w:t>GradeApp</w:t>
+      </w:r>
+      <w:r>
+        <w:rPr>
+          <w:rFonts w:ascii="DengXian" w:hAnsi="DengXian" w:eastAsia="DengXian" w:cs="DengXian"/>
+          <w:noProof w:val="0"/>
+          <w:color w:val="000000" w:themeColor="text1" w:themeTint="FF" w:themeShade="FF"/>
+          <w:sz w:val="21"/>
+          <w:szCs w:val="21"/>
+          <w:lang w:val="en-US"/>
+        </w:rPr>
+        <w:t>” class and the “</w:t>
+      </w:r>
+      <w:r>
+        <w:rPr>
+          <w:rFonts w:ascii="DengXian" w:hAnsi="DengXian" w:eastAsia="DengXian" w:cs="DengXian"/>
+          <w:noProof w:val="0"/>
+          <w:color w:val="000000" w:themeColor="text1" w:themeTint="FF" w:themeShade="FF"/>
+          <w:sz w:val="21"/>
+          <w:szCs w:val="21"/>
+          <w:lang w:val="en-US"/>
+        </w:rPr>
+        <w:t>HonorApp</w:t>
+      </w:r>
+      <w:r>
+        <w:rPr>
+          <w:rFonts w:ascii="DengXian" w:hAnsi="DengXian" w:eastAsia="DengXian" w:cs="DengXian"/>
+          <w:noProof w:val="0"/>
+          <w:color w:val="000000" w:themeColor="text1" w:themeTint="FF" w:themeShade="FF"/>
+          <w:sz w:val="21"/>
+          <w:szCs w:val="21"/>
+          <w:lang w:val="en-US"/>
+        </w:rPr>
+        <w:t>” class, and it does not require changing the code of the module.</w:t>
+      </w:r>
+    </w:p>
+    <w:p>
+      <w:pPr>
+        <w:jc w:val="both"/>
+      </w:pPr>
+      <w:r>
+        <w:rPr>
+          <w:rFonts w:ascii="DengXian" w:hAnsi="DengXian" w:eastAsia="DengXian" w:cs="DengXian"/>
+          <w:b w:val="1"/>
+          <w:bCs w:val="1"/>
+          <w:noProof w:val="0"/>
+          <w:color w:val="000000" w:themeColor="text1" w:themeTint="FF" w:themeShade="FF"/>
+          <w:sz w:val="21"/>
+          <w:szCs w:val="21"/>
+          <w:lang w:val="en-US"/>
+        </w:rPr>
+        <w:t xml:space="preserve">The </w:t>
+      </w:r>
+      <w:r>
+        <w:rPr>
+          <w:rFonts w:ascii="DengXian" w:hAnsi="DengXian" w:eastAsia="DengXian" w:cs="DengXian"/>
+          <w:b w:val="1"/>
+          <w:bCs w:val="1"/>
+          <w:noProof w:val="0"/>
+          <w:color w:val="000000" w:themeColor="text1" w:themeTint="FF" w:themeShade="FF"/>
+          <w:sz w:val="21"/>
+          <w:szCs w:val="21"/>
+          <w:lang w:val="en-US"/>
+        </w:rPr>
+        <w:t>Liskov</w:t>
+      </w:r>
+      <w:r>
+        <w:rPr>
+          <w:rFonts w:ascii="DengXian" w:hAnsi="DengXian" w:eastAsia="DengXian" w:cs="DengXian"/>
+          <w:b w:val="1"/>
+          <w:bCs w:val="1"/>
+          <w:noProof w:val="0"/>
+          <w:color w:val="000000" w:themeColor="text1" w:themeTint="FF" w:themeShade="FF"/>
+          <w:sz w:val="21"/>
+          <w:szCs w:val="21"/>
+          <w:lang w:val="en-US"/>
+        </w:rPr>
+        <w:t xml:space="preserve"> Substitution Principle (LSP):</w:t>
+      </w:r>
+      <w:r>
+        <w:rPr>
+          <w:rFonts w:ascii="DengXian" w:hAnsi="DengXian" w:eastAsia="DengXian" w:cs="DengXian"/>
+          <w:noProof w:val="0"/>
+          <w:color w:val="000000" w:themeColor="text1" w:themeTint="FF" w:themeShade="FF"/>
+          <w:sz w:val="21"/>
+          <w:szCs w:val="21"/>
+          <w:lang w:val="en-US"/>
+        </w:rPr>
+        <w:t xml:space="preserve"> To adhere to the LSP, our overriding methods in subclasses have the same signature (input parameters and return type) as the methods in the superclass, and we conform to "Inheritance should only weaken preconditions and strengthen postconditions.", also the exceptions thrown by the overridden methods in subclasses are the same as or subclasses of the exceptions thrown by the methods in the superclass.</w:t>
+      </w:r>
+    </w:p>
+    <w:p>
+      <w:pPr>
+        <w:pStyle w:val="Normal"/>
+        <w:jc w:val="both"/>
+      </w:pPr>
+      <w:r>
+        <w:rPr>
+          <w:rFonts w:ascii="DengXian" w:hAnsi="DengXian" w:eastAsia="DengXian" w:cs="DengXian"/>
+          <w:noProof w:val="0"/>
+          <w:color w:val="000000" w:themeColor="text1" w:themeTint="FF" w:themeShade="FF"/>
+          <w:sz w:val="21"/>
+          <w:szCs w:val="21"/>
+          <w:lang w:val="en-US"/>
+        </w:rPr>
+        <w:t>For other design principles, such as the Interface-Segregation Principle (ISP) and the Dependency-Inversion Principle (DIP), most classes conform to these principles, but a small number of classes still do not.</w:t>
+      </w:r>
     </w:p>
     <w:p/>
     <w:sectPr>
-      <w:pgSz w:w="12240" w:h="15840"/>
+      <w:pgSz w:w="12240" w:h="15840" w:orient="portrait"/>
       <w:pgMar w:top="1440" w:right="1440" w:bottom="1440" w:left="1440" w:header="720" w:footer="720" w:gutter="0"/>
       <w:cols w:space="720"/>
       <w:docGrid w:linePitch="360"/>
@@ -4306,7 +4865,7 @@
 </file>
 
 <file path=word/numbering.xml><?xml version="1.0" encoding="utf-8"?>
-<w:numbering xmlns:wpc="http://schemas.microsoft.com/office/word/2010/wordprocessingCanvas" xmlns:cx="http://schemas.microsoft.com/office/drawing/2014/chartex" xmlns:cx1="http://schemas.microsoft.com/office/drawing/2015/9/8/chartex" xmlns:cx2="http://schemas.microsoft.com/office/drawing/2015/10/21/chartex" xmlns:cx3="http://schemas.microsoft.com/office/drawing/2016/5/9/chartex" xmlns:cx4="http://schemas.microsoft.com/office/drawing/2016/5/10/chartex" xmlns:cx5="http://schemas.microsoft.com/office/drawing/2016/5/11/chartex" xmlns:cx6="http://schemas.microsoft.com/office/drawing/2016/5/12/chartex" xmlns:cx7="http://schemas.microsoft.com/office/drawing/2016/5/13/chartex" xmlns:cx8="http://schemas.microsoft.com/office/drawing/2016/5/14/chartex" xmlns:mc="http://schemas.openxmlformats.org/markup-compatibility/2006" xmlns:aink="http://schemas.microsoft.com/office/drawing/2016/ink" xmlns:am3d="http://schemas.microsoft.com/office/drawing/2017/model3d" xmlns:o="urn:schemas-microsoft-com:office:office" xmlns:oel="http://schemas.microsoft.com/office/2019/extlst" xmlns:r="http://schemas.openxmlformats.org/officeDocument/2006/relationships" xmlns:m="http://schemas.openxmlformats.org/officeDocument/2006/math" xmlns:v="urn:schemas-microsoft-com:vml" xmlns:wp14="http://schemas.microsoft.com/office/word/2010/wordprocessingDrawing" xmlns:wp="http://schemas.openxmlformats.org/drawingml/2006/wordprocessingDrawing" xmlns:w10="urn:schemas-microsoft-com:office:word" xmlns:w="http://schemas.openxmlformats.org/wordprocessingml/2006/main" xmlns:w14="http://schemas.microsoft.com/office/word/2010/wordml" xmlns:w15="http://schemas.microsoft.com/office/word/2012/wordml" xmlns:w16cex="http://schemas.microsoft.com/office/word/2018/wordml/cex" xmlns:w16cid="http://schemas.microsoft.com/office/word/2016/wordml/cid" xmlns:w16="http://schemas.microsoft.com/office/word/2018/wordml" xmlns:w16du="http://schemas.microsoft.com/office/word/2023/wordml/word16du" xmlns:w16sdtdh="http://schemas.microsoft.com/office/word/2020/wordml/sdtdatahash" xmlns:w16se="http://schemas.microsoft.com/office/word/2015/wordml/symex" xmlns:wpg="http://schemas.microsoft.com/office/word/2010/wordprocessingGroup" xmlns:wpi="http://schemas.microsoft.com/office/word/2010/wordprocessingInk" xmlns:wne="http://schemas.microsoft.com/office/word/2006/wordml" xmlns:wps="http://schemas.microsoft.com/office/word/2010/wordprocessingShape" mc:Ignorable="w14 w15 w16se w16cid w16 w16cex w16sdtdh wp14"/>
+<w:numbering xmlns:wpc="http://schemas.microsoft.com/office/word/2010/wordprocessingCanvas" xmlns:cx="http://schemas.microsoft.com/office/drawing/2014/chartex" xmlns:cx1="http://schemas.microsoft.com/office/drawing/2015/9/8/chartex" xmlns:cx2="http://schemas.microsoft.com/office/drawing/2015/10/21/chartex" xmlns:cx3="http://schemas.microsoft.com/office/drawing/2016/5/9/chartex" xmlns:cx4="http://schemas.microsoft.com/office/drawing/2016/5/10/chartex" xmlns:cx5="http://schemas.microsoft.com/office/drawing/2016/5/11/chartex" xmlns:cx6="http://schemas.microsoft.com/office/drawing/2016/5/12/chartex" xmlns:cx7="http://schemas.microsoft.com/office/drawing/2016/5/13/chartex" xmlns:cx8="http://schemas.microsoft.com/office/drawing/2016/5/14/chartex" xmlns:mc="http://schemas.openxmlformats.org/markup-compatibility/2006" xmlns:aink="http://schemas.microsoft.com/office/drawing/2016/ink" xmlns:am3d="http://schemas.microsoft.com/office/drawing/2017/model3d" xmlns:o="urn:schemas-microsoft-com:office:office" xmlns:oel="http://schemas.microsoft.com/office/2019/extlst" xmlns:r="http://schemas.openxmlformats.org/officeDocument/2006/relationships" xmlns:m="http://schemas.openxmlformats.org/officeDocument/2006/math" xmlns:v="urn:schemas-microsoft-com:vml" xmlns:wp14="http://schemas.microsoft.com/office/word/2010/wordprocessingDrawing" xmlns:wp="http://schemas.openxmlformats.org/drawingml/2006/wordprocessingDrawing" xmlns:w10="urn:schemas-microsoft-com:office:word" xmlns:w="http://schemas.openxmlformats.org/wordprocessingml/2006/main" xmlns:w14="http://schemas.microsoft.com/office/word/2010/wordml" xmlns:w15="http://schemas.microsoft.com/office/word/2012/wordml" xmlns:w16cex="http://schemas.microsoft.com/office/word/2018/wordml/cex" xmlns:w16cid="http://schemas.microsoft.com/office/word/2016/wordml/cid" xmlns:w16="http://schemas.microsoft.com/office/word/2018/wordml" xmlns:w16sdtdh="http://schemas.microsoft.com/office/word/2020/wordml/sdtdatahash" xmlns:w16se="http://schemas.microsoft.com/office/word/2015/wordml/symex" xmlns:wpg="http://schemas.microsoft.com/office/word/2010/wordprocessingGroup" xmlns:wpi="http://schemas.microsoft.com/office/word/2010/wordprocessingInk" xmlns:wne="http://schemas.microsoft.com/office/word/2006/wordml" xmlns:wps="http://schemas.microsoft.com/office/word/2010/wordprocessingShape" mc:Ignorable="w14 w15 w16se w16cid w16 w16cex w16sdtdh wp14"/>
 </file>
 
 <file path=word/styles.xml><?xml version="1.0" encoding="utf-8"?>
@@ -4314,7 +4873,7 @@
   <w:docDefaults>
     <w:rPrDefault>
       <w:rPr>
-        <w:rFonts w:asciiTheme="minorHAnsi" w:eastAsia="宋体" w:hAnsiTheme="minorHAnsi" w:cstheme="minorBidi"/>
+        <w:rFonts w:eastAsia="SimSun" w:asciiTheme="minorHAnsi" w:hAnsiTheme="minorHAnsi" w:cstheme="minorBidi"/>
         <w:sz w:val="22"/>
         <w:szCs w:val="22"/>
         <w:lang w:val="en-US" w:eastAsia="en-US" w:bidi="ar-SA"/>
@@ -4329,14 +4888,14 @@
   <w:latentStyles w:defLockedState="0" w:defUIPriority="99" w:defSemiHidden="0" w:defUnhideWhenUsed="0" w:defQFormat="0" w:count="376">
     <w:lsdException w:name="Normal" w:uiPriority="0" w:qFormat="1"/>
     <w:lsdException w:name="heading 1" w:uiPriority="9" w:qFormat="1"/>
-    <w:lsdException w:name="heading 2" w:semiHidden="1" w:uiPriority="9" w:unhideWhenUsed="1" w:qFormat="1"/>
-    <w:lsdException w:name="heading 3" w:semiHidden="1" w:uiPriority="9" w:unhideWhenUsed="1" w:qFormat="1"/>
-    <w:lsdException w:name="heading 4" w:semiHidden="1" w:uiPriority="9" w:unhideWhenUsed="1" w:qFormat="1"/>
-    <w:lsdException w:name="heading 5" w:semiHidden="1" w:uiPriority="9" w:unhideWhenUsed="1" w:qFormat="1"/>
-    <w:lsdException w:name="heading 6" w:semiHidden="1" w:uiPriority="9" w:unhideWhenUsed="1" w:qFormat="1"/>
-    <w:lsdException w:name="heading 7" w:semiHidden="1" w:uiPriority="9" w:unhideWhenUsed="1" w:qFormat="1"/>
-    <w:lsdException w:name="heading 8" w:semiHidden="1" w:uiPriority="9" w:unhideWhenUsed="1" w:qFormat="1"/>
-    <w:lsdException w:name="heading 9" w:semiHidden="1" w:uiPriority="9" w:unhideWhenUsed="1" w:qFormat="1"/>
+    <w:lsdException w:name="heading 2" w:uiPriority="9" w:semiHidden="1" w:unhideWhenUsed="1" w:qFormat="1"/>
+    <w:lsdException w:name="heading 3" w:uiPriority="9" w:semiHidden="1" w:unhideWhenUsed="1" w:qFormat="1"/>
+    <w:lsdException w:name="heading 4" w:uiPriority="9" w:semiHidden="1" w:unhideWhenUsed="1" w:qFormat="1"/>
+    <w:lsdException w:name="heading 5" w:uiPriority="9" w:semiHidden="1" w:unhideWhenUsed="1" w:qFormat="1"/>
+    <w:lsdException w:name="heading 6" w:uiPriority="9" w:semiHidden="1" w:unhideWhenUsed="1" w:qFormat="1"/>
+    <w:lsdException w:name="heading 7" w:uiPriority="9" w:semiHidden="1" w:unhideWhenUsed="1" w:qFormat="1"/>
+    <w:lsdException w:name="heading 8" w:uiPriority="9" w:semiHidden="1" w:unhideWhenUsed="1" w:qFormat="1"/>
+    <w:lsdException w:name="heading 9" w:uiPriority="9" w:semiHidden="1" w:unhideWhenUsed="1" w:qFormat="1"/>
     <w:lsdException w:name="index 1" w:semiHidden="1" w:unhideWhenUsed="1"/>
     <w:lsdException w:name="index 2" w:semiHidden="1" w:unhideWhenUsed="1"/>
     <w:lsdException w:name="index 3" w:semiHidden="1" w:unhideWhenUsed="1"/>
@@ -4346,22 +4905,22 @@
     <w:lsdException w:name="index 7" w:semiHidden="1" w:unhideWhenUsed="1"/>
     <w:lsdException w:name="index 8" w:semiHidden="1" w:unhideWhenUsed="1"/>
     <w:lsdException w:name="index 9" w:semiHidden="1" w:unhideWhenUsed="1"/>
-    <w:lsdException w:name="toc 1" w:semiHidden="1" w:uiPriority="39" w:unhideWhenUsed="1"/>
-    <w:lsdException w:name="toc 2" w:semiHidden="1" w:uiPriority="39" w:unhideWhenUsed="1"/>
-    <w:lsdException w:name="toc 3" w:semiHidden="1" w:uiPriority="39" w:unhideWhenUsed="1"/>
-    <w:lsdException w:name="toc 4" w:semiHidden="1" w:uiPriority="39" w:unhideWhenUsed="1"/>
-    <w:lsdException w:name="toc 5" w:semiHidden="1" w:uiPriority="39" w:unhideWhenUsed="1"/>
-    <w:lsdException w:name="toc 6" w:semiHidden="1" w:uiPriority="39" w:unhideWhenUsed="1"/>
-    <w:lsdException w:name="toc 7" w:semiHidden="1" w:uiPriority="39" w:unhideWhenUsed="1"/>
-    <w:lsdException w:name="toc 8" w:semiHidden="1" w:uiPriority="39" w:unhideWhenUsed="1"/>
-    <w:lsdException w:name="toc 9" w:semiHidden="1" w:uiPriority="39" w:unhideWhenUsed="1"/>
+    <w:lsdException w:name="toc 1" w:uiPriority="39" w:semiHidden="1" w:unhideWhenUsed="1"/>
+    <w:lsdException w:name="toc 2" w:uiPriority="39" w:semiHidden="1" w:unhideWhenUsed="1"/>
+    <w:lsdException w:name="toc 3" w:uiPriority="39" w:semiHidden="1" w:unhideWhenUsed="1"/>
+    <w:lsdException w:name="toc 4" w:uiPriority="39" w:semiHidden="1" w:unhideWhenUsed="1"/>
+    <w:lsdException w:name="toc 5" w:uiPriority="39" w:semiHidden="1" w:unhideWhenUsed="1"/>
+    <w:lsdException w:name="toc 6" w:uiPriority="39" w:semiHidden="1" w:unhideWhenUsed="1"/>
+    <w:lsdException w:name="toc 7" w:uiPriority="39" w:semiHidden="1" w:unhideWhenUsed="1"/>
+    <w:lsdException w:name="toc 8" w:uiPriority="39" w:semiHidden="1" w:unhideWhenUsed="1"/>
+    <w:lsdException w:name="toc 9" w:uiPriority="39" w:semiHidden="1" w:unhideWhenUsed="1"/>
     <w:lsdException w:name="Normal Indent" w:semiHidden="1" w:unhideWhenUsed="1"/>
     <w:lsdException w:name="footnote text" w:semiHidden="1" w:unhideWhenUsed="1"/>
     <w:lsdException w:name="annotation text" w:semiHidden="1" w:unhideWhenUsed="1"/>
     <w:lsdException w:name="header" w:semiHidden="1" w:unhideWhenUsed="1"/>
     <w:lsdException w:name="footer" w:semiHidden="1" w:unhideWhenUsed="1"/>
     <w:lsdException w:name="index heading" w:semiHidden="1" w:unhideWhenUsed="1"/>
-    <w:lsdException w:name="caption" w:semiHidden="1" w:uiPriority="35" w:unhideWhenUsed="1" w:qFormat="1"/>
+    <w:lsdException w:name="caption" w:uiPriority="35" w:semiHidden="1" w:unhideWhenUsed="1" w:qFormat="1"/>
     <w:lsdException w:name="table of figures" w:semiHidden="1" w:unhideWhenUsed="1"/>
     <w:lsdException w:name="envelope address" w:semiHidden="1" w:unhideWhenUsed="1"/>
     <w:lsdException w:name="envelope return" w:semiHidden="1" w:unhideWhenUsed="1"/>
@@ -4392,7 +4951,7 @@
     <w:lsdException w:name="Title" w:uiPriority="10" w:qFormat="1"/>
     <w:lsdException w:name="Closing" w:semiHidden="1" w:unhideWhenUsed="1"/>
     <w:lsdException w:name="Signature" w:semiHidden="1" w:unhideWhenUsed="1"/>
-    <w:lsdException w:name="Default Paragraph Font" w:semiHidden="1" w:uiPriority="1" w:unhideWhenUsed="1"/>
+    <w:lsdException w:name="Default Paragraph Font" w:uiPriority="1" w:semiHidden="1" w:unhideWhenUsed="1"/>
     <w:lsdException w:name="Body Text" w:semiHidden="1" w:unhideWhenUsed="1"/>
     <w:lsdException w:name="Body Text Indent" w:semiHidden="1" w:unhideWhenUsed="1"/>
     <w:lsdException w:name="List Continue" w:semiHidden="1" w:unhideWhenUsed="1"/>
@@ -4592,8 +5151,8 @@
     <w:lsdException w:name="Subtle Reference" w:uiPriority="31" w:qFormat="1"/>
     <w:lsdException w:name="Intense Reference" w:uiPriority="32" w:qFormat="1"/>
     <w:lsdException w:name="Book Title" w:uiPriority="33" w:qFormat="1"/>
-    <w:lsdException w:name="Bibliography" w:semiHidden="1" w:uiPriority="37" w:unhideWhenUsed="1"/>
-    <w:lsdException w:name="TOC Heading" w:semiHidden="1" w:uiPriority="39" w:unhideWhenUsed="1" w:qFormat="1"/>
+    <w:lsdException w:name="Bibliography" w:uiPriority="37" w:semiHidden="1" w:unhideWhenUsed="1"/>
+    <w:lsdException w:name="TOC Heading" w:uiPriority="39" w:semiHidden="1" w:unhideWhenUsed="1" w:qFormat="1"/>
     <w:lsdException w:name="Plain Table 1" w:uiPriority="41"/>
     <w:lsdException w:name="Plain Table 2" w:uiPriority="42"/>
     <w:lsdException w:name="Plain Table 3" w:uiPriority="43"/>
@@ -4704,17 +5263,17 @@
     <w:lsdException w:name="Unresolved Mention" w:semiHidden="1" w:unhideWhenUsed="1"/>
     <w:lsdException w:name="Smart Link" w:semiHidden="1" w:unhideWhenUsed="1"/>
   </w:latentStyles>
-  <w:style w:type="paragraph" w:default="1" w:styleId="a">
+  <w:style w:type="paragraph" w:styleId="Normal" w:default="1">
     <w:name w:val="Normal"/>
     <w:qFormat/>
   </w:style>
-  <w:style w:type="character" w:default="1" w:styleId="a0">
+  <w:style w:type="character" w:styleId="DefaultParagraphFont" w:default="1">
     <w:name w:val="Default Paragraph Font"/>
     <w:uiPriority w:val="1"/>
     <w:semiHidden/>
     <w:unhideWhenUsed/>
   </w:style>
-  <w:style w:type="table" w:default="1" w:styleId="a1">
+  <w:style w:type="table" w:styleId="TableNormal" w:default="1">
     <w:name w:val="Normal Table"/>
     <w:uiPriority w:val="99"/>
     <w:semiHidden/>
@@ -4729,15 +5288,15 @@
       </w:tblCellMar>
     </w:tblPr>
   </w:style>
-  <w:style w:type="numbering" w:default="1" w:styleId="a2">
+  <w:style w:type="numbering" w:styleId="NoList" w:default="1">
     <w:name w:val="No List"/>
     <w:uiPriority w:val="99"/>
     <w:semiHidden/>
     <w:unhideWhenUsed/>
   </w:style>
-  <w:style w:type="table" w:styleId="a3">
+  <w:style w:type="table" w:styleId="TableGrid">
     <w:name w:val="Table Grid"/>
-    <w:basedOn w:val="a1"/>
+    <w:basedOn w:val="TableNormal"/>
     <w:uiPriority w:val="59"/>
     <w:rsid w:val="00FB4123"/>
     <w:pPr>
@@ -4745,18 +5304,18 @@
     </w:pPr>
     <w:tblPr>
       <w:tblBorders>
-        <w:top w:val="single" w:sz="4" w:space="0" w:color="000000" w:themeColor="text1"/>
-        <w:left w:val="single" w:sz="4" w:space="0" w:color="000000" w:themeColor="text1"/>
-        <w:bottom w:val="single" w:sz="4" w:space="0" w:color="000000" w:themeColor="text1"/>
-        <w:right w:val="single" w:sz="4" w:space="0" w:color="000000" w:themeColor="text1"/>
-        <w:insideH w:val="single" w:sz="4" w:space="0" w:color="000000" w:themeColor="text1"/>
-        <w:insideV w:val="single" w:sz="4" w:space="0" w:color="000000" w:themeColor="text1"/>
+        <w:top w:val="single" w:color="000000" w:themeColor="text1" w:sz="4" w:space="0"/>
+        <w:left w:val="single" w:color="000000" w:themeColor="text1" w:sz="4" w:space="0"/>
+        <w:bottom w:val="single" w:color="000000" w:themeColor="text1" w:sz="4" w:space="0"/>
+        <w:right w:val="single" w:color="000000" w:themeColor="text1" w:sz="4" w:space="0"/>
+        <w:insideH w:val="single" w:color="000000" w:themeColor="text1" w:sz="4" w:space="0"/>
+        <w:insideV w:val="single" w:color="000000" w:themeColor="text1" w:sz="4" w:space="0"/>
       </w:tblBorders>
     </w:tblPr>
   </w:style>
-  <w:style w:type="paragraph" w:styleId="a4">
+  <w:style w:type="paragraph" w:styleId="NormalWeb">
     <w:name w:val="Normal (Web)"/>
-    <w:basedOn w:val="a"/>
+    <w:basedOn w:val="Normal"/>
     <w:uiPriority w:val="99"/>
     <w:semiHidden/>
     <w:unhideWhenUsed/>
@@ -4765,7 +5324,7 @@
       <w:spacing w:before="100" w:beforeAutospacing="1" w:after="100" w:afterAutospacing="1" w:line="240" w:lineRule="auto"/>
     </w:pPr>
     <w:rPr>
-      <w:rFonts w:ascii="宋体" w:hAnsi="宋体" w:cs="宋体"/>
+      <w:rFonts w:ascii="SimSun" w:hAnsi="SimSun" w:cs="SimSun"/>
       <w:sz w:val="24"/>
       <w:szCs w:val="24"/>
       <w:lang w:eastAsia="zh-CN"/>

--- a/doc/Report_group81.docx
+++ b/doc/Report_group81.docx
@@ -2517,15 +2517,18 @@
         <w:jc w:val="both"/>
         <w:rPr>
           <w:rFonts w:ascii="DengXian" w:hAnsi="DengXian" w:eastAsia="DengXian" w:cs="DengXian"/>
-          <w:sz w:val="21"/>
-          <w:szCs w:val="21"/>
-        </w:rPr>
-      </w:pPr>
-    </w:p>
-    <w:p>
-      <w:pPr>
-        <w:pStyle w:val="Normal"/>
-        <w:jc w:val="both"/>
+          <w:noProof w:val="0"/>
+          <w:sz w:val="21"/>
+          <w:szCs w:val="21"/>
+          <w:lang w:val="en-US"/>
+        </w:rPr>
+      </w:pPr>
+    </w:p>
+    <w:p>
+      <w:pPr>
+        <w:jc w:val="both"/>
+      </w:pPr>
+      <w:r>
         <w:rPr>
           <w:rFonts w:ascii="DengXian" w:hAnsi="DengXian" w:eastAsia="DengXian" w:cs="DengXian"/>
           <w:b w:val="1"/>
@@ -2536,11 +2539,14 @@
           <w:szCs w:val="21"/>
           <w:lang w:val="en-US"/>
         </w:rPr>
-      </w:pPr>
-    </w:p>
-    <w:p>
-      <w:pPr>
-        <w:jc w:val="both"/>
+        <w:t>4.3 Design Principles</w:t>
+      </w:r>
+    </w:p>
+    <w:p>
+      <w:pPr>
+        <w:jc w:val="both"/>
+      </w:pPr>
+      <w:r>
         <w:rPr>
           <w:rFonts w:ascii="DengXian" w:hAnsi="DengXian" w:eastAsia="DengXian" w:cs="DengXian"/>
           <w:b w:val="1"/>
@@ -2551,7 +2557,107 @@
           <w:szCs w:val="21"/>
           <w:lang w:val="en-US"/>
         </w:rPr>
-      </w:pPr>
+        <w:t>Single Responsibility Principle (SRP):</w:t>
+      </w:r>
+      <w:r>
+        <w:rPr>
+          <w:rFonts w:ascii="DengXian" w:hAnsi="DengXian" w:eastAsia="DengXian" w:cs="DengXian"/>
+          <w:noProof w:val="0"/>
+          <w:color w:val="000000" w:themeColor="text1" w:themeTint="FF" w:themeShade="FF"/>
+          <w:sz w:val="21"/>
+          <w:szCs w:val="21"/>
+          <w:lang w:val="en-US"/>
+        </w:rPr>
+        <w:t xml:space="preserve"> To conform with SRP, we tried to distinguish classes by modules and services from the beginning of the design. Each class corresponds to only one service and only </w:t>
+      </w:r>
+      <w:r>
+        <w:rPr>
+          <w:rFonts w:ascii="DengXian" w:hAnsi="DengXian" w:eastAsia="DengXian" w:cs="DengXian"/>
+          <w:noProof w:val="0"/>
+          <w:color w:val="000000" w:themeColor="text1" w:themeTint="FF" w:themeShade="FF"/>
+          <w:sz w:val="21"/>
+          <w:szCs w:val="21"/>
+          <w:lang w:val="en-US"/>
+        </w:rPr>
+        <w:t>modifies</w:t>
+      </w:r>
+      <w:r>
+        <w:rPr>
+          <w:rFonts w:ascii="DengXian" w:hAnsi="DengXian" w:eastAsia="DengXian" w:cs="DengXian"/>
+          <w:noProof w:val="0"/>
+          <w:color w:val="000000" w:themeColor="text1" w:themeTint="FF" w:themeShade="FF"/>
+          <w:sz w:val="21"/>
+          <w:szCs w:val="21"/>
+          <w:lang w:val="en-US"/>
+        </w:rPr>
+        <w:t xml:space="preserve"> the entity class associated with the service. For example, the "</w:t>
+      </w:r>
+      <w:r>
+        <w:rPr>
+          <w:rFonts w:ascii="DengXian" w:hAnsi="DengXian" w:eastAsia="DengXian" w:cs="DengXian"/>
+          <w:noProof w:val="0"/>
+          <w:color w:val="000000" w:themeColor="text1" w:themeTint="FF" w:themeShade="FF"/>
+          <w:sz w:val="21"/>
+          <w:szCs w:val="21"/>
+          <w:lang w:val="en-US"/>
+        </w:rPr>
+        <w:t>InfoApp</w:t>
+      </w:r>
+      <w:r>
+        <w:rPr>
+          <w:rFonts w:ascii="DengXian" w:hAnsi="DengXian" w:eastAsia="DengXian" w:cs="DengXian"/>
+          <w:noProof w:val="0"/>
+          <w:color w:val="000000" w:themeColor="text1" w:themeTint="FF" w:themeShade="FF"/>
+          <w:sz w:val="21"/>
+          <w:szCs w:val="21"/>
+          <w:lang w:val="en-US"/>
+        </w:rPr>
+        <w:t>" class is used to display students' information, the "</w:t>
+      </w:r>
+      <w:r>
+        <w:rPr>
+          <w:rFonts w:ascii="DengXian" w:hAnsi="DengXian" w:eastAsia="DengXian" w:cs="DengXian"/>
+          <w:noProof w:val="0"/>
+          <w:color w:val="000000" w:themeColor="text1" w:themeTint="FF" w:themeShade="FF"/>
+          <w:sz w:val="21"/>
+          <w:szCs w:val="21"/>
+          <w:lang w:val="en-US"/>
+        </w:rPr>
+        <w:t>ProjApp</w:t>
+      </w:r>
+      <w:r>
+        <w:rPr>
+          <w:rFonts w:ascii="DengXian" w:hAnsi="DengXian" w:eastAsia="DengXian" w:cs="DengXian"/>
+          <w:noProof w:val="0"/>
+          <w:color w:val="000000" w:themeColor="text1" w:themeTint="FF" w:themeShade="FF"/>
+          <w:sz w:val="21"/>
+          <w:szCs w:val="21"/>
+          <w:lang w:val="en-US"/>
+        </w:rPr>
+        <w:t xml:space="preserve">" class is used to display the projects that students </w:t>
+      </w:r>
+      <w:r>
+        <w:rPr>
+          <w:rFonts w:ascii="DengXian" w:hAnsi="DengXian" w:eastAsia="DengXian" w:cs="DengXian"/>
+          <w:noProof w:val="0"/>
+          <w:color w:val="000000" w:themeColor="text1" w:themeTint="FF" w:themeShade="FF"/>
+          <w:sz w:val="21"/>
+          <w:szCs w:val="21"/>
+          <w:lang w:val="en-US"/>
+        </w:rPr>
+        <w:t>participate</w:t>
+      </w:r>
+      <w:r>
+        <w:rPr>
+          <w:rFonts w:ascii="DengXian" w:hAnsi="DengXian" w:eastAsia="DengXian" w:cs="DengXian"/>
+          <w:noProof w:val="0"/>
+          <w:color w:val="000000" w:themeColor="text1" w:themeTint="FF" w:themeShade="FF"/>
+          <w:sz w:val="21"/>
+          <w:szCs w:val="21"/>
+          <w:lang w:val="en-US"/>
+        </w:rPr>
+        <w:t xml:space="preserve"> in, etc.</w:t>
+      </w:r>
     </w:p>
     <w:p>
       <w:pPr>
@@ -2568,25 +2674,18 @@
           <w:szCs w:val="21"/>
           <w:lang w:val="en-US"/>
         </w:rPr>
-        <w:t>4.3 Design Principles</w:t>
-      </w:r>
-    </w:p>
-    <w:p>
-      <w:pPr>
-        <w:jc w:val="both"/>
-      </w:pPr>
-      <w:r>
-        <w:rPr>
-          <w:rFonts w:ascii="DengXian" w:hAnsi="DengXian" w:eastAsia="DengXian" w:cs="DengXian"/>
-          <w:b w:val="1"/>
-          <w:bCs w:val="1"/>
+        <w:t xml:space="preserve">Open-Closed Principle (OCP): </w:t>
+      </w:r>
+      <w:r>
+        <w:rPr>
+          <w:rFonts w:ascii="DengXian" w:hAnsi="DengXian" w:eastAsia="DengXian" w:cs="DengXian"/>
           <w:noProof w:val="0"/>
           <w:color w:val="000000" w:themeColor="text1" w:themeTint="FF" w:themeShade="FF"/>
           <w:sz w:val="21"/>
           <w:szCs w:val="21"/>
           <w:lang w:val="en-US"/>
         </w:rPr>
-        <w:t>Single Responsibility Principle (SRP):</w:t>
+        <w:t>Our software modules (classes, methods, etc.) are “open for extension” and “closed for modification</w:t>
       </w:r>
       <w:r>
         <w:rPr>
@@ -2597,7 +2696,7 @@
           <w:szCs w:val="21"/>
           <w:lang w:val="en-US"/>
         </w:rPr>
-        <w:t xml:space="preserve"> To conform with SRP, we tried to distinguish classes by modules and services from the beginning of the design. Each class corresponds to only one service and only </w:t>
+        <w:t>”.</w:t>
       </w:r>
       <w:r>
         <w:rPr>
@@ -2608,7 +2707,7 @@
           <w:szCs w:val="21"/>
           <w:lang w:val="en-US"/>
         </w:rPr>
-        <w:t>modifies</w:t>
+        <w:t xml:space="preserve"> For example, we have </w:t>
       </w:r>
       <w:r>
         <w:rPr>
@@ -2619,7 +2718,7 @@
           <w:szCs w:val="21"/>
           <w:lang w:val="en-US"/>
         </w:rPr>
-        <w:t xml:space="preserve"> the entity class associated with the service. For example, the "</w:t>
+        <w:t>a</w:t>
       </w:r>
       <w:r>
         <w:rPr>
@@ -2630,7 +2729,7 @@
           <w:szCs w:val="21"/>
           <w:lang w:val="en-US"/>
         </w:rPr>
-        <w:t>InfoApp</w:t>
+        <w:t xml:space="preserve"> </w:t>
       </w:r>
       <w:r>
         <w:rPr>
@@ -2641,124 +2740,7 @@
           <w:szCs w:val="21"/>
           <w:lang w:val="en-US"/>
         </w:rPr>
-        <w:t>" class is used to display students' information, the "</w:t>
-      </w:r>
-      <w:r>
-        <w:rPr>
-          <w:rFonts w:ascii="DengXian" w:hAnsi="DengXian" w:eastAsia="DengXian" w:cs="DengXian"/>
-          <w:noProof w:val="0"/>
-          <w:color w:val="000000" w:themeColor="text1" w:themeTint="FF" w:themeShade="FF"/>
-          <w:sz w:val="21"/>
-          <w:szCs w:val="21"/>
-          <w:lang w:val="en-US"/>
-        </w:rPr>
-        <w:t>ProjApp</w:t>
-      </w:r>
-      <w:r>
-        <w:rPr>
-          <w:rFonts w:ascii="DengXian" w:hAnsi="DengXian" w:eastAsia="DengXian" w:cs="DengXian"/>
-          <w:noProof w:val="0"/>
-          <w:color w:val="000000" w:themeColor="text1" w:themeTint="FF" w:themeShade="FF"/>
-          <w:sz w:val="21"/>
-          <w:szCs w:val="21"/>
-          <w:lang w:val="en-US"/>
-        </w:rPr>
-        <w:t xml:space="preserve">" class is used to display the projects that students </w:t>
-      </w:r>
-      <w:r>
-        <w:rPr>
-          <w:rFonts w:ascii="DengXian" w:hAnsi="DengXian" w:eastAsia="DengXian" w:cs="DengXian"/>
-          <w:noProof w:val="0"/>
-          <w:color w:val="000000" w:themeColor="text1" w:themeTint="FF" w:themeShade="FF"/>
-          <w:sz w:val="21"/>
-          <w:szCs w:val="21"/>
-          <w:lang w:val="en-US"/>
-        </w:rPr>
-        <w:t>participate</w:t>
-      </w:r>
-      <w:r>
-        <w:rPr>
-          <w:rFonts w:ascii="DengXian" w:hAnsi="DengXian" w:eastAsia="DengXian" w:cs="DengXian"/>
-          <w:noProof w:val="0"/>
-          <w:color w:val="000000" w:themeColor="text1" w:themeTint="FF" w:themeShade="FF"/>
-          <w:sz w:val="21"/>
-          <w:szCs w:val="21"/>
-          <w:lang w:val="en-US"/>
-        </w:rPr>
-        <w:t xml:space="preserve"> in, etc.</w:t>
-      </w:r>
-    </w:p>
-    <w:p>
-      <w:pPr>
-        <w:jc w:val="both"/>
-      </w:pPr>
-      <w:r>
-        <w:rPr>
-          <w:rFonts w:ascii="DengXian" w:hAnsi="DengXian" w:eastAsia="DengXian" w:cs="DengXian"/>
-          <w:b w:val="1"/>
-          <w:bCs w:val="1"/>
-          <w:noProof w:val="0"/>
-          <w:color w:val="000000" w:themeColor="text1" w:themeTint="FF" w:themeShade="FF"/>
-          <w:sz w:val="21"/>
-          <w:szCs w:val="21"/>
-          <w:lang w:val="en-US"/>
-        </w:rPr>
-        <w:t xml:space="preserve">Open-Closed Principle (OCP): </w:t>
-      </w:r>
-      <w:r>
-        <w:rPr>
-          <w:rFonts w:ascii="DengXian" w:hAnsi="DengXian" w:eastAsia="DengXian" w:cs="DengXian"/>
-          <w:noProof w:val="0"/>
-          <w:color w:val="000000" w:themeColor="text1" w:themeTint="FF" w:themeShade="FF"/>
-          <w:sz w:val="21"/>
-          <w:szCs w:val="21"/>
-          <w:lang w:val="en-US"/>
-        </w:rPr>
-        <w:t>Our software modules (classes, methods, etc.) are “open for extension” and “closed for modification</w:t>
-      </w:r>
-      <w:r>
-        <w:rPr>
-          <w:rFonts w:ascii="DengXian" w:hAnsi="DengXian" w:eastAsia="DengXian" w:cs="DengXian"/>
-          <w:noProof w:val="0"/>
-          <w:color w:val="000000" w:themeColor="text1" w:themeTint="FF" w:themeShade="FF"/>
-          <w:sz w:val="21"/>
-          <w:szCs w:val="21"/>
-          <w:lang w:val="en-US"/>
-        </w:rPr>
-        <w:t>”.</w:t>
-      </w:r>
-      <w:r>
-        <w:rPr>
-          <w:rFonts w:ascii="DengXian" w:hAnsi="DengXian" w:eastAsia="DengXian" w:cs="DengXian"/>
-          <w:noProof w:val="0"/>
-          <w:color w:val="000000" w:themeColor="text1" w:themeTint="FF" w:themeShade="FF"/>
-          <w:sz w:val="21"/>
-          <w:szCs w:val="21"/>
-          <w:lang w:val="en-US"/>
-        </w:rPr>
-        <w:t xml:space="preserve"> For example, we have an “</w:t>
-      </w:r>
-      <w:r>
-        <w:rPr>
-          <w:rFonts w:ascii="DengXian" w:hAnsi="DengXian" w:eastAsia="DengXian" w:cs="DengXian"/>
-          <w:noProof w:val="0"/>
-          <w:color w:val="000000" w:themeColor="text1" w:themeTint="FF" w:themeShade="FF"/>
-          <w:sz w:val="21"/>
-          <w:szCs w:val="21"/>
-          <w:lang w:val="en-US"/>
-        </w:rPr>
-        <w:t>ExperienceApp</w:t>
-      </w:r>
-      <w:r>
-        <w:rPr>
-          <w:rFonts w:ascii="DengXian" w:hAnsi="DengXian" w:eastAsia="DengXian" w:cs="DengXian"/>
-          <w:noProof w:val="0"/>
-          <w:color w:val="000000" w:themeColor="text1" w:themeTint="FF" w:themeShade="FF"/>
-          <w:sz w:val="21"/>
-          <w:szCs w:val="21"/>
-          <w:lang w:val="en-US"/>
-        </w:rPr>
-        <w:t xml:space="preserve">” superclass, so that we can make other subclasses behave in new and </w:t>
+        <w:t xml:space="preserve">superclass, so that we can make other subclasses behave in new and </w:t>
       </w:r>
       <w:r>
         <w:rPr>

--- a/doc/Report_group81.docx
+++ b/doc/Report_group81.docx
@@ -5,7 +5,7 @@
     <w:p>
       <w:pPr>
         <w:rPr>
-          <w:rFonts w:eastAsia="宋体" w:hint="eastAsia"/>
+          <w:rFonts w:eastAsia="宋体"/>
         </w:rPr>
       </w:pPr>
       <w:r>
@@ -64,7 +64,7 @@
                           <w:p>
                             <w:pPr>
                               <w:rPr>
-                                <w:rFonts w:ascii="华文琥珀" w:eastAsia="华文琥珀" w:hAnsi="Cambria" w:cs="汉仪糯米团简" w:hint="eastAsia"/>
+                                <w:rFonts w:ascii="华文琥珀" w:eastAsia="华文琥珀" w:hAnsi="Cambria" w:cs="汉仪糯米团简"/>
                                 <w:sz w:val="44"/>
                                 <w:szCs w:val="52"/>
                                 <w14:glow w14:rad="4635">
@@ -151,7 +151,7 @@
                           <w:p>
                             <w:pPr>
                               <w:rPr>
-                                <w:rFonts w:ascii="华文琥珀" w:eastAsia="华文琥珀" w:hAnsi="Cambria" w:cs="汉仪糯米团简" w:hint="eastAsia"/>
+                                <w:rFonts w:ascii="华文琥珀" w:eastAsia="华文琥珀" w:hAnsi="Cambria" w:cs="汉仪糯米团简"/>
                                 <w:sz w:val="44"/>
                                 <w:szCs w:val="52"/>
                                 <w14:glow w14:rad="4635">
@@ -238,7 +238,7 @@
                           <w:p>
                             <w:pPr>
                               <w:rPr>
-                                <w:rFonts w:ascii="华文琥珀" w:eastAsia="华文琥珀" w:hAnsi="Cambria" w:cs="汉仪糯米团简" w:hint="eastAsia"/>
+                                <w:rFonts w:ascii="华文琥珀" w:eastAsia="华文琥珀" w:hAnsi="Cambria" w:cs="汉仪糯米团简"/>
                                 <w:sz w:val="44"/>
                                 <w:szCs w:val="52"/>
                                 <w14:glow w14:rad="4635">
@@ -325,7 +325,7 @@
                           <w:p>
                             <w:pPr>
                               <w:rPr>
-                                <w:rFonts w:ascii="华文琥珀" w:eastAsia="华文琥珀" w:hAnsi="Cambria" w:cs="汉仪糯米团简" w:hint="eastAsia"/>
+                                <w:rFonts w:ascii="华文琥珀" w:eastAsia="华文琥珀" w:hAnsi="Cambria" w:cs="汉仪糯米团简"/>
                                 <w:sz w:val="44"/>
                                 <w:szCs w:val="52"/>
                                 <w14:glow w14:rad="4635">
@@ -412,7 +412,7 @@
                           <w:p>
                             <w:pPr>
                               <w:rPr>
-                                <w:rFonts w:ascii="华文琥珀" w:eastAsia="华文琥珀" w:hAnsi="Cambria" w:cs="汉仪糯米团简" w:hint="eastAsia"/>
+                                <w:rFonts w:ascii="华文琥珀" w:eastAsia="华文琥珀" w:hAnsi="Cambria" w:cs="汉仪糯米团简"/>
                                 <w:sz w:val="44"/>
                                 <w:szCs w:val="52"/>
                                 <w14:glow w14:rad="4635">
@@ -499,7 +499,7 @@
                           <w:p>
                             <w:pPr>
                               <w:rPr>
-                                <w:rFonts w:ascii="华文琥珀" w:eastAsia="华文琥珀" w:hAnsi="Cambria" w:cs="汉仪糯米团简" w:hint="eastAsia"/>
+                                <w:rFonts w:ascii="华文琥珀" w:eastAsia="华文琥珀" w:hAnsi="Cambria" w:cs="汉仪糯米团简"/>
                                 <w:sz w:val="44"/>
                                 <w:szCs w:val="52"/>
                                 <w14:glow w14:rad="4635">
@@ -612,7 +612,7 @@
                     <w:p>
                       <w:pPr>
                         <w:rPr>
-                          <w:rFonts w:ascii="华文琥珀" w:eastAsia="华文琥珀" w:hAnsi="Cambria" w:cs="汉仪糯米团简" w:hint="eastAsia"/>
+                          <w:rFonts w:ascii="华文琥珀" w:eastAsia="华文琥珀" w:hAnsi="Cambria" w:cs="汉仪糯米团简"/>
                           <w:sz w:val="44"/>
                           <w:szCs w:val="52"/>
                           <w14:glow w14:rad="4635">
@@ -699,7 +699,7 @@
                     <w:p>
                       <w:pPr>
                         <w:rPr>
-                          <w:rFonts w:ascii="华文琥珀" w:eastAsia="华文琥珀" w:hAnsi="Cambria" w:cs="汉仪糯米团简" w:hint="eastAsia"/>
+                          <w:rFonts w:ascii="华文琥珀" w:eastAsia="华文琥珀" w:hAnsi="Cambria" w:cs="汉仪糯米团简"/>
                           <w:sz w:val="44"/>
                           <w:szCs w:val="52"/>
                           <w14:glow w14:rad="4635">
@@ -786,7 +786,7 @@
                     <w:p>
                       <w:pPr>
                         <w:rPr>
-                          <w:rFonts w:ascii="华文琥珀" w:eastAsia="华文琥珀" w:hAnsi="Cambria" w:cs="汉仪糯米团简" w:hint="eastAsia"/>
+                          <w:rFonts w:ascii="华文琥珀" w:eastAsia="华文琥珀" w:hAnsi="Cambria" w:cs="汉仪糯米团简"/>
                           <w:sz w:val="44"/>
                           <w:szCs w:val="52"/>
                           <w14:glow w14:rad="4635">
@@ -873,7 +873,7 @@
                     <w:p>
                       <w:pPr>
                         <w:rPr>
-                          <w:rFonts w:ascii="华文琥珀" w:eastAsia="华文琥珀" w:hAnsi="Cambria" w:cs="汉仪糯米团简" w:hint="eastAsia"/>
+                          <w:rFonts w:ascii="华文琥珀" w:eastAsia="华文琥珀" w:hAnsi="Cambria" w:cs="汉仪糯米团简"/>
                           <w:sz w:val="44"/>
                           <w:szCs w:val="52"/>
                           <w14:glow w14:rad="4635">
@@ -960,7 +960,7 @@
                     <w:p>
                       <w:pPr>
                         <w:rPr>
-                          <w:rFonts w:ascii="华文琥珀" w:eastAsia="华文琥珀" w:hAnsi="Cambria" w:cs="汉仪糯米团简" w:hint="eastAsia"/>
+                          <w:rFonts w:ascii="华文琥珀" w:eastAsia="华文琥珀" w:hAnsi="Cambria" w:cs="汉仪糯米团简"/>
                           <w:sz w:val="44"/>
                           <w:szCs w:val="52"/>
                           <w14:glow w14:rad="4635">
@@ -1047,7 +1047,7 @@
                     <w:p>
                       <w:pPr>
                         <w:rPr>
-                          <w:rFonts w:ascii="华文琥珀" w:eastAsia="华文琥珀" w:hAnsi="Cambria" w:cs="汉仪糯米团简" w:hint="eastAsia"/>
+                          <w:rFonts w:ascii="华文琥珀" w:eastAsia="华文琥珀" w:hAnsi="Cambria" w:cs="汉仪糯米团简"/>
                           <w:sz w:val="44"/>
                           <w:szCs w:val="52"/>
                           <w14:glow w14:rad="4635">
@@ -1195,7 +1195,7 @@
                           <w:p>
                             <w:pPr>
                               <w:rPr>
-                                <w:rFonts w:ascii="华文琥珀" w:eastAsia="华文琥珀" w:hAnsi="Cambria" w:cs="汉仪糯米团简" w:hint="eastAsia"/>
+                                <w:rFonts w:ascii="华文琥珀" w:eastAsia="华文琥珀" w:hAnsi="Cambria" w:cs="汉仪糯米团简"/>
                                 <w:sz w:val="44"/>
                                 <w:szCs w:val="52"/>
                                 <w14:glow w14:rad="4635">
@@ -1284,7 +1284,7 @@
                           <w:p>
                             <w:pPr>
                               <w:rPr>
-                                <w:rFonts w:ascii="华文琥珀" w:eastAsia="华文琥珀" w:hAnsi="Cambria" w:cs="汉仪糯米团简" w:hint="eastAsia"/>
+                                <w:rFonts w:ascii="华文琥珀" w:eastAsia="华文琥珀" w:hAnsi="Cambria" w:cs="汉仪糯米团简"/>
                                 <w:sz w:val="44"/>
                                 <w:szCs w:val="52"/>
                                 <w14:glow w14:rad="4635">
@@ -1373,7 +1373,7 @@
                           <w:p>
                             <w:pPr>
                               <w:rPr>
-                                <w:rFonts w:ascii="华文琥珀" w:eastAsia="华文琥珀" w:hAnsi="Cambria" w:cs="汉仪糯米团简" w:hint="eastAsia"/>
+                                <w:rFonts w:ascii="华文琥珀" w:eastAsia="华文琥珀" w:hAnsi="Cambria" w:cs="汉仪糯米团简"/>
                                 <w:sz w:val="44"/>
                                 <w:szCs w:val="52"/>
                                 <w14:glow w14:rad="4635">
@@ -1462,7 +1462,7 @@
                           <w:p>
                             <w:pPr>
                               <w:rPr>
-                                <w:rFonts w:ascii="华文琥珀" w:eastAsia="华文琥珀" w:hAnsi="Cambria" w:cs="汉仪糯米团简" w:hint="eastAsia"/>
+                                <w:rFonts w:ascii="华文琥珀" w:eastAsia="华文琥珀" w:hAnsi="Cambria" w:cs="汉仪糯米团简"/>
                                 <w:sz w:val="44"/>
                                 <w:szCs w:val="52"/>
                                 <w14:glow w14:rad="4635">
@@ -1551,7 +1551,7 @@
                           <w:p>
                             <w:pPr>
                               <w:rPr>
-                                <w:rFonts w:ascii="华文琥珀" w:eastAsia="华文琥珀" w:hAnsi="Cambria" w:cs="汉仪糯米团简" w:hint="eastAsia"/>
+                                <w:rFonts w:ascii="华文琥珀" w:eastAsia="华文琥珀" w:hAnsi="Cambria" w:cs="汉仪糯米团简"/>
                                 <w:sz w:val="44"/>
                                 <w:szCs w:val="52"/>
                                 <w14:glow w14:rad="4635">
@@ -1640,7 +1640,7 @@
                           <w:p>
                             <w:pPr>
                               <w:rPr>
-                                <w:rFonts w:ascii="华文琥珀" w:eastAsia="华文琥珀" w:hAnsi="Cambria" w:cs="汉仪糯米团简" w:hint="eastAsia"/>
+                                <w:rFonts w:ascii="华文琥珀" w:eastAsia="华文琥珀" w:hAnsi="Cambria" w:cs="汉仪糯米团简"/>
                                 <w:sz w:val="44"/>
                                 <w:szCs w:val="52"/>
                                 <w14:glow w14:rad="4635">
@@ -1751,7 +1751,7 @@
                     <w:p>
                       <w:pPr>
                         <w:rPr>
-                          <w:rFonts w:ascii="华文琥珀" w:eastAsia="华文琥珀" w:hAnsi="Cambria" w:cs="汉仪糯米团简" w:hint="eastAsia"/>
+                          <w:rFonts w:ascii="华文琥珀" w:eastAsia="华文琥珀" w:hAnsi="Cambria" w:cs="汉仪糯米团简"/>
                           <w:sz w:val="44"/>
                           <w:szCs w:val="52"/>
                           <w14:glow w14:rad="4635">
@@ -1840,7 +1840,7 @@
                     <w:p>
                       <w:pPr>
                         <w:rPr>
-                          <w:rFonts w:ascii="华文琥珀" w:eastAsia="华文琥珀" w:hAnsi="Cambria" w:cs="汉仪糯米团简" w:hint="eastAsia"/>
+                          <w:rFonts w:ascii="华文琥珀" w:eastAsia="华文琥珀" w:hAnsi="Cambria" w:cs="汉仪糯米团简"/>
                           <w:sz w:val="44"/>
                           <w:szCs w:val="52"/>
                           <w14:glow w14:rad="4635">
@@ -1929,7 +1929,7 @@
                     <w:p>
                       <w:pPr>
                         <w:rPr>
-                          <w:rFonts w:ascii="华文琥珀" w:eastAsia="华文琥珀" w:hAnsi="Cambria" w:cs="汉仪糯米团简" w:hint="eastAsia"/>
+                          <w:rFonts w:ascii="华文琥珀" w:eastAsia="华文琥珀" w:hAnsi="Cambria" w:cs="汉仪糯米团简"/>
                           <w:sz w:val="44"/>
                           <w:szCs w:val="52"/>
                           <w14:glow w14:rad="4635">
@@ -2018,7 +2018,7 @@
                     <w:p>
                       <w:pPr>
                         <w:rPr>
-                          <w:rFonts w:ascii="华文琥珀" w:eastAsia="华文琥珀" w:hAnsi="Cambria" w:cs="汉仪糯米团简" w:hint="eastAsia"/>
+                          <w:rFonts w:ascii="华文琥珀" w:eastAsia="华文琥珀" w:hAnsi="Cambria" w:cs="汉仪糯米团简"/>
                           <w:sz w:val="44"/>
                           <w:szCs w:val="52"/>
                           <w14:glow w14:rad="4635">
@@ -2107,7 +2107,7 @@
                     <w:p>
                       <w:pPr>
                         <w:rPr>
-                          <w:rFonts w:ascii="华文琥珀" w:eastAsia="华文琥珀" w:hAnsi="Cambria" w:cs="汉仪糯米团简" w:hint="eastAsia"/>
+                          <w:rFonts w:ascii="华文琥珀" w:eastAsia="华文琥珀" w:hAnsi="Cambria" w:cs="汉仪糯米团简"/>
                           <w:sz w:val="44"/>
                           <w:szCs w:val="52"/>
                           <w14:glow w14:rad="4635">
@@ -2196,7 +2196,7 @@
                     <w:p>
                       <w:pPr>
                         <w:rPr>
-                          <w:rFonts w:ascii="华文琥珀" w:eastAsia="华文琥珀" w:hAnsi="Cambria" w:cs="汉仪糯米团简" w:hint="eastAsia"/>
+                          <w:rFonts w:ascii="华文琥珀" w:eastAsia="华文琥珀" w:hAnsi="Cambria" w:cs="汉仪糯米团简"/>
                           <w:sz w:val="44"/>
                           <w:szCs w:val="52"/>
                           <w14:glow w14:rad="4635">
@@ -3175,7 +3175,18 @@
                                 <w:sz w:val="40"/>
                                 <w:szCs w:val="48"/>
                               </w:rPr>
-                              <w:t>2020213358  200980515</w:t>
+                              <w:t>2020213358  2009805</w:t>
+                            </w:r>
+                            <w:r>
+                              <w:rPr>
+                                <w:rFonts w:ascii="Bahnschrift Light" w:eastAsia="汉仪青云简" w:hAnsi="Bahnschrift Light" w:cs="Bahnschrift Light"/>
+                                <w:b/>
+                                <w:bCs/>
+                                <w:color w:val="C5E6F9"/>
+                                <w:sz w:val="40"/>
+                                <w:szCs w:val="48"/>
+                              </w:rPr>
+                              <w:t>15</w:t>
                             </w:r>
                             <w:proofErr w:type="gramEnd"/>
                           </w:p>
@@ -3377,7 +3388,18 @@
                           <w:sz w:val="40"/>
                           <w:szCs w:val="48"/>
                         </w:rPr>
-                        <w:t>2020213358  200980515</w:t>
+                        <w:t>2020213358  2009805</w:t>
+                      </w:r>
+                      <w:r>
+                        <w:rPr>
+                          <w:rFonts w:ascii="Bahnschrift Light" w:eastAsia="汉仪青云简" w:hAnsi="Bahnschrift Light" w:cs="Bahnschrift Light"/>
+                          <w:b/>
+                          <w:bCs/>
+                          <w:color w:val="C5E6F9"/>
+                          <w:sz w:val="40"/>
+                          <w:szCs w:val="48"/>
+                        </w:rPr>
+                        <w:t>15</w:t>
                       </w:r>
                       <w:proofErr w:type="gramEnd"/>
                     </w:p>
@@ -6790,13 +6812,19 @@
     </w:p>
     <w:p>
       <w:r>
-        <w:t xml:space="preserve">Agile development is an efficient development method. Through agile development, the team can deliver high-quality software faster and better meet customer needs. It advocates rapid feedback and flexible adjustment so that the team can adapt to changing needs and market conditions </w:t>
+        <w:t>Agile development is an efficient development method. Through agile development, the team can deliver high-quality software faster and better meet customer needs. It advocates rapid feedback and flexible adjustment so that the team can adapt to changing ne</w:t>
+      </w:r>
+      <w:r>
+        <w:t xml:space="preserve">eds and market conditions </w:t>
       </w:r>
       <w:r>
         <w:t>promptly</w:t>
       </w:r>
       <w:r>
-        <w:t>. Agile Development also encourages close cooperation and communication between development teams and stakeholders to ensure common understanding and consensus. In this report, we will show the project development process of this group using agile methods. The name of this project is Learning Journey System. </w:t>
+        <w:t xml:space="preserve">. Agile Development also encourages close cooperation and communication between development teams and stakeholders to ensure common understanding and consensus. In this report, we will show the project development process </w:t>
+      </w:r>
+      <w:r>
+        <w:t>of this group using agile methods. The name of this project is Learning Journey System. </w:t>
       </w:r>
     </w:p>
     <w:p>
@@ -6817,13 +6845,19 @@
         </w:rPr>
       </w:pPr>
       <w:r>
-        <w:t xml:space="preserve">We used agile methods to participate in the whole development process. In the process of developing the system, we made full use of the skills we learned in the software engineering course, worked together as a development team, tried our best to complete user requirements, and completed the development of </w:t>
+        <w:t>We used agile methods to participate in the whole development process. In the process of developing the system, we made full use of the skills we learned in the softw</w:t>
+      </w:r>
+      <w:r>
+        <w:t xml:space="preserve">are engineering course, worked together as a development team, tried our best to complete user requirements, and completed the development of </w:t>
       </w:r>
       <w:r>
         <w:t xml:space="preserve">the </w:t>
       </w:r>
       <w:r>
-        <w:t>Student Learning Journey system. This article will introduce in detail the project management, requirements, analysis design and implementation testing in our development process to describe our development process in detail. </w:t>
+        <w:t>Student Learning Journey system. This article will introduce in detail the project management, requirements, a</w:t>
+      </w:r>
+      <w:r>
+        <w:t>nalysis design and implementation testing in our development process to describe our development process in detail. </w:t>
       </w:r>
     </w:p>
     <w:p>
@@ -6878,7 +6912,10 @@
         <w:t>The users of our system ar</w:t>
       </w:r>
       <w:r>
-        <w:t xml:space="preserve">e the students of the BUPT &amp; QMUL teaching project. We have designed this system to make it easier for students to view and manage their academic information. Students can view and amend their personal information, </w:t>
+        <w:t>e the students of the BUPT &amp; QMUL teaching project. We have designed this sy</w:t>
+      </w:r>
+      <w:r>
+        <w:t xml:space="preserve">stem to make it easier for students to view and manage their academic information. Students can view and amend their personal information, </w:t>
       </w:r>
       <w:r>
         <w:t>add/</w:t>
@@ -6895,7 +6932,10 @@
       </w:r>
       <w:proofErr w:type="spellEnd"/>
       <w:r>
-        <w:t xml:space="preserve"> during their studies, and view their exam results. We have also designed a sentimental feature that will allow them to view their journey through campus and look back at their journey. </w:t>
+        <w:t xml:space="preserve"> during their studies, and view their exam results. We</w:t>
+      </w:r>
+      <w:r>
+        <w:t xml:space="preserve"> have also designed a sentimental feature that will allow them to view their journey through campus and look back at their journey. </w:t>
       </w:r>
     </w:p>
     <w:p>
@@ -6919,7 +6959,10 @@
     </w:p>
     <w:p>
       <w:r>
-        <w:t>In agile development, everyone is involved in all aspects of the project. Therefore, everyone's role is uncertain in our team, but each member’s responsibility still has a focus.</w:t>
+        <w:t>In agile development, everyone is involved in all aspects of the project. Therefore, everyon</w:t>
+      </w:r>
+      <w:r>
+        <w:t>e's role is uncertain in our team, but each member’s responsibility still has a focus.</w:t>
       </w:r>
     </w:p>
     <w:p/>
@@ -6933,7 +6976,10 @@
         <w:t xml:space="preserve"> Xing is the team leader, he is responsible for overse</w:t>
       </w:r>
       <w:r>
-        <w:t>eing the prototype design, making decisions, and organizing and facilitating meetings to drive the progress of the project. He also did a lot in the control and entity classes.</w:t>
+        <w:t>eing the prototype design, making decisions, and organizing and facilitating meetings to drive the progress o</w:t>
+      </w:r>
+      <w:r>
+        <w:t>f the project. He also did a lot in the control and entity classes.</w:t>
       </w:r>
     </w:p>
     <w:p/>
@@ -6950,7 +6996,10 @@
       </w:r>
       <w:proofErr w:type="spellEnd"/>
       <w:r>
-        <w:t xml:space="preserve"> Xiu is mainly responsible for the structural design and implementation of the user interface.</w:t>
+        <w:t xml:space="preserve"> Xiu is mainly responsible for the</w:t>
+      </w:r>
+      <w:r>
+        <w:t xml:space="preserve"> structural design and implementation of the user interface.</w:t>
       </w:r>
     </w:p>
     <w:p/>
@@ -7434,7 +7483,13 @@
     </w:p>
     <w:p>
       <w:r>
-        <w:t xml:space="preserve">At the beginning of the project, we developed a comprehensive plan that included clear objectives and assumptions for various iteration changes. Under the guidance of this time management plan, we completed tasks on schedule. Instead of traditional spreadsheets and files, we utilized the Trello application to plan and track our work progress. Trello enables us to visualize records from each meeting, plan for the next steps, track completed tasks, and manage pending and unresolved issues. This approach allowed us to adapt and progress flexibly with the project's timeline while efficiently addressing anticipated and unforeseen challenges in </w:t>
+        <w:t>At the beginning of the project, we developed a comprehensive plan that included clear objectives and assumptions for various iteration changes. Under the guidance of this time management plan, we completed tasks on schedule. Instead of traditional spreads</w:t>
+      </w:r>
+      <w:r>
+        <w:t>heets and files, we utilized the Trello application to plan and track our work progress. Trello enables us to visualize records from each meeting, plan for the next steps, track completed tasks, and manage pending and unresolved issues. This approach allow</w:t>
+      </w:r>
+      <w:r>
+        <w:t xml:space="preserve">ed us to adapt and progress flexibly with the project's timeline while efficiently addressing anticipated and unforeseen challenges in </w:t>
       </w:r>
       <w:r>
         <w:t>time.</w:t>
@@ -7443,7 +7498,13 @@
     <w:p/>
     <w:p>
       <w:r>
-        <w:t xml:space="preserve">We adopt an advanced agile development approach where team members are involved in the entire development process while having their respective areas of responsibility. We frequently engage in instant and convenient discussions in meeting rooms or dormitories, organized regularly by the team leader, to provide input on code and other matters. Additionally, we can document our opinions and perspectives on our </w:t>
+        <w:t xml:space="preserve">We adopt an advanced agile development approach where team members are involved in the entire development process </w:t>
+      </w:r>
+      <w:r>
+        <w:t>while having their respective areas of responsibility. We frequently engage in instant and convenient discussions in meeting rooms or dormitories, organized regularly by the team leader, to provide input on code and other matters. Additionally, we can docu</w:t>
+      </w:r>
+      <w:r>
+        <w:t xml:space="preserve">ment our opinions and perspectives on our </w:t>
       </w:r>
       <w:r>
         <w:t>Trello</w:t>
@@ -7497,7 +7558,10 @@
       </w:r>
       <w:proofErr w:type="gramEnd"/>
       <w:r>
-        <w:t xml:space="preserve"> potential risks that could lead to loss of data, code corruption and a range of other issues. In response to these risks, we have taken </w:t>
+        <w:t xml:space="preserve"> potential risks that could lead to </w:t>
+      </w:r>
+      <w:r>
+        <w:t xml:space="preserve">loss of data, code corruption and a range of other issues. In response to these risks, we have taken </w:t>
       </w:r>
       <w:proofErr w:type="gramStart"/>
       <w:r>
@@ -7517,13 +7581,22 @@
     <w:p/>
     <w:p>
       <w:r>
-        <w:t>Firstly, as an agile development team, we take full advantage of the flexibility of agile development in our risk management: we allow team members sufficient time to complete their assigned tasks at each stage - so that if they find the task difficult and cannot complete it on time, others can join in and complete it within the specified time frame. By having a flexible working structure, we can ensure that every update is delivered on time and without loss of time due to delays.</w:t>
+        <w:t>Firstly, as an agile development team, we take full advantage of the flexibility o</w:t>
+      </w:r>
+      <w:r>
+        <w:t>f agile development in our risk management: we allow team members sufficient time to complete their assigned tasks at each stage - so that if they find the task difficult and cannot complete it on time, others can join in and complete it within the specifi</w:t>
+      </w:r>
+      <w:r>
+        <w:t>ed time frame. By having a flexible working structure, we can ensure that every update is delivered on time and without loss of time due to delays.</w:t>
       </w:r>
     </w:p>
     <w:p/>
     <w:p>
       <w:r>
-        <w:t xml:space="preserve">Secondly, for the project itself, we use Git to manage the versioning of the project. This allows us to easily </w:t>
+        <w:t>Secondly, for the project itself, we use Git to manage the versioning of the project. This allows us to eas</w:t>
+      </w:r>
+      <w:r>
+        <w:t xml:space="preserve">ily </w:t>
       </w:r>
       <w:proofErr w:type="gramStart"/>
       <w:r>
@@ -7552,22 +7625,29 @@
           <w:b/>
           <w:bCs/>
         </w:rPr>
-        <w:t xml:space="preserve"> data and a bug in the code deposited an empty Student class, causing us to write to an empty </w:t>
-      </w:r>
-      <w:proofErr w:type="spellStart"/>
+        <w:t xml:space="preserve"> data and a bug in the code deposited an e</w:t>
+      </w:r>
       <w:r>
         <w:rPr>
           <w:b/>
           <w:bCs/>
         </w:rPr>
-        <w:t>JsonArray</w:t>
-      </w:r>
-      <w:proofErr w:type="spellEnd"/>
+        <w:t xml:space="preserve">mpty Student class, causing us to write to an empty </w:t>
+      </w:r>
+      <w:proofErr w:type="spellStart"/>
       <w:r>
         <w:rPr>
           <w:b/>
           <w:bCs/>
         </w:rPr>
+        <w:t>JsonArray</w:t>
+      </w:r>
+      <w:proofErr w:type="spellEnd"/>
+      <w:r>
+        <w:rPr>
+          <w:b/>
+          <w:bCs/>
+        </w:rPr>
         <w:t xml:space="preserve"> class - which meant that the entire JSON file was completely lost after the code ran.</w:t>
       </w:r>
       <w:r>
@@ -7577,7 +7657,10 @@
         <w:t>,</w:t>
       </w:r>
       <w:r>
-        <w:t xml:space="preserve"> we managed to recover the JSON file through Git's version history, avoiding the loss of this important data.</w:t>
+        <w:t xml:space="preserve"> we managed to recover the JSON file through Git's version history, avoiding the loss of this imp</w:t>
+      </w:r>
+      <w:r>
+        <w:t>ortant data.</w:t>
       </w:r>
     </w:p>
     <w:p/>
@@ -7598,7 +7681,10 @@
       </w:r>
       <w:proofErr w:type="spellEnd"/>
       <w:r>
-        <w:t xml:space="preserve"> platform to identify the shortcomings of a particular phase. During these discussions, we thoroughly evaluate our design and implementation. Any issues identified will be addressed and improved in subsequent iterations. </w:t>
+        <w:t xml:space="preserve"> platform to identify the shortcomings of a particular phase. During these discussions,</w:t>
+      </w:r>
+      <w:r>
+        <w:t xml:space="preserve"> we thoroughly evaluate our design and implementation. Any issues identified will be addressed and improved in subsequent iterations. </w:t>
       </w:r>
       <w:r>
         <w:t>If</w:t>
@@ -7612,7 +7698,10 @@
       </w:r>
       <w:proofErr w:type="spellEnd"/>
       <w:r>
-        <w:t xml:space="preserve"> adjusting it in the next iteration.  </w:t>
+        <w:t xml:space="preserve"> adjusting it in t</w:t>
+      </w:r>
+      <w:r>
+        <w:t>he next iteration.  </w:t>
       </w:r>
     </w:p>
     <w:p>
@@ -7683,7 +7772,10 @@
         <w:t>Questionnaire:</w:t>
       </w:r>
       <w:r>
-        <w:t xml:space="preserve"> The first approach we discussed for identifying the requirements is questionnaire (which is part of Fact-finding Techniques). We spend an organizational meeting to discuss, decide the questions together and publish the questionnaire. Then we obtain the feedback as our requirements decision background information. </w:t>
+        <w:t xml:space="preserve"> The first approach we discussed for identifying the requirements is questionnaire (which is part of Fact-finding Techniques). We spend an organizational meeting to discuss, decide the questions together and publish the questionnaire. Then we obtain the fe</w:t>
+      </w:r>
+      <w:r>
+        <w:t xml:space="preserve">edback as our requirements decision background information. </w:t>
       </w:r>
     </w:p>
     <w:p>
@@ -7744,7 +7836,10 @@
       </w:r>
       <w:proofErr w:type="spellEnd"/>
       <w:r>
-        <w:t xml:space="preserve"> some of the requirements and have some idea of their relative importance. </w:t>
+        <w:t xml:space="preserve"> some of the requirements and have some idea of t</w:t>
+      </w:r>
+      <w:r>
+        <w:t>heir relative importance. </w:t>
       </w:r>
     </w:p>
     <w:p>
@@ -7813,7 +7908,10 @@
     </w:p>
     <w:p>
       <w:r>
-        <w:t>As the figure show, before the user stories, we collect the requirements in a mind map, which including our epics of the project and the first version of the priority by the DSDM-</w:t>
+        <w:t>As the figure show, before the user stories, we collect the requirements in a mind ma</w:t>
+      </w:r>
+      <w:r>
+        <w:t>p, which including our epics of the project and the first version of the priority by the DSDM-</w:t>
       </w:r>
       <w:proofErr w:type="spellStart"/>
       <w:r>
@@ -7939,7 +8037,10 @@
     </w:p>
     <w:p>
       <w:r>
-        <w:t>Then we break down the epics to relative stories and estimate the story point (Fibonacci Sequence) we generate more stories than the product backlog show since we delete and modify lots of stories according to the discussion in the regular meeting.</w:t>
+        <w:t>Then we break down the epics to relative stories and estimate the story point (Fibonacci Sequence) we generat</w:t>
+      </w:r>
+      <w:r>
+        <w:t>e more stories than the product backlog show since we delete and modify lots of stories according to the discussion in the regular meeting.</w:t>
       </w:r>
     </w:p>
     <w:p>
@@ -7973,7 +8074,10 @@
     </w:p>
     <w:p>
       <w:r>
-        <w:t>As an Agile Software Development project:</w:t>
+        <w:t>A</w:t>
+      </w:r>
+      <w:r>
+        <w:t>s an Agile Software Development project:</w:t>
       </w:r>
     </w:p>
     <w:p>
@@ -7987,7 +8091,10 @@
     </w:p>
     <w:p>
       <w:r>
-        <w:t>In the first iteration meeting, we discussed the initial stories that needed to be implemented according to the product backlog, broke them down into small tasks for quick and efficient implementation, and allocated them rationally by team members.</w:t>
+        <w:t>In the first iteration meeting, we discussed the initial stories that needed to be implemented according to the product backlog, broke them down into small tasks for quick and efficient implementation, and allocate</w:t>
+      </w:r>
+      <w:r>
+        <w:t>d them rationally by team members.</w:t>
       </w:r>
     </w:p>
     <w:p>
@@ -8001,7 +8108,10 @@
     </w:p>
     <w:p>
       <w:r>
-        <w:t>In the subsequent regular meeting, before completing the process of the first meeting, we would first share the difficulties and solutions encountered in the development process of this iteration, as well as some completed functions and some new ideas generated by each iteration and make technical adjustments for our next round of development based on this.</w:t>
+        <w:t>In the subsequent regular meeting, before completing the process of the first meeting, we would first share the difficulties and solutions encountered in the development process of this iteration, as well as some complet</w:t>
+      </w:r>
+      <w:r>
+        <w:t>ed functions and some new ideas generated by each iteration and make technical adjustments for our next round of development based on this.</w:t>
       </w:r>
     </w:p>
     <w:p>
@@ -8015,7 +8125,10 @@
     </w:p>
     <w:p>
       <w:r>
-        <w:t>Together, we evaluate an existing implementation of the story and gain reusable experience from it, and we evaluate the priority of the new story in the iteration and make a preliminary estimate for the story point and so on.</w:t>
+        <w:t>Together, we evaluate an existing implementation of the story and gain reusable experience from it, and we evaluate</w:t>
+      </w:r>
+      <w:r>
+        <w:t xml:space="preserve"> the priority of the new story in the iteration and make a preliminary estimate for the story point and so on.</w:t>
       </w:r>
     </w:p>
     <w:p>
@@ -8073,7 +8186,10 @@
         <w:t>and</w:t>
       </w:r>
       <w:r>
-        <w:t xml:space="preserve"> has some experience in prototyping in previous projects. As the team leader of the prototyping project, he led the group in the design of the software prototype. During the software development process, the requirements of the software and the requirements of the developers change from time to time, so the prototype design was modified or reworked several times during the development process.</w:t>
+        <w:t xml:space="preserve"> has some experience in prototyping in previous projects. As the team leader of the prototyping project, he led the group in the design of the software prototype. During the so</w:t>
+      </w:r>
+      <w:r>
+        <w:t>ftware development process, the requirements of the software and the requirements of the developers change from time to time, so the prototype design was modified or reworked several times during the development process.</w:t>
       </w:r>
     </w:p>
     <w:p>
@@ -8094,12 +8210,21 @@
         </w:rPr>
       </w:pPr>
       <w:r>
-        <w:t>We only made three generations of prototypes, of which generations 1-2 were less accurate models, and it was only in the third generation that we made relatively beautiful models that met the aesthetic needs of the users. </w:t>
+        <w:t xml:space="preserve">We only made three generations of </w:t>
+      </w:r>
+      <w:r>
+        <w:t>prototypes, of which generations 1-2 were less accurate models, and it was only in the third generation that we made relatively beautiful models that met the aesthetic needs of the users. </w:t>
       </w:r>
     </w:p>
     <w:p>
       <w:r>
-        <w:t>The first generation was roughly drawn with pencil and paper and from the second generation we started prototyping using the prototyping program Figma. This is a lightweight UI design software that the team used to collaborate and prototype the various features of the software. The real-time updates of the prototypes in the program allowed us to communicate in real time during the prototype education and to suggest changes more quickly. Here we have only uploaded some key prototypes, which are show in the figure below:</w:t>
+        <w:t>The first generation was roughly drawn with pencil and paper and fr</w:t>
+      </w:r>
+      <w:r>
+        <w:t>om the second generation we started prototyping using the prototyping program Figma. This is a lightweight UI design software that the team used to collaborate and prototype the various features of the software. The real-time updates of the prototypes in t</w:t>
+      </w:r>
+      <w:r>
+        <w:t>he program allowed us to communicate in real time during the prototype education and to suggest changes more quickly. Here we have only uploaded some key prototypes, which are show in the figure below:</w:t>
       </w:r>
     </w:p>
     <w:p>
@@ -8222,7 +8347,13 @@
         </w:rPr>
       </w:pPr>
       <w:r>
-        <w:t>These prototypes were of great importance to us for the subsequent development of the website. With these prototypes we were able to clearly understand how the software should be designed and the logical layout of the prototype images helped us to easily understand the logical structure of the user interface. The logical layout of the software also allowed us to design software that was better laid out and looked better. </w:t>
+        <w:t xml:space="preserve">These </w:t>
+      </w:r>
+      <w:r>
+        <w:t>prototypes were of great importance to us for the subsequent development of the website. With these prototypes we were able to clearly understand how the software should be designed and the logical layout of the prototype images helped us to easily underst</w:t>
+      </w:r>
+      <w:r>
+        <w:t>and the logical structure of the user interface. The logical layout of the software also allowed us to design software that was better laid out and looked better. </w:t>
       </w:r>
     </w:p>
     <w:p>
@@ -8283,13 +8414,19 @@
         </w:rPr>
       </w:pPr>
       <w:r>
-        <w:t xml:space="preserve">In each iteration of a project, we need to update user requirements </w:t>
+        <w:t>In each iteration of a project, we need to updat</w:t>
+      </w:r>
+      <w:r>
+        <w:t xml:space="preserve">e user requirements </w:t>
       </w:r>
       <w:r>
         <w:t>to</w:t>
       </w:r>
       <w:r>
-        <w:t xml:space="preserve"> move the project forward with updates and enhancements. This designs many aspects of software development. It is therefore important to carry out iteration planning and practice planning and our iteration schedule is shown in the table below:</w:t>
+        <w:t xml:space="preserve"> move the project forward with updates and enhancements. This designs many aspects of software development. It is therefore important to carry out iteration planning and practice planning and our iteration schedule is shown in the tab</w:t>
+      </w:r>
+      <w:r>
+        <w:t>le below:</w:t>
       </w:r>
       <w:r>
         <w:rPr>
@@ -8887,7 +9024,14 @@
                 <w:rStyle w:val="normaltextrun"/>
                 <w:rFonts w:ascii="Times New Roman" w:hAnsi="Times New Roman" w:cs="Times New Roman"/>
               </w:rPr>
-              <w:t>Identified and classify the requirements</w:t>
+              <w:t xml:space="preserve">Identified and classify the </w:t>
+            </w:r>
+            <w:r>
+              <w:rPr>
+                <w:rStyle w:val="normaltextrun"/>
+                <w:rFonts w:ascii="Times New Roman" w:hAnsi="Times New Roman" w:cs="Times New Roman"/>
+              </w:rPr>
+              <w:t>requirements</w:t>
             </w:r>
             <w:r>
               <w:rPr>
@@ -9172,7 +9316,14 @@
                 <w:rStyle w:val="normaltextrun"/>
                 <w:rFonts w:ascii="Times New Roman" w:hAnsi="Times New Roman" w:cs="Times New Roman"/>
               </w:rPr>
-              <w:t>Framework building and early algorithm designing and code testing;</w:t>
+              <w:t>Framework building and earl</w:t>
+            </w:r>
+            <w:r>
+              <w:rPr>
+                <w:rStyle w:val="normaltextrun"/>
+                <w:rFonts w:ascii="Times New Roman" w:hAnsi="Times New Roman" w:cs="Times New Roman"/>
+              </w:rPr>
+              <w:t>y algorithm designing and code testing;</w:t>
             </w:r>
             <w:r>
               <w:rPr>
@@ -10091,7 +10242,14 @@
                 <w:rStyle w:val="normaltextrun"/>
                 <w:rFonts w:ascii="Times New Roman" w:hAnsi="Times New Roman" w:cs="Times New Roman"/>
               </w:rPr>
-              <w:t>Export personal data;</w:t>
+              <w:t xml:space="preserve">Export personal </w:t>
+            </w:r>
+            <w:r>
+              <w:rPr>
+                <w:rStyle w:val="normaltextrun"/>
+                <w:rFonts w:ascii="Times New Roman" w:hAnsi="Times New Roman" w:cs="Times New Roman"/>
+              </w:rPr>
+              <w:t>data;</w:t>
             </w:r>
             <w:r>
               <w:rPr>
@@ -10115,7 +10273,10 @@
     </w:p>
     <w:p>
       <w:r>
-        <w:t>In the preparation phase before the iteration, we determined the questionnaire through regular meetings, made relevant requirements observations, obtained corresponding data, conducted brainstorming, and prepared the product backlog, glossary, and prototype.</w:t>
+        <w:t>In the preparation phase before the iteration, we determined the questionnaire through regular meetings, made relevant requirements observations, obtained corresponding data, conducted brainstorming, and prepared the product backlog, glossary, and</w:t>
+      </w:r>
+      <w:r>
+        <w:t xml:space="preserve"> prototype.</w:t>
       </w:r>
     </w:p>
     <w:p>
@@ -10148,7 +10309,10 @@
         </w:rPr>
       </w:pPr>
       <w:r>
-        <w:t>Initial iterations are code that implements high-priority features easily and quickly, and subsequent iterations are refinements and modifications of features based on previous iterations and experience, as well as attempts at additional features. Each iteration includes relevant tests.</w:t>
+        <w:t>Initial iterations are code that implements high-priority features easily and quickly, and subs</w:t>
+      </w:r>
+      <w:r>
+        <w:t>equent iterations are refinements and modifications of features based on previous iterations and experience, as well as attempts at additional features. Each iteration includes relevant tests.</w:t>
       </w:r>
     </w:p>
     <w:p>
@@ -11335,7 +11499,19 @@
         <w:rPr>
           <w:lang w:val="en"/>
         </w:rPr>
-        <w:t>This system adopts MVC (Model-View-Controller) architecture, uses GUI components such as Swing and AWT for the design and implementation of the view layer, abstracts UI components and operations into controllers, establishes adapters between the business logic layer and the data layer, defines interfaces for CURD operations on data, and adopts DAO mode to access the JSON</w:t>
+        <w:t xml:space="preserve">This system </w:t>
+      </w:r>
+      <w:r>
+        <w:rPr>
+          <w:lang w:val="en"/>
+        </w:rPr>
+        <w:t>adopts MVC (Model-View-Controller) architecture, uses GUI components such as Swing and AWT for the design and implementation of the view layer, abstracts UI components and operations into controllers, establishes adapters between the business logic layer a</w:t>
+      </w:r>
+      <w:r>
+        <w:rPr>
+          <w:lang w:val="en"/>
+        </w:rPr>
+        <w:t>nd the data layer, defines interfaces for CURD operations on data, and adopts DAO mode to access the JSON</w:t>
       </w:r>
       <w:r>
         <w:t xml:space="preserve"> file</w:t>
@@ -11358,7 +11534,13 @@
         <w:rPr>
           <w:lang w:val="en"/>
         </w:rPr>
-        <w:t xml:space="preserve"> information and project information management to realize student information organization, </w:t>
+        <w:t xml:space="preserve"> information and project information management to </w:t>
+      </w:r>
+      <w:r>
+        <w:rPr>
+          <w:lang w:val="en"/>
+        </w:rPr>
+        <w:t xml:space="preserve">realize student information organization, </w:t>
       </w:r>
       <w:proofErr w:type="gramStart"/>
       <w:r>
@@ -11431,7 +11613,19 @@
         <w:rPr>
           <w:lang w:val="en"/>
         </w:rPr>
-        <w:t>The system applies Swing and AWT class libraries to implement multiple graphical user interfaces, including login interface, welcome interface, student information management interface, student achievement management interface, student glory information management interface, student project information management interface, student skills information management interface and student journey interface.</w:t>
+        <w:t>The system applies Swing and AWT class libraries to implement multiple graphical user interfaces, including login interface, welcom</w:t>
+      </w:r>
+      <w:r>
+        <w:rPr>
+          <w:lang w:val="en"/>
+        </w:rPr>
+        <w:t>e interface, student information management interface, student achievement management interface, student glory information management interface, student project information management interface, student skills information management interface and student j</w:t>
+      </w:r>
+      <w:r>
+        <w:rPr>
+          <w:lang w:val="en"/>
+        </w:rPr>
+        <w:t>ourney interface.</w:t>
       </w:r>
       <w:r>
         <w:t> </w:t>
@@ -11524,7 +11718,14 @@
           <w:rFonts w:cs="Times New Roman"/>
           <w:lang w:val="en"/>
         </w:rPr>
-        <w:t xml:space="preserve"> This layer defines Java classes for the management and maintenance of information and data, including table models for operating students, honor information, etc., using Student, Skill, Project, Honor and Course.</w:t>
+        <w:t xml:space="preserve"> This layer defines Java classes for the management and maintenance of information and data, including table models for operating students, honor information, etc., using Student, Skill, Project, Honor </w:t>
+      </w:r>
+      <w:r>
+        <w:rPr>
+          <w:rFonts w:cs="Times New Roman"/>
+          <w:lang w:val="en"/>
+        </w:rPr>
+        <w:t>and Course.</w:t>
       </w:r>
       <w:r>
         <w:rPr>
@@ -11589,7 +11790,14 @@
           <w:b/>
           <w:bCs/>
         </w:rPr>
-        <w:t>Single Responsibility Principle (SRP):</w:t>
+        <w:t>Single Responsibili</w:t>
+      </w:r>
+      <w:r>
+        <w:rPr>
+          <w:b/>
+          <w:bCs/>
+        </w:rPr>
+        <w:t>ty Principle (SRP):</w:t>
       </w:r>
       <w:r>
         <w:t xml:space="preserve"> To conform with SRP, we tried to distinguish classes by modules and services from the beginning of the design. Each class corresponds to only one service and only modifies the entity class associated with the service. For example, the "</w:t>
@@ -11629,7 +11837,10 @@
         <w:t xml:space="preserve">Open-Closed Principle (OCP): </w:t>
       </w:r>
       <w:r>
-        <w:t>Our software modules (classes, methods, etc.) are “open for extension” and “closed for modification”. For example, we have a superclass, so that we can make other subclasses behave in new and different ways as requirements change or to meet new needs, such as the different functions between the “</w:t>
+        <w:t>Our software modules (classes, methods, etc.) are “open for extension” and “closed</w:t>
+      </w:r>
+      <w:r>
+        <w:t xml:space="preserve"> for modification”. For example, we have a superclass, so that we can make other subclasses behave in new and different ways as requirements change or to meet new needs, such as the different functions between the “</w:t>
       </w:r>
       <w:proofErr w:type="spellStart"/>
       <w:r>
@@ -11645,7 +11856,10 @@
       </w:r>
       <w:proofErr w:type="spellEnd"/>
       <w:r>
-        <w:t>” class, and it does not require changing the code of the module.</w:t>
+        <w:t>” class,</w:t>
+      </w:r>
+      <w:r>
+        <w:t xml:space="preserve"> and it does not require changing the code of the module.</w:t>
       </w:r>
     </w:p>
     <w:p>
@@ -11682,7 +11896,10 @@
         <w:t xml:space="preserve"> Substitution Principle (LSP):</w:t>
       </w:r>
       <w:r>
-        <w:t xml:space="preserve"> To adhere to the LSP, our overriding methods in subclasses have the same signature (input parameters and return type) as the methods in the superclass, and we conform to "Inheritance should only weaken preconditions and strengthen postconditions.", also the exceptions thrown by the overridden methods in subclasses are the same as or subclasses of the exceptions thrown by the methods in the superclass.</w:t>
+        <w:t xml:space="preserve"> To adhere to the LSP, our overriding methods in subclasses have the same signature (input parameters and return type) as the methods in the superclass, and we conform to "Inheritance should only weaken preconditions and strengthen postconditions.", also t</w:t>
+      </w:r>
+      <w:r>
+        <w:t>he exceptions thrown by the overridden methods in subclasses are the same as or subclasses of the exceptions thrown by the methods in the superclass.</w:t>
       </w:r>
     </w:p>
     <w:p>
@@ -11696,7 +11913,10 @@
     </w:p>
     <w:p>
       <w:r>
-        <w:t>For other design principles, such as the Interface-Segregation Principle (ISP) and the Dependency-Inversion Principle (DIP), most classes conform to these principles, but a small number of classes still do not.</w:t>
+        <w:t>For other design principles, such as the Interface-Segregation Principle (ISP) and the Dependency-Inversi</w:t>
+      </w:r>
+      <w:r>
+        <w:t>on Principle (DIP), most classes conform to these principles, but a small number of classes still do not.</w:t>
       </w:r>
     </w:p>
     <w:p>
@@ -11746,7 +11966,10 @@
         </w:rPr>
       </w:pPr>
       <w:r>
-        <w:t xml:space="preserve">As a group that is highly committed to agile development, our group is very flexible in executing code. We have a full plan before we proceed with implementation, and then we work out a detailed plan for the week in a meeting before each iteration. Our team used </w:t>
+        <w:t>As a group that is highly committed to agile development, our group is very flexible in executing code. We have a full plan before we proceed with implementation, and then we work out a detailed plan for the week in a meeting before each iteration. Our tea</w:t>
+      </w:r>
+      <w:r>
+        <w:t xml:space="preserve">m used </w:t>
       </w:r>
       <w:proofErr w:type="spellStart"/>
       <w:r>
@@ -11762,13 +11985,22 @@
       </w:r>
       <w:proofErr w:type="spellEnd"/>
       <w:r>
-        <w:t xml:space="preserve"> a meeting with members to delegate development tasks. We encourage team members to freely explore and select implementation methods and techniques within the established development </w:t>
+        <w:t xml:space="preserve"> a meeting with members to delegate development tasks. We encourage</w:t>
+      </w:r>
+      <w:r>
+        <w:t xml:space="preserve"> team members to freely explore and select implementation methods and techniques within the established development </w:t>
       </w:r>
       <w:r>
         <w:t>framework and</w:t>
       </w:r>
       <w:r>
-        <w:t xml:space="preserve"> encourage discussion accordingly during the development process. After the code is written, we upload it to git and the team members test the finished code. At the end of a version iteration, each team member tests the current version on their PC and conducts a code review to improve the quality of the code and reduce bugs and redundancies. Git's branching feature is a great help in this, making it possible for us to achieve efficient implementation.  </w:t>
+        <w:t xml:space="preserve"> encourage discussion accordingly during the development process. After the code is written, we upload it to git and the team m</w:t>
+      </w:r>
+      <w:r>
+        <w:t>embers test the finished code. At the end of a version iteration, each team member tests the current version on their PC and conducts a code review to improve the quality of the code and reduce bugs and redundancies. Git's branching feature is a great help</w:t>
+      </w:r>
+      <w:r>
+        <w:t xml:space="preserve"> in this, making it possible for us to achieve efficient implementation.  </w:t>
       </w:r>
     </w:p>
     <w:p>
@@ -11802,7 +12034,10 @@
     </w:p>
     <w:p>
       <w:r>
-        <w:t>Our minimum implementation unit is a task. In each iteration, we encourage team members to synchronize their code with Git after completing 2-3 tasks.</w:t>
+        <w:t>Our minimum implementation unit is a task. In each iteration, we encourage te</w:t>
+      </w:r>
+      <w:r>
+        <w:t>am members to synchronize their code with Git after completing 2-3 tasks.</w:t>
       </w:r>
     </w:p>
     <w:p>
@@ -11822,7 +12057,10 @@
         <w:t>before</w:t>
       </w:r>
       <w:r>
-        <w:t xml:space="preserve"> the project's commencement, we have a brief plan outlining important milestones, which is refined over time.</w:t>
+        <w:t xml:space="preserve"> the project's commencement, we have a brief plan outlining important milestone</w:t>
+      </w:r>
+      <w:r>
+        <w:t>s, which is refined over time.</w:t>
       </w:r>
     </w:p>
     <w:p>
@@ -11885,7 +12123,13 @@
         <w:rPr>
           <w:rFonts w:cs="Times New Roman"/>
         </w:rPr>
-        <w:t>We prioritize the completion of the project's core functionalities, ensuring the development of the basic framework and essential modules.</w:t>
+        <w:t>We prioritize the</w:t>
+      </w:r>
+      <w:r>
+        <w:rPr>
+          <w:rFonts w:cs="Times New Roman"/>
+        </w:rPr>
+        <w:t xml:space="preserve"> completion of the project's core functionalities, ensuring the development of the basic framework and essential modules.</w:t>
       </w:r>
     </w:p>
     <w:p>
@@ -11947,7 +12191,13 @@
         <w:rPr>
           <w:rFonts w:cs="Times New Roman"/>
         </w:rPr>
-        <w:t xml:space="preserve"> Based on user feedback and design requirements, we enhance the layout and style of the user interface. </w:t>
+        <w:t xml:space="preserve"> Based on u</w:t>
+      </w:r>
+      <w:r>
+        <w:rPr>
+          <w:rFonts w:cs="Times New Roman"/>
+        </w:rPr>
+        <w:t>ser feedback and design requirements, we enhance the layout and style of the user interface. </w:t>
       </w:r>
     </w:p>
     <w:p>
@@ -11977,7 +12227,13 @@
     </w:p>
     <w:p>
       <w:r>
-        <w:t>At the end of each iteration cycle, team members synchronize their code with Git and conduct relevant testing and evaluations to ensure code quality and functional integrity. We remain flexible in adjusting and improving the iteration plan based on project progress and evolving requirements, aiming to better align with project goals and meet customer needs. </w:t>
+        <w:t xml:space="preserve">At the end of each </w:t>
+      </w:r>
+      <w:r>
+        <w:t>iteration cycle, team members synchronize their code with Git and conduct relevant testing and evaluations to ensure code quality and functional integrity. We remain flexible in adjusting and improving the iteration plan based on project progress and evolv</w:t>
+      </w:r>
+      <w:r>
+        <w:t>ing requirements, aiming to better align with project goals and meet customer needs. </w:t>
       </w:r>
     </w:p>
     <w:p>
@@ -12104,7 +12360,13 @@
               <w:rPr>
                 <w:rFonts w:cs="Times New Roman"/>
               </w:rPr>
-              <w:t> After implementing the software implementation, we need to test whether the functionality meets the user requirements </w:t>
+              <w:t xml:space="preserve"> After implementing the software implementation, we need to test whether the functionality meets the user </w:t>
+            </w:r>
+            <w:r>
+              <w:rPr>
+                <w:rFonts w:cs="Times New Roman"/>
+              </w:rPr>
+              <w:t>requirements </w:t>
             </w:r>
           </w:p>
         </w:tc>
@@ -12225,7 +12487,13 @@
               <w:rPr>
                 <w:rFonts w:cs="Times New Roman"/>
               </w:rPr>
-              <w:t> depending on the structure of our project, any method that involves reading and writing to JSON files should be tested. </w:t>
+              <w:t> depending on the structure of our project, any method that involves reading and wri</w:t>
+            </w:r>
+            <w:r>
+              <w:rPr>
+                <w:rFonts w:cs="Times New Roman"/>
+              </w:rPr>
+              <w:t>ting to JSON files should be tested. </w:t>
             </w:r>
           </w:p>
         </w:tc>
@@ -12331,7 +12599,13 @@
     </w:p>
     <w:p>
       <w:r>
-        <w:t>According to our test policies, we encapsulated all the methods involved in reading JSON files into the DB file, so our white box testing was mainly for the methods in the DB. We then built a test harness before development based on the required operational functionality and subsequently modified the tests as requirements changed, ensuring that every possibility would be tested to ensure robustness.  </w:t>
+        <w:t xml:space="preserve">According to our test policies, we encapsulated all the methods involved in reading JSON files into the DB file, so </w:t>
+      </w:r>
+      <w:r>
+        <w:t>our white box testing was mainly for the methods in the DB. We then built a test harness before development based on the required operational functionality and subsequently modified the tests as requirements changed, ensuring that every possibility would b</w:t>
+      </w:r>
+      <w:r>
+        <w:t>e tested to ensure robustness.  </w:t>
       </w:r>
     </w:p>
     <w:p>
@@ -13140,7 +13414,13 @@
               <w:rPr>
                 <w:rFonts w:cs="Times New Roman"/>
               </w:rPr>
-              <w:t xml:space="preserve"> to the JSON file. </w:t>
+              <w:t xml:space="preserve"> </w:t>
+            </w:r>
+            <w:r>
+              <w:rPr>
+                <w:rFonts w:cs="Times New Roman"/>
+              </w:rPr>
+              <w:t>to the JSON file. </w:t>
             </w:r>
           </w:p>
         </w:tc>
@@ -13196,7 +13476,13 @@
     </w:p>
     <w:p>
       <w:r>
-        <w:t>We mainly use black box testing to do user request-based testing and integration testing after the functionality has been implemented. For example, for functions involving jumps, we will focus more on their actual performance. For example, for the login function, we will test the performance of the program when an incorrect password is entered, and for the project addition function, we will test whether the system can determine and reject the addition when certain fields are not entered. Through this comprehensive black box testing, we can ensure that the application meets the needs of the user and that it works well. </w:t>
+        <w:t xml:space="preserve">We mainly use black box testing to do user request-based testing and integration testing after the functionality has been implemented. For example, for functions involving jumps, we will focus more on their </w:t>
+      </w:r>
+      <w:r>
+        <w:t>actual performance. For example, for the login function, we will test the performance of the program when an incorrect password is entered, and for the project addition function, we will test whether the system can determine and reject the addition when ce</w:t>
+      </w:r>
+      <w:r>
+        <w:t>rtain fields are not entered. Through this comprehensive black box testing, we can ensure that the application meets the needs of the user and that it works well. </w:t>
       </w:r>
     </w:p>
     <w:p>
@@ -13310,7 +13596,13 @@
               <w:rPr>
                 <w:rFonts w:cs="Times New Roman"/>
               </w:rPr>
-              <w:t>Check that the login is successful when the password is entered. </w:t>
+              <w:t>Check that the login is</w:t>
+            </w:r>
+            <w:r>
+              <w:rPr>
+                <w:rFonts w:cs="Times New Roman"/>
+              </w:rPr>
+              <w:t xml:space="preserve"> successful when the password is entered. </w:t>
             </w:r>
           </w:p>
         </w:tc>
@@ -14158,7 +14450,10 @@
     </w:p>
     <w:p>
       <w:r>
-        <w:t xml:space="preserve">In conjunction with the basic TDD approach, we have designed the engineering sequence in the design and development of our software. </w:t>
+        <w:t>In conjunction with the basic TDD approach, we have designed the engineer</w:t>
+      </w:r>
+      <w:r>
+        <w:t xml:space="preserve">ing sequence in the design and development of our software. </w:t>
       </w:r>
       <w:r>
         <w:t>Before</w:t>
@@ -14170,7 +14465,10 @@
         <w:t>to pass</w:t>
       </w:r>
       <w:r>
-        <w:t xml:space="preserve"> the tests, </w:t>
+        <w:t xml:space="preserve"> </w:t>
+      </w:r>
+      <w:r>
+        <w:t xml:space="preserve">the tests, </w:t>
       </w:r>
       <w:r>
         <w:t>iterating</w:t>
@@ -14206,7 +14504,10 @@
         <w:t>modifying</w:t>
       </w:r>
       <w:r>
-        <w:t xml:space="preserve"> our previous tests according to the requirements, our development process using TDD as the base method is shown in the diagram below:</w:t>
+        <w:t xml:space="preserve"> our previous tests according to the requirements, our development process using TDD as the base method is sh</w:t>
+      </w:r>
+      <w:r>
+        <w:t>own in the diagram below:</w:t>
       </w:r>
     </w:p>
     <w:p>
@@ -14418,7 +14719,14 @@
           <w:rStyle w:val="normaltextrun"/>
           <w:rFonts w:cs="Times New Roman"/>
         </w:rPr>
-        <w:t>, and skills, the display of learning journey information, the display of student exam results and GPA calculation, and the export of student data.</w:t>
+        <w:t>, and skills, the display of learning journey information, the display of student exam result</w:t>
+      </w:r>
+      <w:r>
+        <w:rPr>
+          <w:rStyle w:val="normaltextrun"/>
+          <w:rFonts w:cs="Times New Roman"/>
+        </w:rPr>
+        <w:t>s and GPA calculation, and the export of student data.</w:t>
       </w:r>
     </w:p>
     <w:p>
@@ -14442,33 +14750,54 @@
           <w:rStyle w:val="normaltextrun"/>
           <w:rFonts w:cs="Times New Roman"/>
         </w:rPr>
-        <w:t xml:space="preserve">Based on customer usage and feedback, we have found that users wishing to make changes to student projects are now only able to do so by deleting and then adding them, which is rather cumbersome - we will improve this in the next release. </w:t>
-      </w:r>
-      <w:r>
-        <w:t>Secondly</w:t>
+        <w:t xml:space="preserve">Based on customer usage and feedback, we have found that users wishing to make changes to student projects are now only able to do so by deleting and then adding them, which is rather cumbersome - we </w:t>
       </w:r>
       <w:r>
         <w:rPr>
           <w:rStyle w:val="normaltextrun"/>
           <w:rFonts w:cs="Times New Roman"/>
         </w:rPr>
-        <w:t xml:space="preserve">, users have also asked for more from the user interface, and we will be completely </w:t>
-      </w:r>
-      <w:proofErr w:type="spellStart"/>
+        <w:t xml:space="preserve">will improve this in the next release. </w:t>
+      </w:r>
+      <w:r>
+        <w:t>Secondly</w:t>
+      </w:r>
       <w:r>
         <w:rPr>
           <w:rStyle w:val="normaltextrun"/>
           <w:rFonts w:cs="Times New Roman"/>
         </w:rPr>
-        <w:t>optimising</w:t>
-      </w:r>
-      <w:proofErr w:type="spellEnd"/>
+        <w:t xml:space="preserve">, users have also asked for more from the user interface, and we will be completely </w:t>
+      </w:r>
+      <w:proofErr w:type="spellStart"/>
       <w:r>
         <w:rPr>
           <w:rStyle w:val="normaltextrun"/>
           <w:rFonts w:cs="Times New Roman"/>
         </w:rPr>
-        <w:t xml:space="preserve"> the user interface in the future, including adding the school logo and other beautifying features to make the interface look better and give students a greater sense of belonging. The client also wanted to be able to update their personal information by importing data, rather than amending it item by item, and to export their information data in bulk, such as individual personal information, or project information, so that the functionality could become more flexible. </w:t>
+        <w:t>optimising</w:t>
+      </w:r>
+      <w:proofErr w:type="spellEnd"/>
+      <w:r>
+        <w:rPr>
+          <w:rStyle w:val="normaltextrun"/>
+          <w:rFonts w:cs="Times New Roman"/>
+        </w:rPr>
+        <w:t xml:space="preserve"> the user interface in the future, including adding the school logo and other beautifying features to make the inte</w:t>
+      </w:r>
+      <w:r>
+        <w:rPr>
+          <w:rStyle w:val="normaltextrun"/>
+          <w:rFonts w:cs="Times New Roman"/>
+        </w:rPr>
+        <w:t>rface look better and give students a greater sense of belonging. The client also wanted to be able to update their personal information by importing data, rather than amending it item by item, and to export their information data in bulk, such as individu</w:t>
+      </w:r>
+      <w:r>
+        <w:rPr>
+          <w:rStyle w:val="normaltextrun"/>
+          <w:rFonts w:cs="Times New Roman"/>
+        </w:rPr>
+        <w:t>al personal information, or project information, so that the functionality could become more flexible. </w:t>
       </w:r>
     </w:p>
     <w:p>
@@ -14607,7 +14936,14 @@
                 <w:rStyle w:val="normaltextrun"/>
                 <w:rFonts w:ascii="Times New Roman" w:hAnsi="Times New Roman" w:cs="Times New Roman"/>
               </w:rPr>
-              <w:t>Iteration Content </w:t>
+              <w:t xml:space="preserve">Iteration </w:t>
+            </w:r>
+            <w:r>
+              <w:rPr>
+                <w:rStyle w:val="normaltextrun"/>
+                <w:rFonts w:ascii="Times New Roman" w:hAnsi="Times New Roman" w:cs="Times New Roman"/>
+              </w:rPr>
+              <w:t>Content </w:t>
             </w:r>
             <w:r>
               <w:rPr>
@@ -15043,7 +15379,10 @@
     </w:p>
     <w:p>
       <w:r>
-        <w:t xml:space="preserve">In this project, we successfully developed a student management system using agile development methods, which solved a series of needs of students in BUPT&amp;QMUL cooperative schools. We use a variety of different technologies and methods, in the process of development to achieve high efficiency of development, </w:t>
+        <w:t>In this project, we successfully developed a student management system using agile development methods, which solved a series of needs of students in BUPT&amp;QMUL cooperative schools. We use a variety of different technologies and methods, in the process of d</w:t>
+      </w:r>
+      <w:r>
+        <w:t xml:space="preserve">evelopment to achieve high efficiency of development, </w:t>
       </w:r>
       <w:r>
         <w:t xml:space="preserve">and </w:t>
@@ -15065,7 +15404,10 @@
         <w:t>story</w:t>
       </w:r>
       <w:r>
-        <w:t xml:space="preserve"> versions and some redundancy. In future development, we will continue to invest in minimizing documents to ensure simple and efficient information in the development process and improve the efficiency of iteration. </w:t>
+        <w:t xml:space="preserve"> versions and some redundancy. In f</w:t>
+      </w:r>
+      <w:r>
+        <w:t xml:space="preserve">uture development, we will continue to invest in minimizing documents to ensure simple and efficient information in the development process and improve the efficiency of iteration. </w:t>
       </w:r>
     </w:p>
     <w:p>
